--- a/artefatos/13. Lista de Características(Prioridade X Esforço X Risco X Baseline).docx
+++ b/artefatos/13. Lista de Características(Prioridade X Esforço X Risco X Baseline).docx
@@ -1,6 +1,6 @@
 
 <file path=word/document.xml><?xml version="1.0" encoding="utf-8"?>
-<w:document xmlns:wpc="http://schemas.microsoft.com/office/word/2010/wordprocessingCanvas" xmlns:mc="http://schemas.openxmlformats.org/markup-compatibility/2006" xmlns:o="urn:schemas-microsoft-com:office:office" xmlns:r="http://schemas.openxmlformats.org/officeDocument/2006/relationships" xmlns:m="http://schemas.openxmlformats.org/officeDocument/2006/math" xmlns:v="urn:schemas-microsoft-com:vml" xmlns:wp14="http://schemas.microsoft.com/office/word/2010/wordprocessingDrawing" xmlns:wp="http://schemas.openxmlformats.org/drawingml/2006/wordprocessingDrawing" xmlns:w10="urn:schemas-microsoft-com:office:word" xmlns:w="http://schemas.openxmlformats.org/wordprocessingml/2006/main" xmlns:w14="http://schemas.microsoft.com/office/word/2010/wordml" xmlns:w15="http://schemas.microsoft.com/office/word/2012/wordml" xmlns:wpg="http://schemas.microsoft.com/office/word/2010/wordprocessingGroup" xmlns:wpi="http://schemas.microsoft.com/office/word/2010/wordprocessingInk" xmlns:wne="http://schemas.microsoft.com/office/word/2006/wordml" xmlns:wps="http://schemas.microsoft.com/office/word/2010/wordprocessingShape" mc:Ignorable="w14 w15 wp14">
+<w:document xmlns:wpc="http://schemas.microsoft.com/office/word/2010/wordprocessingCanvas" xmlns:cx="http://schemas.microsoft.com/office/drawing/2014/chartex" xmlns:cx1="http://schemas.microsoft.com/office/drawing/2015/9/8/chartex" xmlns:mc="http://schemas.openxmlformats.org/markup-compatibility/2006" xmlns:o="urn:schemas-microsoft-com:office:office" xmlns:r="http://schemas.openxmlformats.org/officeDocument/2006/relationships" xmlns:m="http://schemas.openxmlformats.org/officeDocument/2006/math" xmlns:v="urn:schemas-microsoft-com:vml" xmlns:wp14="http://schemas.microsoft.com/office/word/2010/wordprocessingDrawing" xmlns:wp="http://schemas.openxmlformats.org/drawingml/2006/wordprocessingDrawing" xmlns:w10="urn:schemas-microsoft-com:office:word" xmlns:w="http://schemas.openxmlformats.org/wordprocessingml/2006/main" xmlns:w14="http://schemas.microsoft.com/office/word/2010/wordml" xmlns:w15="http://schemas.microsoft.com/office/word/2012/wordml" xmlns:w16se="http://schemas.microsoft.com/office/word/2015/wordml/symex" xmlns:wpg="http://schemas.microsoft.com/office/word/2010/wordprocessingGroup" xmlns:wpi="http://schemas.microsoft.com/office/word/2010/wordprocessingInk" xmlns:wne="http://schemas.microsoft.com/office/word/2006/wordml" xmlns:wps="http://schemas.microsoft.com/office/word/2010/wordprocessingShape" mc:Ignorable="w14 w15 w16se wp14">
   <w:body>
     <w:p>
       <w:pPr>
@@ -1008,7 +1008,7 @@
                 <w:sz w:val="18"/>
                 <w:szCs w:val="18"/>
               </w:rPr>
-              <w:t>3</w:t>
+              <w:t>4</w:t>
             </w:r>
           </w:p>
         </w:tc>
@@ -1033,13 +1033,15 @@
               <w:widowControl w:val="0"/>
               <w:jc w:val="center"/>
             </w:pPr>
-            <w:r>
-              <w:rPr>
-                <w:sz w:val="18"/>
-                <w:szCs w:val="18"/>
-              </w:rPr>
-              <w:t>Filtro por tipo de serviço (Ex.: corte de cabelo, depilação, manicure e etc.)</w:t>
-            </w:r>
+            <w:proofErr w:type="spellStart"/>
+            <w:r>
+              <w:rPr>
+                <w:sz w:val="18"/>
+                <w:szCs w:val="18"/>
+              </w:rPr>
+              <w:t>Dashboard</w:t>
+            </w:r>
+            <w:proofErr w:type="spellEnd"/>
           </w:p>
         </w:tc>
         <w:tc>
@@ -1068,7 +1070,7 @@
                 <w:sz w:val="18"/>
                 <w:szCs w:val="18"/>
               </w:rPr>
-              <w:t>I</w:t>
+              <w:t>C</w:t>
             </w:r>
           </w:p>
         </w:tc>
@@ -1098,7 +1100,7 @@
                 <w:sz w:val="18"/>
                 <w:szCs w:val="18"/>
               </w:rPr>
-              <w:t>B</w:t>
+              <w:t>A</w:t>
             </w:r>
           </w:p>
         </w:tc>
@@ -1128,7 +1130,7 @@
                 <w:sz w:val="18"/>
                 <w:szCs w:val="18"/>
               </w:rPr>
-              <w:t>M</w:t>
+              <w:t>A</w:t>
             </w:r>
           </w:p>
         </w:tc>
@@ -1194,7 +1196,7 @@
                 <w:sz w:val="18"/>
                 <w:szCs w:val="18"/>
               </w:rPr>
-              <w:t>4</w:t>
+              <w:t>3</w:t>
             </w:r>
           </w:p>
         </w:tc>
@@ -1219,15 +1221,13 @@
               <w:widowControl w:val="0"/>
               <w:jc w:val="center"/>
             </w:pPr>
-            <w:proofErr w:type="spellStart"/>
-            <w:r>
-              <w:rPr>
-                <w:sz w:val="18"/>
-                <w:szCs w:val="18"/>
-              </w:rPr>
-              <w:t>Dashboard</w:t>
-            </w:r>
-            <w:proofErr w:type="spellEnd"/>
+            <w:r>
+              <w:rPr>
+                <w:sz w:val="18"/>
+                <w:szCs w:val="18"/>
+              </w:rPr>
+              <w:t>Filtro por tipo de serviço (Ex.: corte de cabelo, depilação, manicure e etc.)</w:t>
+            </w:r>
           </w:p>
         </w:tc>
         <w:tc>
@@ -1286,7 +1286,7 @@
                 <w:sz w:val="18"/>
                 <w:szCs w:val="18"/>
               </w:rPr>
-              <w:t>A</w:t>
+              <w:t>B</w:t>
             </w:r>
           </w:p>
         </w:tc>
@@ -1316,8 +1316,10 @@
                 <w:sz w:val="18"/>
                 <w:szCs w:val="18"/>
               </w:rPr>
-              <w:t>A</w:t>
-            </w:r>
+              <w:t>M</w:t>
+            </w:r>
+            <w:bookmarkStart w:id="2" w:name="_GoBack"/>
+            <w:bookmarkEnd w:id="2"/>
           </w:p>
         </w:tc>
         <w:tc>
@@ -1363,26 +1365,26 @@
               <w:bottom w:val="single" w:sz="6" w:space="0" w:color="FF9900"/>
               <w:right w:val="single" w:sz="6" w:space="0" w:color="FF9900"/>
             </w:tcBorders>
-            <w:shd w:val="clear" w:color="auto" w:fill="FFDFDF"/>
-            <w:tcMar>
-              <w:top w:w="0" w:type="dxa"/>
-              <w:left w:w="40" w:type="dxa"/>
-              <w:bottom w:w="0" w:type="dxa"/>
-              <w:right w:w="40" w:type="dxa"/>
-            </w:tcMar>
-            <w:vAlign w:val="bottom"/>
-          </w:tcPr>
-          <w:p>
-            <w:pPr>
-              <w:widowControl w:val="0"/>
-              <w:jc w:val="center"/>
-            </w:pPr>
-            <w:r>
-              <w:rPr>
-                <w:sz w:val="18"/>
-                <w:szCs w:val="18"/>
-              </w:rPr>
-              <w:t>7</w:t>
+            <w:shd w:val="clear" w:color="auto" w:fill="D9EAD3"/>
+            <w:tcMar>
+              <w:top w:w="0" w:type="dxa"/>
+              <w:left w:w="40" w:type="dxa"/>
+              <w:bottom w:w="0" w:type="dxa"/>
+              <w:right w:w="40" w:type="dxa"/>
+            </w:tcMar>
+            <w:vAlign w:val="bottom"/>
+          </w:tcPr>
+          <w:p>
+            <w:pPr>
+              <w:widowControl w:val="0"/>
+              <w:jc w:val="center"/>
+            </w:pPr>
+            <w:r>
+              <w:rPr>
+                <w:sz w:val="18"/>
+                <w:szCs w:val="18"/>
+              </w:rPr>
+              <w:t>5</w:t>
             </w:r>
           </w:p>
         </w:tc>
@@ -1393,7 +1395,7 @@
               <w:bottom w:val="single" w:sz="6" w:space="0" w:color="FF9900"/>
               <w:right w:val="single" w:sz="6" w:space="0" w:color="FF9900"/>
             </w:tcBorders>
-            <w:shd w:val="clear" w:color="auto" w:fill="FFDFDF"/>
+            <w:shd w:val="clear" w:color="auto" w:fill="D9EAD3"/>
             <w:tcMar>
               <w:top w:w="0" w:type="dxa"/>
               <w:left w:w="40" w:type="dxa"/>
@@ -1421,7 +1423,7 @@
                 <w:sz w:val="18"/>
                 <w:szCs w:val="18"/>
               </w:rPr>
-              <w:t xml:space="preserve"> do Sistema</w:t>
+              <w:t xml:space="preserve"> do sistema</w:t>
             </w:r>
           </w:p>
         </w:tc>
@@ -1432,7 +1434,7 @@
               <w:bottom w:val="single" w:sz="6" w:space="0" w:color="FF9900"/>
               <w:right w:val="single" w:sz="6" w:space="0" w:color="FF9900"/>
             </w:tcBorders>
-            <w:shd w:val="clear" w:color="auto" w:fill="FFDFDF"/>
+            <w:shd w:val="clear" w:color="auto" w:fill="D9EAD3"/>
             <w:tcMar>
               <w:top w:w="0" w:type="dxa"/>
               <w:left w:w="40" w:type="dxa"/>
@@ -1462,7 +1464,7 @@
               <w:bottom w:val="single" w:sz="6" w:space="0" w:color="FF9900"/>
               <w:right w:val="single" w:sz="6" w:space="0" w:color="FF9900"/>
             </w:tcBorders>
-            <w:shd w:val="clear" w:color="auto" w:fill="FFDFDF"/>
+            <w:shd w:val="clear" w:color="auto" w:fill="D9EAD3"/>
             <w:tcMar>
               <w:top w:w="0" w:type="dxa"/>
               <w:left w:w="40" w:type="dxa"/>
@@ -1492,7 +1494,7 @@
               <w:bottom w:val="single" w:sz="6" w:space="0" w:color="FF9900"/>
               <w:right w:val="single" w:sz="6" w:space="0" w:color="FF9900"/>
             </w:tcBorders>
-            <w:shd w:val="clear" w:color="auto" w:fill="FFDFDF"/>
+            <w:shd w:val="clear" w:color="auto" w:fill="D9EAD3"/>
             <w:tcMar>
               <w:top w:w="0" w:type="dxa"/>
               <w:left w:w="40" w:type="dxa"/>
@@ -1522,26 +1524,26 @@
               <w:bottom w:val="single" w:sz="6" w:space="0" w:color="FF9900"/>
               <w:right w:val="single" w:sz="6" w:space="0" w:color="FF9900"/>
             </w:tcBorders>
-            <w:shd w:val="clear" w:color="auto" w:fill="FFDFDF"/>
-            <w:tcMar>
-              <w:top w:w="0" w:type="dxa"/>
-              <w:left w:w="40" w:type="dxa"/>
-              <w:bottom w:w="0" w:type="dxa"/>
-              <w:right w:w="40" w:type="dxa"/>
-            </w:tcMar>
-            <w:vAlign w:val="bottom"/>
-          </w:tcPr>
-          <w:p>
-            <w:pPr>
-              <w:widowControl w:val="0"/>
-              <w:jc w:val="center"/>
-            </w:pPr>
-            <w:r>
-              <w:rPr>
-                <w:sz w:val="18"/>
-                <w:szCs w:val="18"/>
-              </w:rPr>
-              <w:t>1</w:t>
+            <w:shd w:val="clear" w:color="auto" w:fill="D9EAD3"/>
+            <w:tcMar>
+              <w:top w:w="0" w:type="dxa"/>
+              <w:left w:w="40" w:type="dxa"/>
+              <w:bottom w:w="0" w:type="dxa"/>
+              <w:right w:w="40" w:type="dxa"/>
+            </w:tcMar>
+            <w:vAlign w:val="bottom"/>
+          </w:tcPr>
+          <w:p>
+            <w:pPr>
+              <w:widowControl w:val="0"/>
+              <w:jc w:val="center"/>
+            </w:pPr>
+            <w:r>
+              <w:rPr>
+                <w:sz w:val="18"/>
+                <w:szCs w:val="18"/>
+              </w:rPr>
+              <w:t>2</w:t>
             </w:r>
           </w:p>
         </w:tc>
@@ -1558,7 +1560,7 @@
               <w:bottom w:val="single" w:sz="6" w:space="0" w:color="FF9900"/>
               <w:right w:val="single" w:sz="6" w:space="0" w:color="FF9900"/>
             </w:tcBorders>
-            <w:shd w:val="clear" w:color="auto" w:fill="FFDFDF"/>
+            <w:shd w:val="clear" w:color="auto" w:fill="D9EAD3"/>
             <w:tcMar>
               <w:top w:w="0" w:type="dxa"/>
               <w:left w:w="40" w:type="dxa"/>
@@ -1579,8 +1581,6 @@
               </w:rPr>
               <w:t>6</w:t>
             </w:r>
-            <w:bookmarkStart w:id="2" w:name="_GoBack"/>
-            <w:bookmarkEnd w:id="2"/>
           </w:p>
         </w:tc>
         <w:tc>
@@ -1590,7 +1590,7 @@
               <w:bottom w:val="single" w:sz="6" w:space="0" w:color="FF9900"/>
               <w:right w:val="single" w:sz="6" w:space="0" w:color="FF9900"/>
             </w:tcBorders>
-            <w:shd w:val="clear" w:color="auto" w:fill="FFDFDF"/>
+            <w:shd w:val="clear" w:color="auto" w:fill="D9EAD3"/>
             <w:tcMar>
               <w:top w:w="0" w:type="dxa"/>
               <w:left w:w="40" w:type="dxa"/>
@@ -1620,7 +1620,7 @@
               <w:bottom w:val="single" w:sz="6" w:space="0" w:color="FF9900"/>
               <w:right w:val="single" w:sz="6" w:space="0" w:color="FF9900"/>
             </w:tcBorders>
-            <w:shd w:val="clear" w:color="auto" w:fill="FFDFDF"/>
+            <w:shd w:val="clear" w:color="auto" w:fill="D9EAD3"/>
             <w:tcMar>
               <w:top w:w="0" w:type="dxa"/>
               <w:left w:w="40" w:type="dxa"/>
@@ -1650,7 +1650,7 @@
               <w:bottom w:val="single" w:sz="6" w:space="0" w:color="FF9900"/>
               <w:right w:val="single" w:sz="6" w:space="0" w:color="FF9900"/>
             </w:tcBorders>
-            <w:shd w:val="clear" w:color="auto" w:fill="FFDFDF"/>
+            <w:shd w:val="clear" w:color="auto" w:fill="D9EAD3"/>
             <w:tcMar>
               <w:top w:w="0" w:type="dxa"/>
               <w:left w:w="40" w:type="dxa"/>
@@ -1680,7 +1680,7 @@
               <w:bottom w:val="single" w:sz="6" w:space="0" w:color="FF9900"/>
               <w:right w:val="single" w:sz="6" w:space="0" w:color="FF9900"/>
             </w:tcBorders>
-            <w:shd w:val="clear" w:color="auto" w:fill="FFDFDF"/>
+            <w:shd w:val="clear" w:color="auto" w:fill="D9EAD3"/>
             <w:tcMar>
               <w:top w:w="0" w:type="dxa"/>
               <w:left w:w="40" w:type="dxa"/>
@@ -1710,26 +1710,26 @@
               <w:bottom w:val="single" w:sz="6" w:space="0" w:color="FF9900"/>
               <w:right w:val="single" w:sz="6" w:space="0" w:color="FF9900"/>
             </w:tcBorders>
-            <w:shd w:val="clear" w:color="auto" w:fill="FFDFDF"/>
-            <w:tcMar>
-              <w:top w:w="0" w:type="dxa"/>
-              <w:left w:w="40" w:type="dxa"/>
-              <w:bottom w:w="0" w:type="dxa"/>
-              <w:right w:w="40" w:type="dxa"/>
-            </w:tcMar>
-            <w:vAlign w:val="bottom"/>
-          </w:tcPr>
-          <w:p>
-            <w:pPr>
-              <w:widowControl w:val="0"/>
-              <w:jc w:val="center"/>
-            </w:pPr>
-            <w:r>
-              <w:rPr>
-                <w:sz w:val="18"/>
-                <w:szCs w:val="18"/>
-              </w:rPr>
-              <w:t>1</w:t>
+            <w:shd w:val="clear" w:color="auto" w:fill="D9EAD3"/>
+            <w:tcMar>
+              <w:top w:w="0" w:type="dxa"/>
+              <w:left w:w="40" w:type="dxa"/>
+              <w:bottom w:w="0" w:type="dxa"/>
+              <w:right w:w="40" w:type="dxa"/>
+            </w:tcMar>
+            <w:vAlign w:val="bottom"/>
+          </w:tcPr>
+          <w:p>
+            <w:pPr>
+              <w:widowControl w:val="0"/>
+              <w:jc w:val="center"/>
+            </w:pPr>
+            <w:r>
+              <w:rPr>
+                <w:sz w:val="18"/>
+                <w:szCs w:val="18"/>
+              </w:rPr>
+              <w:t>2</w:t>
             </w:r>
           </w:p>
         </w:tc>
@@ -1746,26 +1746,22 @@
               <w:bottom w:val="single" w:sz="6" w:space="0" w:color="FF9900"/>
               <w:right w:val="single" w:sz="6" w:space="0" w:color="FF9900"/>
             </w:tcBorders>
-            <w:shd w:val="clear" w:color="auto" w:fill="D9EAD3"/>
-            <w:tcMar>
-              <w:top w:w="0" w:type="dxa"/>
-              <w:left w:w="40" w:type="dxa"/>
-              <w:bottom w:w="0" w:type="dxa"/>
-              <w:right w:w="40" w:type="dxa"/>
-            </w:tcMar>
-            <w:vAlign w:val="bottom"/>
-          </w:tcPr>
-          <w:p>
-            <w:pPr>
-              <w:widowControl w:val="0"/>
-              <w:jc w:val="center"/>
-            </w:pPr>
-            <w:r>
-              <w:rPr>
-                <w:sz w:val="18"/>
-                <w:szCs w:val="18"/>
-              </w:rPr>
-              <w:t>8</w:t>
+            <w:shd w:val="clear" w:color="auto" w:fill="C9DAF8"/>
+            <w:tcMar>
+              <w:top w:w="0" w:type="dxa"/>
+              <w:left w:w="40" w:type="dxa"/>
+              <w:bottom w:w="0" w:type="dxa"/>
+              <w:right w:w="40" w:type="dxa"/>
+            </w:tcMar>
+            <w:vAlign w:val="bottom"/>
+          </w:tcPr>
+          <w:p>
+            <w:pPr>
+              <w:widowControl w:val="0"/>
+              <w:jc w:val="center"/>
+            </w:pPr>
+            <w:r>
+              <w:t>7</w:t>
             </w:r>
           </w:p>
         </w:tc>
@@ -1776,26 +1772,26 @@
               <w:bottom w:val="single" w:sz="6" w:space="0" w:color="FF9900"/>
               <w:right w:val="single" w:sz="6" w:space="0" w:color="FF9900"/>
             </w:tcBorders>
-            <w:shd w:val="clear" w:color="auto" w:fill="D9EAD3"/>
-            <w:tcMar>
-              <w:top w:w="0" w:type="dxa"/>
-              <w:left w:w="40" w:type="dxa"/>
-              <w:bottom w:w="0" w:type="dxa"/>
-              <w:right w:w="40" w:type="dxa"/>
-            </w:tcMar>
-            <w:vAlign w:val="bottom"/>
-          </w:tcPr>
-          <w:p>
-            <w:pPr>
-              <w:widowControl w:val="0"/>
-              <w:jc w:val="center"/>
-            </w:pPr>
-            <w:r>
-              <w:rPr>
-                <w:sz w:val="18"/>
-                <w:szCs w:val="18"/>
-              </w:rPr>
-              <w:t>Listar funcionários</w:t>
+            <w:shd w:val="clear" w:color="auto" w:fill="C9DAF8"/>
+            <w:tcMar>
+              <w:top w:w="0" w:type="dxa"/>
+              <w:left w:w="40" w:type="dxa"/>
+              <w:bottom w:w="0" w:type="dxa"/>
+              <w:right w:w="40" w:type="dxa"/>
+            </w:tcMar>
+            <w:vAlign w:val="bottom"/>
+          </w:tcPr>
+          <w:p>
+            <w:pPr>
+              <w:widowControl w:val="0"/>
+              <w:jc w:val="center"/>
+            </w:pPr>
+            <w:r>
+              <w:rPr>
+                <w:sz w:val="18"/>
+                <w:szCs w:val="18"/>
+              </w:rPr>
+              <w:t>Notificação em tempo real</w:t>
             </w:r>
           </w:p>
         </w:tc>
@@ -1806,26 +1802,26 @@
               <w:bottom w:val="single" w:sz="6" w:space="0" w:color="FF9900"/>
               <w:right w:val="single" w:sz="6" w:space="0" w:color="FF9900"/>
             </w:tcBorders>
-            <w:shd w:val="clear" w:color="auto" w:fill="D9EAD3"/>
-            <w:tcMar>
-              <w:top w:w="0" w:type="dxa"/>
-              <w:left w:w="40" w:type="dxa"/>
-              <w:bottom w:w="0" w:type="dxa"/>
-              <w:right w:w="40" w:type="dxa"/>
-            </w:tcMar>
-            <w:vAlign w:val="bottom"/>
-          </w:tcPr>
-          <w:p>
-            <w:pPr>
-              <w:widowControl w:val="0"/>
-              <w:jc w:val="center"/>
-            </w:pPr>
-            <w:r>
-              <w:rPr>
-                <w:sz w:val="18"/>
-                <w:szCs w:val="18"/>
-              </w:rPr>
-              <w:t>I</w:t>
+            <w:shd w:val="clear" w:color="auto" w:fill="C9DAF8"/>
+            <w:tcMar>
+              <w:top w:w="0" w:type="dxa"/>
+              <w:left w:w="40" w:type="dxa"/>
+              <w:bottom w:w="0" w:type="dxa"/>
+              <w:right w:w="40" w:type="dxa"/>
+            </w:tcMar>
+            <w:vAlign w:val="bottom"/>
+          </w:tcPr>
+          <w:p>
+            <w:pPr>
+              <w:widowControl w:val="0"/>
+              <w:jc w:val="center"/>
+            </w:pPr>
+            <w:r>
+              <w:rPr>
+                <w:sz w:val="18"/>
+                <w:szCs w:val="18"/>
+              </w:rPr>
+              <w:t>U</w:t>
             </w:r>
           </w:p>
         </w:tc>
@@ -1836,26 +1832,26 @@
               <w:bottom w:val="single" w:sz="6" w:space="0" w:color="FF9900"/>
               <w:right w:val="single" w:sz="6" w:space="0" w:color="FF9900"/>
             </w:tcBorders>
-            <w:shd w:val="clear" w:color="auto" w:fill="D9EAD3"/>
-            <w:tcMar>
-              <w:top w:w="0" w:type="dxa"/>
-              <w:left w:w="40" w:type="dxa"/>
-              <w:bottom w:w="0" w:type="dxa"/>
-              <w:right w:w="40" w:type="dxa"/>
-            </w:tcMar>
-            <w:vAlign w:val="bottom"/>
-          </w:tcPr>
-          <w:p>
-            <w:pPr>
-              <w:widowControl w:val="0"/>
-              <w:jc w:val="center"/>
-            </w:pPr>
-            <w:r>
-              <w:rPr>
-                <w:sz w:val="18"/>
-                <w:szCs w:val="18"/>
-              </w:rPr>
-              <w:t>M</w:t>
+            <w:shd w:val="clear" w:color="auto" w:fill="C9DAF8"/>
+            <w:tcMar>
+              <w:top w:w="0" w:type="dxa"/>
+              <w:left w:w="40" w:type="dxa"/>
+              <w:bottom w:w="0" w:type="dxa"/>
+              <w:right w:w="40" w:type="dxa"/>
+            </w:tcMar>
+            <w:vAlign w:val="bottom"/>
+          </w:tcPr>
+          <w:p>
+            <w:pPr>
+              <w:widowControl w:val="0"/>
+              <w:jc w:val="center"/>
+            </w:pPr>
+            <w:r>
+              <w:rPr>
+                <w:sz w:val="18"/>
+                <w:szCs w:val="18"/>
+              </w:rPr>
+              <w:t>B</w:t>
             </w:r>
           </w:p>
         </w:tc>
@@ -1866,7 +1862,7 @@
               <w:bottom w:val="single" w:sz="6" w:space="0" w:color="FF9900"/>
               <w:right w:val="single" w:sz="6" w:space="0" w:color="FF9900"/>
             </w:tcBorders>
-            <w:shd w:val="clear" w:color="auto" w:fill="D9EAD3"/>
+            <w:shd w:val="clear" w:color="auto" w:fill="C9DAF8"/>
             <w:tcMar>
               <w:top w:w="0" w:type="dxa"/>
               <w:left w:w="40" w:type="dxa"/>
@@ -1886,750 +1882,6 @@
                 <w:szCs w:val="18"/>
               </w:rPr>
               <w:t>B</w:t>
-            </w:r>
-          </w:p>
-        </w:tc>
-        <w:tc>
-          <w:tcPr>
-            <w:tcW w:w="405" w:type="dxa"/>
-            <w:tcBorders>
-              <w:bottom w:val="single" w:sz="6" w:space="0" w:color="FF9900"/>
-              <w:right w:val="single" w:sz="6" w:space="0" w:color="FF9900"/>
-            </w:tcBorders>
-            <w:shd w:val="clear" w:color="auto" w:fill="D9EAD3"/>
-            <w:tcMar>
-              <w:top w:w="0" w:type="dxa"/>
-              <w:left w:w="40" w:type="dxa"/>
-              <w:bottom w:w="0" w:type="dxa"/>
-              <w:right w:w="40" w:type="dxa"/>
-            </w:tcMar>
-            <w:vAlign w:val="bottom"/>
-          </w:tcPr>
-          <w:p>
-            <w:pPr>
-              <w:widowControl w:val="0"/>
-              <w:jc w:val="center"/>
-            </w:pPr>
-            <w:r>
-              <w:rPr>
-                <w:sz w:val="18"/>
-                <w:szCs w:val="18"/>
-              </w:rPr>
-              <w:t>2</w:t>
-            </w:r>
-          </w:p>
-        </w:tc>
-      </w:tr>
-      <w:tr>
-        <w:trPr>
-          <w:trHeight w:val="300"/>
-        </w:trPr>
-        <w:tc>
-          <w:tcPr>
-            <w:tcW w:w="345" w:type="dxa"/>
-            <w:tcBorders>
-              <w:left w:val="single" w:sz="6" w:space="0" w:color="FF9900"/>
-              <w:bottom w:val="single" w:sz="6" w:space="0" w:color="FF9900"/>
-              <w:right w:val="single" w:sz="6" w:space="0" w:color="FF9900"/>
-            </w:tcBorders>
-            <w:shd w:val="clear" w:color="auto" w:fill="D9EAD3"/>
-            <w:tcMar>
-              <w:top w:w="0" w:type="dxa"/>
-              <w:left w:w="40" w:type="dxa"/>
-              <w:bottom w:w="0" w:type="dxa"/>
-              <w:right w:w="40" w:type="dxa"/>
-            </w:tcMar>
-            <w:vAlign w:val="bottom"/>
-          </w:tcPr>
-          <w:p>
-            <w:pPr>
-              <w:widowControl w:val="0"/>
-              <w:jc w:val="center"/>
-            </w:pPr>
-            <w:r>
-              <w:rPr>
-                <w:sz w:val="18"/>
-                <w:szCs w:val="18"/>
-              </w:rPr>
-              <w:t>7</w:t>
-            </w:r>
-          </w:p>
-        </w:tc>
-        <w:tc>
-          <w:tcPr>
-            <w:tcW w:w="6360" w:type="dxa"/>
-            <w:tcBorders>
-              <w:bottom w:val="single" w:sz="6" w:space="0" w:color="FF9900"/>
-              <w:right w:val="single" w:sz="6" w:space="0" w:color="FF9900"/>
-            </w:tcBorders>
-            <w:shd w:val="clear" w:color="auto" w:fill="D9EAD3"/>
-            <w:tcMar>
-              <w:top w:w="0" w:type="dxa"/>
-              <w:left w:w="40" w:type="dxa"/>
-              <w:bottom w:w="0" w:type="dxa"/>
-              <w:right w:w="40" w:type="dxa"/>
-            </w:tcMar>
-            <w:vAlign w:val="bottom"/>
-          </w:tcPr>
-          <w:p>
-            <w:pPr>
-              <w:widowControl w:val="0"/>
-              <w:jc w:val="center"/>
-            </w:pPr>
-            <w:r>
-              <w:rPr>
-                <w:sz w:val="18"/>
-                <w:szCs w:val="18"/>
-              </w:rPr>
-              <w:t>Procurar funcionário</w:t>
-            </w:r>
-          </w:p>
-        </w:tc>
-        <w:tc>
-          <w:tcPr>
-            <w:tcW w:w="405" w:type="dxa"/>
-            <w:tcBorders>
-              <w:bottom w:val="single" w:sz="6" w:space="0" w:color="FF9900"/>
-              <w:right w:val="single" w:sz="6" w:space="0" w:color="FF9900"/>
-            </w:tcBorders>
-            <w:shd w:val="clear" w:color="auto" w:fill="D9EAD3"/>
-            <w:tcMar>
-              <w:top w:w="0" w:type="dxa"/>
-              <w:left w:w="40" w:type="dxa"/>
-              <w:bottom w:w="0" w:type="dxa"/>
-              <w:right w:w="40" w:type="dxa"/>
-            </w:tcMar>
-            <w:vAlign w:val="bottom"/>
-          </w:tcPr>
-          <w:p>
-            <w:pPr>
-              <w:widowControl w:val="0"/>
-              <w:jc w:val="center"/>
-            </w:pPr>
-            <w:r>
-              <w:rPr>
-                <w:sz w:val="18"/>
-                <w:szCs w:val="18"/>
-              </w:rPr>
-              <w:t>I</w:t>
-            </w:r>
-          </w:p>
-        </w:tc>
-        <w:tc>
-          <w:tcPr>
-            <w:tcW w:w="405" w:type="dxa"/>
-            <w:tcBorders>
-              <w:bottom w:val="single" w:sz="6" w:space="0" w:color="FF9900"/>
-              <w:right w:val="single" w:sz="6" w:space="0" w:color="FF9900"/>
-            </w:tcBorders>
-            <w:shd w:val="clear" w:color="auto" w:fill="D9EAD3"/>
-            <w:tcMar>
-              <w:top w:w="0" w:type="dxa"/>
-              <w:left w:w="40" w:type="dxa"/>
-              <w:bottom w:w="0" w:type="dxa"/>
-              <w:right w:w="40" w:type="dxa"/>
-            </w:tcMar>
-            <w:vAlign w:val="bottom"/>
-          </w:tcPr>
-          <w:p>
-            <w:pPr>
-              <w:widowControl w:val="0"/>
-              <w:jc w:val="center"/>
-            </w:pPr>
-            <w:r>
-              <w:rPr>
-                <w:sz w:val="18"/>
-                <w:szCs w:val="18"/>
-              </w:rPr>
-              <w:t>M</w:t>
-            </w:r>
-          </w:p>
-        </w:tc>
-        <w:tc>
-          <w:tcPr>
-            <w:tcW w:w="420" w:type="dxa"/>
-            <w:tcBorders>
-              <w:bottom w:val="single" w:sz="6" w:space="0" w:color="FF9900"/>
-              <w:right w:val="single" w:sz="6" w:space="0" w:color="FF9900"/>
-            </w:tcBorders>
-            <w:shd w:val="clear" w:color="auto" w:fill="D9EAD3"/>
-            <w:tcMar>
-              <w:top w:w="0" w:type="dxa"/>
-              <w:left w:w="40" w:type="dxa"/>
-              <w:bottom w:w="0" w:type="dxa"/>
-              <w:right w:w="40" w:type="dxa"/>
-            </w:tcMar>
-            <w:vAlign w:val="bottom"/>
-          </w:tcPr>
-          <w:p>
-            <w:pPr>
-              <w:widowControl w:val="0"/>
-              <w:jc w:val="center"/>
-            </w:pPr>
-            <w:r>
-              <w:rPr>
-                <w:sz w:val="18"/>
-                <w:szCs w:val="18"/>
-              </w:rPr>
-              <w:t>M</w:t>
-            </w:r>
-          </w:p>
-        </w:tc>
-        <w:tc>
-          <w:tcPr>
-            <w:tcW w:w="405" w:type="dxa"/>
-            <w:tcBorders>
-              <w:bottom w:val="single" w:sz="6" w:space="0" w:color="FF9900"/>
-              <w:right w:val="single" w:sz="6" w:space="0" w:color="FF9900"/>
-            </w:tcBorders>
-            <w:shd w:val="clear" w:color="auto" w:fill="D9EAD3"/>
-            <w:tcMar>
-              <w:top w:w="0" w:type="dxa"/>
-              <w:left w:w="40" w:type="dxa"/>
-              <w:bottom w:w="0" w:type="dxa"/>
-              <w:right w:w="40" w:type="dxa"/>
-            </w:tcMar>
-            <w:vAlign w:val="bottom"/>
-          </w:tcPr>
-          <w:p>
-            <w:pPr>
-              <w:widowControl w:val="0"/>
-              <w:jc w:val="center"/>
-            </w:pPr>
-            <w:r>
-              <w:rPr>
-                <w:sz w:val="18"/>
-                <w:szCs w:val="18"/>
-              </w:rPr>
-              <w:t>2</w:t>
-            </w:r>
-          </w:p>
-        </w:tc>
-      </w:tr>
-      <w:tr>
-        <w:trPr>
-          <w:trHeight w:val="300"/>
-        </w:trPr>
-        <w:tc>
-          <w:tcPr>
-            <w:tcW w:w="345" w:type="dxa"/>
-            <w:tcBorders>
-              <w:left w:val="single" w:sz="6" w:space="0" w:color="FF9900"/>
-              <w:bottom w:val="single" w:sz="6" w:space="0" w:color="FF9900"/>
-              <w:right w:val="single" w:sz="6" w:space="0" w:color="FF9900"/>
-            </w:tcBorders>
-            <w:shd w:val="clear" w:color="auto" w:fill="C9DAF8"/>
-            <w:tcMar>
-              <w:top w:w="0" w:type="dxa"/>
-              <w:left w:w="40" w:type="dxa"/>
-              <w:bottom w:w="0" w:type="dxa"/>
-              <w:right w:w="40" w:type="dxa"/>
-            </w:tcMar>
-            <w:vAlign w:val="bottom"/>
-          </w:tcPr>
-          <w:p>
-            <w:pPr>
-              <w:widowControl w:val="0"/>
-              <w:jc w:val="center"/>
-            </w:pPr>
-            <w:r>
-              <w:rPr>
-                <w:sz w:val="18"/>
-                <w:szCs w:val="18"/>
-              </w:rPr>
-              <w:t>11</w:t>
-            </w:r>
-          </w:p>
-        </w:tc>
-        <w:tc>
-          <w:tcPr>
-            <w:tcW w:w="6360" w:type="dxa"/>
-            <w:tcBorders>
-              <w:bottom w:val="single" w:sz="6" w:space="0" w:color="FF9900"/>
-              <w:right w:val="single" w:sz="6" w:space="0" w:color="FF9900"/>
-            </w:tcBorders>
-            <w:shd w:val="clear" w:color="auto" w:fill="C9DAF8"/>
-            <w:tcMar>
-              <w:top w:w="0" w:type="dxa"/>
-              <w:left w:w="40" w:type="dxa"/>
-              <w:bottom w:w="0" w:type="dxa"/>
-              <w:right w:w="40" w:type="dxa"/>
-            </w:tcMar>
-            <w:vAlign w:val="bottom"/>
-          </w:tcPr>
-          <w:p>
-            <w:pPr>
-              <w:widowControl w:val="0"/>
-              <w:jc w:val="center"/>
-            </w:pPr>
-            <w:r>
-              <w:rPr>
-                <w:sz w:val="18"/>
-                <w:szCs w:val="18"/>
-              </w:rPr>
-              <w:t>Notificação em tempo real</w:t>
-            </w:r>
-          </w:p>
-        </w:tc>
-        <w:tc>
-          <w:tcPr>
-            <w:tcW w:w="405" w:type="dxa"/>
-            <w:tcBorders>
-              <w:bottom w:val="single" w:sz="6" w:space="0" w:color="FF9900"/>
-              <w:right w:val="single" w:sz="6" w:space="0" w:color="FF9900"/>
-            </w:tcBorders>
-            <w:shd w:val="clear" w:color="auto" w:fill="C9DAF8"/>
-            <w:tcMar>
-              <w:top w:w="0" w:type="dxa"/>
-              <w:left w:w="40" w:type="dxa"/>
-              <w:bottom w:w="0" w:type="dxa"/>
-              <w:right w:w="40" w:type="dxa"/>
-            </w:tcMar>
-            <w:vAlign w:val="bottom"/>
-          </w:tcPr>
-          <w:p>
-            <w:pPr>
-              <w:widowControl w:val="0"/>
-              <w:jc w:val="center"/>
-            </w:pPr>
-            <w:r>
-              <w:rPr>
-                <w:sz w:val="18"/>
-                <w:szCs w:val="18"/>
-              </w:rPr>
-              <w:t>U</w:t>
-            </w:r>
-          </w:p>
-        </w:tc>
-        <w:tc>
-          <w:tcPr>
-            <w:tcW w:w="405" w:type="dxa"/>
-            <w:tcBorders>
-              <w:bottom w:val="single" w:sz="6" w:space="0" w:color="FF9900"/>
-              <w:right w:val="single" w:sz="6" w:space="0" w:color="FF9900"/>
-            </w:tcBorders>
-            <w:shd w:val="clear" w:color="auto" w:fill="C9DAF8"/>
-            <w:tcMar>
-              <w:top w:w="0" w:type="dxa"/>
-              <w:left w:w="40" w:type="dxa"/>
-              <w:bottom w:w="0" w:type="dxa"/>
-              <w:right w:w="40" w:type="dxa"/>
-            </w:tcMar>
-            <w:vAlign w:val="bottom"/>
-          </w:tcPr>
-          <w:p>
-            <w:pPr>
-              <w:widowControl w:val="0"/>
-              <w:jc w:val="center"/>
-            </w:pPr>
-            <w:r>
-              <w:rPr>
-                <w:sz w:val="18"/>
-                <w:szCs w:val="18"/>
-              </w:rPr>
-              <w:t>B</w:t>
-            </w:r>
-          </w:p>
-        </w:tc>
-        <w:tc>
-          <w:tcPr>
-            <w:tcW w:w="420" w:type="dxa"/>
-            <w:tcBorders>
-              <w:bottom w:val="single" w:sz="6" w:space="0" w:color="FF9900"/>
-              <w:right w:val="single" w:sz="6" w:space="0" w:color="FF9900"/>
-            </w:tcBorders>
-            <w:shd w:val="clear" w:color="auto" w:fill="C9DAF8"/>
-            <w:tcMar>
-              <w:top w:w="0" w:type="dxa"/>
-              <w:left w:w="40" w:type="dxa"/>
-              <w:bottom w:w="0" w:type="dxa"/>
-              <w:right w:w="40" w:type="dxa"/>
-            </w:tcMar>
-            <w:vAlign w:val="bottom"/>
-          </w:tcPr>
-          <w:p>
-            <w:pPr>
-              <w:widowControl w:val="0"/>
-              <w:jc w:val="center"/>
-            </w:pPr>
-            <w:r>
-              <w:rPr>
-                <w:sz w:val="18"/>
-                <w:szCs w:val="18"/>
-              </w:rPr>
-              <w:t>B</w:t>
-            </w:r>
-          </w:p>
-        </w:tc>
-        <w:tc>
-          <w:tcPr>
-            <w:tcW w:w="405" w:type="dxa"/>
-            <w:tcBorders>
-              <w:bottom w:val="single" w:sz="6" w:space="0" w:color="FF9900"/>
-              <w:right w:val="single" w:sz="6" w:space="0" w:color="FF9900"/>
-            </w:tcBorders>
-            <w:shd w:val="clear" w:color="auto" w:fill="C9DAF8"/>
-            <w:tcMar>
-              <w:top w:w="0" w:type="dxa"/>
-              <w:left w:w="40" w:type="dxa"/>
-              <w:bottom w:w="0" w:type="dxa"/>
-              <w:right w:w="40" w:type="dxa"/>
-            </w:tcMar>
-            <w:vAlign w:val="bottom"/>
-          </w:tcPr>
-          <w:p>
-            <w:pPr>
-              <w:widowControl w:val="0"/>
-              <w:jc w:val="center"/>
-            </w:pPr>
-            <w:r>
-              <w:rPr>
-                <w:sz w:val="18"/>
-                <w:szCs w:val="18"/>
-              </w:rPr>
-              <w:t>3</w:t>
-            </w:r>
-          </w:p>
-        </w:tc>
-      </w:tr>
-      <w:tr>
-        <w:trPr>
-          <w:trHeight w:val="300"/>
-        </w:trPr>
-        <w:tc>
-          <w:tcPr>
-            <w:tcW w:w="345" w:type="dxa"/>
-            <w:tcBorders>
-              <w:left w:val="single" w:sz="6" w:space="0" w:color="FF9900"/>
-              <w:bottom w:val="single" w:sz="6" w:space="0" w:color="FF9900"/>
-              <w:right w:val="single" w:sz="6" w:space="0" w:color="FF9900"/>
-            </w:tcBorders>
-            <w:shd w:val="clear" w:color="auto" w:fill="C9DAF8"/>
-            <w:tcMar>
-              <w:top w:w="0" w:type="dxa"/>
-              <w:left w:w="40" w:type="dxa"/>
-              <w:bottom w:w="0" w:type="dxa"/>
-              <w:right w:w="40" w:type="dxa"/>
-            </w:tcMar>
-            <w:vAlign w:val="bottom"/>
-          </w:tcPr>
-          <w:p>
-            <w:pPr>
-              <w:widowControl w:val="0"/>
-              <w:jc w:val="center"/>
-            </w:pPr>
-            <w:r>
-              <w:rPr>
-                <w:sz w:val="18"/>
-                <w:szCs w:val="18"/>
-              </w:rPr>
-              <w:t>9</w:t>
-            </w:r>
-          </w:p>
-        </w:tc>
-        <w:tc>
-          <w:tcPr>
-            <w:tcW w:w="6360" w:type="dxa"/>
-            <w:tcBorders>
-              <w:bottom w:val="single" w:sz="6" w:space="0" w:color="FF9900"/>
-              <w:right w:val="single" w:sz="6" w:space="0" w:color="FF9900"/>
-            </w:tcBorders>
-            <w:shd w:val="clear" w:color="auto" w:fill="C9DAF8"/>
-            <w:tcMar>
-              <w:top w:w="0" w:type="dxa"/>
-              <w:left w:w="40" w:type="dxa"/>
-              <w:bottom w:w="0" w:type="dxa"/>
-              <w:right w:w="40" w:type="dxa"/>
-            </w:tcMar>
-            <w:vAlign w:val="bottom"/>
-          </w:tcPr>
-          <w:p>
-            <w:pPr>
-              <w:widowControl w:val="0"/>
-              <w:jc w:val="center"/>
-            </w:pPr>
-            <w:r>
-              <w:rPr>
-                <w:sz w:val="18"/>
-                <w:szCs w:val="18"/>
-              </w:rPr>
-              <w:t>Histórico de serviços prestados</w:t>
-            </w:r>
-          </w:p>
-        </w:tc>
-        <w:tc>
-          <w:tcPr>
-            <w:tcW w:w="405" w:type="dxa"/>
-            <w:tcBorders>
-              <w:bottom w:val="single" w:sz="6" w:space="0" w:color="FF9900"/>
-              <w:right w:val="single" w:sz="6" w:space="0" w:color="FF9900"/>
-            </w:tcBorders>
-            <w:shd w:val="clear" w:color="auto" w:fill="C9DAF8"/>
-            <w:tcMar>
-              <w:top w:w="0" w:type="dxa"/>
-              <w:left w:w="40" w:type="dxa"/>
-              <w:bottom w:w="0" w:type="dxa"/>
-              <w:right w:w="40" w:type="dxa"/>
-            </w:tcMar>
-            <w:vAlign w:val="bottom"/>
-          </w:tcPr>
-          <w:p>
-            <w:pPr>
-              <w:widowControl w:val="0"/>
-              <w:jc w:val="center"/>
-            </w:pPr>
-            <w:r>
-              <w:rPr>
-                <w:sz w:val="18"/>
-                <w:szCs w:val="18"/>
-              </w:rPr>
-              <w:t>U</w:t>
-            </w:r>
-          </w:p>
-        </w:tc>
-        <w:tc>
-          <w:tcPr>
-            <w:tcW w:w="405" w:type="dxa"/>
-            <w:tcBorders>
-              <w:bottom w:val="single" w:sz="6" w:space="0" w:color="FF9900"/>
-              <w:right w:val="single" w:sz="6" w:space="0" w:color="FF9900"/>
-            </w:tcBorders>
-            <w:shd w:val="clear" w:color="auto" w:fill="C9DAF8"/>
-            <w:tcMar>
-              <w:top w:w="0" w:type="dxa"/>
-              <w:left w:w="40" w:type="dxa"/>
-              <w:bottom w:w="0" w:type="dxa"/>
-              <w:right w:w="40" w:type="dxa"/>
-            </w:tcMar>
-            <w:vAlign w:val="bottom"/>
-          </w:tcPr>
-          <w:p>
-            <w:pPr>
-              <w:widowControl w:val="0"/>
-              <w:jc w:val="center"/>
-            </w:pPr>
-            <w:r>
-              <w:rPr>
-                <w:sz w:val="18"/>
-                <w:szCs w:val="18"/>
-              </w:rPr>
-              <w:t>B</w:t>
-            </w:r>
-          </w:p>
-        </w:tc>
-        <w:tc>
-          <w:tcPr>
-            <w:tcW w:w="420" w:type="dxa"/>
-            <w:tcBorders>
-              <w:bottom w:val="single" w:sz="6" w:space="0" w:color="FF9900"/>
-              <w:right w:val="single" w:sz="6" w:space="0" w:color="FF9900"/>
-            </w:tcBorders>
-            <w:shd w:val="clear" w:color="auto" w:fill="C9DAF8"/>
-            <w:tcMar>
-              <w:top w:w="0" w:type="dxa"/>
-              <w:left w:w="40" w:type="dxa"/>
-              <w:bottom w:w="0" w:type="dxa"/>
-              <w:right w:w="40" w:type="dxa"/>
-            </w:tcMar>
-            <w:vAlign w:val="bottom"/>
-          </w:tcPr>
-          <w:p>
-            <w:pPr>
-              <w:widowControl w:val="0"/>
-              <w:jc w:val="center"/>
-            </w:pPr>
-            <w:r>
-              <w:rPr>
-                <w:sz w:val="18"/>
-                <w:szCs w:val="18"/>
-              </w:rPr>
-              <w:t>M</w:t>
-            </w:r>
-          </w:p>
-        </w:tc>
-        <w:tc>
-          <w:tcPr>
-            <w:tcW w:w="405" w:type="dxa"/>
-            <w:tcBorders>
-              <w:bottom w:val="single" w:sz="6" w:space="0" w:color="FF9900"/>
-              <w:right w:val="single" w:sz="6" w:space="0" w:color="FF9900"/>
-            </w:tcBorders>
-            <w:shd w:val="clear" w:color="auto" w:fill="C9DAF8"/>
-            <w:tcMar>
-              <w:top w:w="0" w:type="dxa"/>
-              <w:left w:w="40" w:type="dxa"/>
-              <w:bottom w:w="0" w:type="dxa"/>
-              <w:right w:w="40" w:type="dxa"/>
-            </w:tcMar>
-            <w:vAlign w:val="bottom"/>
-          </w:tcPr>
-          <w:p>
-            <w:pPr>
-              <w:widowControl w:val="0"/>
-              <w:jc w:val="center"/>
-            </w:pPr>
-            <w:r>
-              <w:rPr>
-                <w:sz w:val="18"/>
-                <w:szCs w:val="18"/>
-              </w:rPr>
-              <w:t>3</w:t>
-            </w:r>
-          </w:p>
-        </w:tc>
-      </w:tr>
-      <w:tr>
-        <w:trPr>
-          <w:trHeight w:val="300"/>
-        </w:trPr>
-        <w:tc>
-          <w:tcPr>
-            <w:tcW w:w="345" w:type="dxa"/>
-            <w:tcBorders>
-              <w:left w:val="single" w:sz="6" w:space="0" w:color="FF9900"/>
-              <w:bottom w:val="single" w:sz="6" w:space="0" w:color="FF9900"/>
-              <w:right w:val="single" w:sz="6" w:space="0" w:color="FF9900"/>
-            </w:tcBorders>
-            <w:shd w:val="clear" w:color="auto" w:fill="C9DAF8"/>
-            <w:tcMar>
-              <w:top w:w="0" w:type="dxa"/>
-              <w:left w:w="40" w:type="dxa"/>
-              <w:bottom w:w="0" w:type="dxa"/>
-              <w:right w:w="40" w:type="dxa"/>
-            </w:tcMar>
-            <w:vAlign w:val="bottom"/>
-          </w:tcPr>
-          <w:p>
-            <w:pPr>
-              <w:widowControl w:val="0"/>
-              <w:jc w:val="center"/>
-            </w:pPr>
-            <w:r>
-              <w:rPr>
-                <w:sz w:val="18"/>
-                <w:szCs w:val="18"/>
-              </w:rPr>
-              <w:t>10</w:t>
-            </w:r>
-          </w:p>
-        </w:tc>
-        <w:tc>
-          <w:tcPr>
-            <w:tcW w:w="6360" w:type="dxa"/>
-            <w:tcBorders>
-              <w:bottom w:val="single" w:sz="6" w:space="0" w:color="FF9900"/>
-              <w:right w:val="single" w:sz="6" w:space="0" w:color="FF9900"/>
-            </w:tcBorders>
-            <w:shd w:val="clear" w:color="auto" w:fill="C9DAF8"/>
-            <w:tcMar>
-              <w:top w:w="0" w:type="dxa"/>
-              <w:left w:w="40" w:type="dxa"/>
-              <w:bottom w:w="0" w:type="dxa"/>
-              <w:right w:w="40" w:type="dxa"/>
-            </w:tcMar>
-            <w:vAlign w:val="bottom"/>
-          </w:tcPr>
-          <w:p>
-            <w:pPr>
-              <w:widowControl w:val="0"/>
-              <w:jc w:val="center"/>
-            </w:pPr>
-            <w:r>
-              <w:rPr>
-                <w:sz w:val="18"/>
-                <w:szCs w:val="18"/>
-              </w:rPr>
-              <w:t>Histórico de serviços utilizados</w:t>
-            </w:r>
-          </w:p>
-        </w:tc>
-        <w:tc>
-          <w:tcPr>
-            <w:tcW w:w="405" w:type="dxa"/>
-            <w:tcBorders>
-              <w:bottom w:val="single" w:sz="6" w:space="0" w:color="FF9900"/>
-              <w:right w:val="single" w:sz="6" w:space="0" w:color="FF9900"/>
-            </w:tcBorders>
-            <w:shd w:val="clear" w:color="auto" w:fill="C9DAF8"/>
-            <w:tcMar>
-              <w:top w:w="0" w:type="dxa"/>
-              <w:left w:w="40" w:type="dxa"/>
-              <w:bottom w:w="0" w:type="dxa"/>
-              <w:right w:w="40" w:type="dxa"/>
-            </w:tcMar>
-            <w:vAlign w:val="bottom"/>
-          </w:tcPr>
-          <w:p>
-            <w:pPr>
-              <w:widowControl w:val="0"/>
-              <w:jc w:val="center"/>
-            </w:pPr>
-            <w:r>
-              <w:rPr>
-                <w:sz w:val="18"/>
-                <w:szCs w:val="18"/>
-              </w:rPr>
-              <w:t>U</w:t>
-            </w:r>
-          </w:p>
-        </w:tc>
-        <w:tc>
-          <w:tcPr>
-            <w:tcW w:w="405" w:type="dxa"/>
-            <w:tcBorders>
-              <w:bottom w:val="single" w:sz="6" w:space="0" w:color="FF9900"/>
-              <w:right w:val="single" w:sz="6" w:space="0" w:color="FF9900"/>
-            </w:tcBorders>
-            <w:shd w:val="clear" w:color="auto" w:fill="C9DAF8"/>
-            <w:tcMar>
-              <w:top w:w="0" w:type="dxa"/>
-              <w:left w:w="40" w:type="dxa"/>
-              <w:bottom w:w="0" w:type="dxa"/>
-              <w:right w:w="40" w:type="dxa"/>
-            </w:tcMar>
-            <w:vAlign w:val="bottom"/>
-          </w:tcPr>
-          <w:p>
-            <w:pPr>
-              <w:widowControl w:val="0"/>
-              <w:jc w:val="center"/>
-            </w:pPr>
-            <w:r>
-              <w:rPr>
-                <w:sz w:val="18"/>
-                <w:szCs w:val="18"/>
-              </w:rPr>
-              <w:t>B</w:t>
-            </w:r>
-          </w:p>
-        </w:tc>
-        <w:tc>
-          <w:tcPr>
-            <w:tcW w:w="420" w:type="dxa"/>
-            <w:tcBorders>
-              <w:bottom w:val="single" w:sz="6" w:space="0" w:color="FF9900"/>
-              <w:right w:val="single" w:sz="6" w:space="0" w:color="FF9900"/>
-            </w:tcBorders>
-            <w:shd w:val="clear" w:color="auto" w:fill="C9DAF8"/>
-            <w:tcMar>
-              <w:top w:w="0" w:type="dxa"/>
-              <w:left w:w="40" w:type="dxa"/>
-              <w:bottom w:w="0" w:type="dxa"/>
-              <w:right w:w="40" w:type="dxa"/>
-            </w:tcMar>
-            <w:vAlign w:val="bottom"/>
-          </w:tcPr>
-          <w:p>
-            <w:pPr>
-              <w:widowControl w:val="0"/>
-              <w:jc w:val="center"/>
-            </w:pPr>
-            <w:r>
-              <w:rPr>
-                <w:sz w:val="18"/>
-                <w:szCs w:val="18"/>
-              </w:rPr>
-              <w:t>M</w:t>
             </w:r>
           </w:p>
         </w:tc>
@@ -2711,7 +1963,7 @@
 </file>
 
 <file path=word/styles.xml><?xml version="1.0" encoding="utf-8"?>
-<w:styles xmlns:mc="http://schemas.openxmlformats.org/markup-compatibility/2006" xmlns:r="http://schemas.openxmlformats.org/officeDocument/2006/relationships" xmlns:w="http://schemas.openxmlformats.org/wordprocessingml/2006/main" xmlns:w14="http://schemas.microsoft.com/office/word/2010/wordml" xmlns:w15="http://schemas.microsoft.com/office/word/2012/wordml" mc:Ignorable="w14 w15">
+<w:styles xmlns:mc="http://schemas.openxmlformats.org/markup-compatibility/2006" xmlns:r="http://schemas.openxmlformats.org/officeDocument/2006/relationships" xmlns:w="http://schemas.openxmlformats.org/wordprocessingml/2006/main" xmlns:w14="http://schemas.microsoft.com/office/word/2010/wordml" xmlns:w15="http://schemas.microsoft.com/office/word/2012/wordml" xmlns:w16se="http://schemas.microsoft.com/office/word/2015/wordml/symex" mc:Ignorable="w14 w15 w16se">
   <w:docDefaults>
     <w:rPrDefault>
       <w:rPr>
@@ -3197,7 +2449,6 @@
   <w:style w:type="character" w:default="1" w:styleId="Fontepargpadro">
     <w:name w:val="Default Paragraph Font"/>
     <w:uiPriority w:val="1"/>
-    <w:semiHidden/>
     <w:unhideWhenUsed/>
   </w:style>
   <w:style w:type="table" w:default="1" w:styleId="Tabelanormal">

--- a/artefatos/13. Lista de Características(Prioridade X Esforço X Risco X Baseline).docx
+++ b/artefatos/13. Lista de Características(Prioridade X Esforço X Risco X Baseline).docx
@@ -1,6 +1,6 @@
 
 <file path=word/document.xml><?xml version="1.0" encoding="utf-8"?>
-<w:document xmlns:wpc="http://schemas.microsoft.com/office/word/2010/wordprocessingCanvas" xmlns:cx="http://schemas.microsoft.com/office/drawing/2014/chartex" xmlns:cx1="http://schemas.microsoft.com/office/drawing/2015/9/8/chartex" xmlns:mc="http://schemas.openxmlformats.org/markup-compatibility/2006" xmlns:o="urn:schemas-microsoft-com:office:office" xmlns:r="http://schemas.openxmlformats.org/officeDocument/2006/relationships" xmlns:m="http://schemas.openxmlformats.org/officeDocument/2006/math" xmlns:v="urn:schemas-microsoft-com:vml" xmlns:wp14="http://schemas.microsoft.com/office/word/2010/wordprocessingDrawing" xmlns:wp="http://schemas.openxmlformats.org/drawingml/2006/wordprocessingDrawing" xmlns:w10="urn:schemas-microsoft-com:office:word" xmlns:w="http://schemas.openxmlformats.org/wordprocessingml/2006/main" xmlns:w14="http://schemas.microsoft.com/office/word/2010/wordml" xmlns:w15="http://schemas.microsoft.com/office/word/2012/wordml" xmlns:w16se="http://schemas.microsoft.com/office/word/2015/wordml/symex" xmlns:wpg="http://schemas.microsoft.com/office/word/2010/wordprocessingGroup" xmlns:wpi="http://schemas.microsoft.com/office/word/2010/wordprocessingInk" xmlns:wne="http://schemas.microsoft.com/office/word/2006/wordml" xmlns:wps="http://schemas.microsoft.com/office/word/2010/wordprocessingShape" mc:Ignorable="w14 w15 w16se wp14">
+<w:document xmlns:wpc="http://schemas.microsoft.com/office/word/2010/wordprocessingCanvas" xmlns:cx="http://schemas.microsoft.com/office/drawing/2014/chartex" xmlns:cx1="http://schemas.microsoft.com/office/drawing/2015/9/8/chartex" xmlns:cx2="http://schemas.microsoft.com/office/drawing/2015/10/21/chartex" xmlns:cx3="http://schemas.microsoft.com/office/drawing/2016/5/9/chartex" xmlns:cx4="http://schemas.microsoft.com/office/drawing/2016/5/10/chartex" xmlns:cx5="http://schemas.microsoft.com/office/drawing/2016/5/11/chartex" xmlns:cx6="http://schemas.microsoft.com/office/drawing/2016/5/12/chartex" xmlns:cx7="http://schemas.microsoft.com/office/drawing/2016/5/13/chartex" xmlns:cx8="http://schemas.microsoft.com/office/drawing/2016/5/14/chartex" xmlns:mc="http://schemas.openxmlformats.org/markup-compatibility/2006" xmlns:aink="http://schemas.microsoft.com/office/drawing/2016/ink" xmlns:am3d="http://schemas.microsoft.com/office/drawing/2017/model3d" xmlns:o="urn:schemas-microsoft-com:office:office" xmlns:r="http://schemas.openxmlformats.org/officeDocument/2006/relationships" xmlns:m="http://schemas.openxmlformats.org/officeDocument/2006/math" xmlns:v="urn:schemas-microsoft-com:vml" xmlns:wp14="http://schemas.microsoft.com/office/word/2010/wordprocessingDrawing" xmlns:wp="http://schemas.openxmlformats.org/drawingml/2006/wordprocessingDrawing" xmlns:w10="urn:schemas-microsoft-com:office:word" xmlns:w="http://schemas.openxmlformats.org/wordprocessingml/2006/main" xmlns:w14="http://schemas.microsoft.com/office/word/2010/wordml" xmlns:w15="http://schemas.microsoft.com/office/word/2012/wordml" xmlns:w16cex="http://schemas.microsoft.com/office/word/2018/wordml/cex" xmlns:w16cid="http://schemas.microsoft.com/office/word/2016/wordml/cid" xmlns:w16="http://schemas.microsoft.com/office/word/2018/wordml" xmlns:w16sdtdh="http://schemas.microsoft.com/office/word/2020/wordml/sdtdatahash" xmlns:w16se="http://schemas.microsoft.com/office/word/2015/wordml/symex" xmlns:wpg="http://schemas.microsoft.com/office/word/2010/wordprocessingGroup" xmlns:wpi="http://schemas.microsoft.com/office/word/2010/wordprocessingInk" xmlns:wne="http://schemas.microsoft.com/office/word/2006/wordml" xmlns:wps="http://schemas.microsoft.com/office/word/2010/wordprocessingShape" mc:Ignorable="w14 w15 w16se w16cid w16 w16cex w16sdtdh wp14">
   <w:body>
     <w:p>
       <w:pPr>
@@ -317,17 +317,8 @@
           <w:sz w:val="18"/>
           <w:szCs w:val="18"/>
         </w:rPr>
-        <w:t xml:space="preserve">(B): </w:t>
+        <w:t>(B): Baseline</w:t>
       </w:r>
-      <w:proofErr w:type="spellStart"/>
-      <w:r>
-        <w:rPr>
-          <w:sz w:val="18"/>
-          <w:szCs w:val="18"/>
-        </w:rPr>
-        <w:t>Baseline</w:t>
-      </w:r>
-      <w:proofErr w:type="spellEnd"/>
     </w:p>
     <w:p>
       <w:pPr>
@@ -845,7 +836,6 @@
               <w:widowControl w:val="0"/>
               <w:jc w:val="center"/>
             </w:pPr>
-            <w:proofErr w:type="spellStart"/>
             <w:r>
               <w:rPr>
                 <w:sz w:val="18"/>
@@ -853,7 +843,6 @@
               </w:rPr>
               <w:t>Login</w:t>
             </w:r>
-            <w:proofErr w:type="spellEnd"/>
           </w:p>
         </w:tc>
         <w:tc>
@@ -1004,11 +993,7 @@
               <w:jc w:val="center"/>
             </w:pPr>
             <w:r>
-              <w:rPr>
-                <w:sz w:val="18"/>
-                <w:szCs w:val="18"/>
-              </w:rPr>
-              <w:t>4</w:t>
+              <w:t>3</w:t>
             </w:r>
           </w:p>
         </w:tc>
@@ -1033,7 +1018,6 @@
               <w:widowControl w:val="0"/>
               <w:jc w:val="center"/>
             </w:pPr>
-            <w:proofErr w:type="spellStart"/>
             <w:r>
               <w:rPr>
                 <w:sz w:val="18"/>
@@ -1041,7 +1025,6 @@
               </w:rPr>
               <w:t>Dashboard</w:t>
             </w:r>
-            <w:proofErr w:type="spellEnd"/>
           </w:p>
         </w:tc>
         <w:tc>
@@ -1192,11 +1175,7 @@
               <w:jc w:val="center"/>
             </w:pPr>
             <w:r>
-              <w:rPr>
-                <w:sz w:val="18"/>
-                <w:szCs w:val="18"/>
-              </w:rPr>
-              <w:t>3</w:t>
+              <w:t>4</w:t>
             </w:r>
           </w:p>
         </w:tc>
@@ -1318,8 +1297,6 @@
               </w:rPr>
               <w:t>M</w:t>
             </w:r>
-            <w:bookmarkStart w:id="2" w:name="_GoBack"/>
-            <w:bookmarkEnd w:id="2"/>
           </w:p>
         </w:tc>
         <w:tc>
@@ -1365,25 +1342,21 @@
               <w:bottom w:val="single" w:sz="6" w:space="0" w:color="FF9900"/>
               <w:right w:val="single" w:sz="6" w:space="0" w:color="FF9900"/>
             </w:tcBorders>
-            <w:shd w:val="clear" w:color="auto" w:fill="D9EAD3"/>
-            <w:tcMar>
-              <w:top w:w="0" w:type="dxa"/>
-              <w:left w:w="40" w:type="dxa"/>
-              <w:bottom w:w="0" w:type="dxa"/>
-              <w:right w:w="40" w:type="dxa"/>
-            </w:tcMar>
-            <w:vAlign w:val="bottom"/>
-          </w:tcPr>
-          <w:p>
-            <w:pPr>
-              <w:widowControl w:val="0"/>
-              <w:jc w:val="center"/>
-            </w:pPr>
-            <w:r>
-              <w:rPr>
-                <w:sz w:val="18"/>
-                <w:szCs w:val="18"/>
-              </w:rPr>
+            <w:shd w:val="clear" w:color="auto" w:fill="F2DBDB" w:themeFill="accent2" w:themeFillTint="33"/>
+            <w:tcMar>
+              <w:top w:w="0" w:type="dxa"/>
+              <w:left w:w="40" w:type="dxa"/>
+              <w:bottom w:w="0" w:type="dxa"/>
+              <w:right w:w="40" w:type="dxa"/>
+            </w:tcMar>
+            <w:vAlign w:val="bottom"/>
+          </w:tcPr>
+          <w:p>
+            <w:pPr>
+              <w:widowControl w:val="0"/>
+              <w:jc w:val="center"/>
+            </w:pPr>
+            <w:r>
               <w:t>5</w:t>
             </w:r>
           </w:p>
@@ -1395,46 +1368,37 @@
               <w:bottom w:val="single" w:sz="6" w:space="0" w:color="FF9900"/>
               <w:right w:val="single" w:sz="6" w:space="0" w:color="FF9900"/>
             </w:tcBorders>
-            <w:shd w:val="clear" w:color="auto" w:fill="D9EAD3"/>
-            <w:tcMar>
-              <w:top w:w="0" w:type="dxa"/>
-              <w:left w:w="40" w:type="dxa"/>
-              <w:bottom w:w="0" w:type="dxa"/>
-              <w:right w:w="40" w:type="dxa"/>
-            </w:tcMar>
-            <w:vAlign w:val="bottom"/>
-          </w:tcPr>
-          <w:p>
-            <w:pPr>
-              <w:widowControl w:val="0"/>
-              <w:jc w:val="center"/>
-            </w:pPr>
-            <w:proofErr w:type="spellStart"/>
-            <w:r>
-              <w:rPr>
-                <w:sz w:val="18"/>
-                <w:szCs w:val="18"/>
-              </w:rPr>
-              <w:t>Descadastro</w:t>
-            </w:r>
-            <w:proofErr w:type="spellEnd"/>
-            <w:r>
-              <w:rPr>
-                <w:sz w:val="18"/>
-                <w:szCs w:val="18"/>
-              </w:rPr>
-              <w:t xml:space="preserve"> do sistema</w:t>
-            </w:r>
-          </w:p>
-        </w:tc>
-        <w:tc>
-          <w:tcPr>
-            <w:tcW w:w="405" w:type="dxa"/>
-            <w:tcBorders>
-              <w:bottom w:val="single" w:sz="6" w:space="0" w:color="FF9900"/>
-              <w:right w:val="single" w:sz="6" w:space="0" w:color="FF9900"/>
-            </w:tcBorders>
-            <w:shd w:val="clear" w:color="auto" w:fill="D9EAD3"/>
+            <w:shd w:val="clear" w:color="auto" w:fill="F2DBDB" w:themeFill="accent2" w:themeFillTint="33"/>
+            <w:tcMar>
+              <w:top w:w="0" w:type="dxa"/>
+              <w:left w:w="40" w:type="dxa"/>
+              <w:bottom w:w="0" w:type="dxa"/>
+              <w:right w:w="40" w:type="dxa"/>
+            </w:tcMar>
+            <w:vAlign w:val="bottom"/>
+          </w:tcPr>
+          <w:p>
+            <w:pPr>
+              <w:widowControl w:val="0"/>
+              <w:jc w:val="center"/>
+            </w:pPr>
+            <w:r>
+              <w:rPr>
+                <w:sz w:val="18"/>
+                <w:szCs w:val="18"/>
+              </w:rPr>
+              <w:t>Descadastro do sistema</w:t>
+            </w:r>
+          </w:p>
+        </w:tc>
+        <w:tc>
+          <w:tcPr>
+            <w:tcW w:w="405" w:type="dxa"/>
+            <w:tcBorders>
+              <w:bottom w:val="single" w:sz="6" w:space="0" w:color="FF9900"/>
+              <w:right w:val="single" w:sz="6" w:space="0" w:color="FF9900"/>
+            </w:tcBorders>
+            <w:shd w:val="clear" w:color="auto" w:fill="F2DBDB" w:themeFill="accent2" w:themeFillTint="33"/>
             <w:tcMar>
               <w:top w:w="0" w:type="dxa"/>
               <w:left w:w="40" w:type="dxa"/>
@@ -1464,7 +1428,7 @@
               <w:bottom w:val="single" w:sz="6" w:space="0" w:color="FF9900"/>
               <w:right w:val="single" w:sz="6" w:space="0" w:color="FF9900"/>
             </w:tcBorders>
-            <w:shd w:val="clear" w:color="auto" w:fill="D9EAD3"/>
+            <w:shd w:val="clear" w:color="auto" w:fill="F2DBDB" w:themeFill="accent2" w:themeFillTint="33"/>
             <w:tcMar>
               <w:top w:w="0" w:type="dxa"/>
               <w:left w:w="40" w:type="dxa"/>
@@ -1494,7 +1458,7 @@
               <w:bottom w:val="single" w:sz="6" w:space="0" w:color="FF9900"/>
               <w:right w:val="single" w:sz="6" w:space="0" w:color="FF9900"/>
             </w:tcBorders>
-            <w:shd w:val="clear" w:color="auto" w:fill="D9EAD3"/>
+            <w:shd w:val="clear" w:color="auto" w:fill="F2DBDB" w:themeFill="accent2" w:themeFillTint="33"/>
             <w:tcMar>
               <w:top w:w="0" w:type="dxa"/>
               <w:left w:w="40" w:type="dxa"/>
@@ -1524,26 +1488,26 @@
               <w:bottom w:val="single" w:sz="6" w:space="0" w:color="FF9900"/>
               <w:right w:val="single" w:sz="6" w:space="0" w:color="FF9900"/>
             </w:tcBorders>
-            <w:shd w:val="clear" w:color="auto" w:fill="D9EAD3"/>
-            <w:tcMar>
-              <w:top w:w="0" w:type="dxa"/>
-              <w:left w:w="40" w:type="dxa"/>
-              <w:bottom w:w="0" w:type="dxa"/>
-              <w:right w:w="40" w:type="dxa"/>
-            </w:tcMar>
-            <w:vAlign w:val="bottom"/>
-          </w:tcPr>
-          <w:p>
-            <w:pPr>
-              <w:widowControl w:val="0"/>
-              <w:jc w:val="center"/>
-            </w:pPr>
-            <w:r>
-              <w:rPr>
-                <w:sz w:val="18"/>
-                <w:szCs w:val="18"/>
-              </w:rPr>
-              <w:t>2</w:t>
+            <w:shd w:val="clear" w:color="auto" w:fill="F2DBDB" w:themeFill="accent2" w:themeFillTint="33"/>
+            <w:tcMar>
+              <w:top w:w="0" w:type="dxa"/>
+              <w:left w:w="40" w:type="dxa"/>
+              <w:bottom w:w="0" w:type="dxa"/>
+              <w:right w:w="40" w:type="dxa"/>
+            </w:tcMar>
+            <w:vAlign w:val="bottom"/>
+          </w:tcPr>
+          <w:p>
+            <w:pPr>
+              <w:widowControl w:val="0"/>
+              <w:jc w:val="center"/>
+            </w:pPr>
+            <w:r>
+              <w:rPr>
+                <w:sz w:val="18"/>
+                <w:szCs w:val="18"/>
+              </w:rPr>
+              <w:t>1</w:t>
             </w:r>
           </w:p>
         </w:tc>
@@ -1560,25 +1524,21 @@
               <w:bottom w:val="single" w:sz="6" w:space="0" w:color="FF9900"/>
               <w:right w:val="single" w:sz="6" w:space="0" w:color="FF9900"/>
             </w:tcBorders>
-            <w:shd w:val="clear" w:color="auto" w:fill="D9EAD3"/>
-            <w:tcMar>
-              <w:top w:w="0" w:type="dxa"/>
-              <w:left w:w="40" w:type="dxa"/>
-              <w:bottom w:w="0" w:type="dxa"/>
-              <w:right w:w="40" w:type="dxa"/>
-            </w:tcMar>
-            <w:vAlign w:val="bottom"/>
-          </w:tcPr>
-          <w:p>
-            <w:pPr>
-              <w:widowControl w:val="0"/>
-              <w:jc w:val="center"/>
-            </w:pPr>
-            <w:r>
-              <w:rPr>
-                <w:sz w:val="18"/>
-                <w:szCs w:val="18"/>
-              </w:rPr>
+            <w:shd w:val="clear" w:color="auto" w:fill="F2DBDB" w:themeFill="accent2" w:themeFillTint="33"/>
+            <w:tcMar>
+              <w:top w:w="0" w:type="dxa"/>
+              <w:left w:w="40" w:type="dxa"/>
+              <w:bottom w:w="0" w:type="dxa"/>
+              <w:right w:w="40" w:type="dxa"/>
+            </w:tcMar>
+            <w:vAlign w:val="bottom"/>
+          </w:tcPr>
+          <w:p>
+            <w:pPr>
+              <w:widowControl w:val="0"/>
+              <w:jc w:val="center"/>
+            </w:pPr>
+            <w:r>
               <w:t>6</w:t>
             </w:r>
           </w:p>
@@ -1590,67 +1550,67 @@
               <w:bottom w:val="single" w:sz="6" w:space="0" w:color="FF9900"/>
               <w:right w:val="single" w:sz="6" w:space="0" w:color="FF9900"/>
             </w:tcBorders>
-            <w:shd w:val="clear" w:color="auto" w:fill="D9EAD3"/>
-            <w:tcMar>
-              <w:top w:w="0" w:type="dxa"/>
-              <w:left w:w="40" w:type="dxa"/>
-              <w:bottom w:w="0" w:type="dxa"/>
-              <w:right w:w="40" w:type="dxa"/>
-            </w:tcMar>
-            <w:vAlign w:val="bottom"/>
-          </w:tcPr>
-          <w:p>
-            <w:pPr>
-              <w:widowControl w:val="0"/>
-              <w:jc w:val="center"/>
-            </w:pPr>
-            <w:r>
-              <w:rPr>
-                <w:sz w:val="18"/>
-                <w:szCs w:val="18"/>
-              </w:rPr>
-              <w:t>Seção de avaliação</w:t>
-            </w:r>
-          </w:p>
-        </w:tc>
-        <w:tc>
-          <w:tcPr>
-            <w:tcW w:w="405" w:type="dxa"/>
-            <w:tcBorders>
-              <w:bottom w:val="single" w:sz="6" w:space="0" w:color="FF9900"/>
-              <w:right w:val="single" w:sz="6" w:space="0" w:color="FF9900"/>
-            </w:tcBorders>
-            <w:shd w:val="clear" w:color="auto" w:fill="D9EAD3"/>
-            <w:tcMar>
-              <w:top w:w="0" w:type="dxa"/>
-              <w:left w:w="40" w:type="dxa"/>
-              <w:bottom w:w="0" w:type="dxa"/>
-              <w:right w:w="40" w:type="dxa"/>
-            </w:tcMar>
-            <w:vAlign w:val="bottom"/>
-          </w:tcPr>
-          <w:p>
-            <w:pPr>
-              <w:widowControl w:val="0"/>
-              <w:jc w:val="center"/>
-            </w:pPr>
-            <w:r>
-              <w:rPr>
-                <w:sz w:val="18"/>
-                <w:szCs w:val="18"/>
-              </w:rPr>
-              <w:t>I</w:t>
-            </w:r>
-          </w:p>
-        </w:tc>
-        <w:tc>
-          <w:tcPr>
-            <w:tcW w:w="405" w:type="dxa"/>
-            <w:tcBorders>
-              <w:bottom w:val="single" w:sz="6" w:space="0" w:color="FF9900"/>
-              <w:right w:val="single" w:sz="6" w:space="0" w:color="FF9900"/>
-            </w:tcBorders>
-            <w:shd w:val="clear" w:color="auto" w:fill="D9EAD3"/>
+            <w:shd w:val="clear" w:color="auto" w:fill="F2DBDB" w:themeFill="accent2" w:themeFillTint="33"/>
+            <w:tcMar>
+              <w:top w:w="0" w:type="dxa"/>
+              <w:left w:w="40" w:type="dxa"/>
+              <w:bottom w:w="0" w:type="dxa"/>
+              <w:right w:w="40" w:type="dxa"/>
+            </w:tcMar>
+            <w:vAlign w:val="bottom"/>
+          </w:tcPr>
+          <w:p>
+            <w:pPr>
+              <w:widowControl w:val="0"/>
+              <w:jc w:val="center"/>
+            </w:pPr>
+            <w:r>
+              <w:rPr>
+                <w:sz w:val="18"/>
+                <w:szCs w:val="18"/>
+              </w:rPr>
+              <w:t>Agendar serviço</w:t>
+            </w:r>
+          </w:p>
+        </w:tc>
+        <w:tc>
+          <w:tcPr>
+            <w:tcW w:w="405" w:type="dxa"/>
+            <w:tcBorders>
+              <w:bottom w:val="single" w:sz="6" w:space="0" w:color="FF9900"/>
+              <w:right w:val="single" w:sz="6" w:space="0" w:color="FF9900"/>
+            </w:tcBorders>
+            <w:shd w:val="clear" w:color="auto" w:fill="F2DBDB" w:themeFill="accent2" w:themeFillTint="33"/>
+            <w:tcMar>
+              <w:top w:w="0" w:type="dxa"/>
+              <w:left w:w="40" w:type="dxa"/>
+              <w:bottom w:w="0" w:type="dxa"/>
+              <w:right w:w="40" w:type="dxa"/>
+            </w:tcMar>
+            <w:vAlign w:val="bottom"/>
+          </w:tcPr>
+          <w:p>
+            <w:pPr>
+              <w:widowControl w:val="0"/>
+              <w:jc w:val="center"/>
+            </w:pPr>
+            <w:r>
+              <w:rPr>
+                <w:sz w:val="18"/>
+                <w:szCs w:val="18"/>
+              </w:rPr>
+              <w:t>C</w:t>
+            </w:r>
+          </w:p>
+        </w:tc>
+        <w:tc>
+          <w:tcPr>
+            <w:tcW w:w="405" w:type="dxa"/>
+            <w:tcBorders>
+              <w:bottom w:val="single" w:sz="6" w:space="0" w:color="FF9900"/>
+              <w:right w:val="single" w:sz="6" w:space="0" w:color="FF9900"/>
+            </w:tcBorders>
+            <w:shd w:val="clear" w:color="auto" w:fill="F2DBDB" w:themeFill="accent2" w:themeFillTint="33"/>
             <w:tcMar>
               <w:top w:w="0" w:type="dxa"/>
               <w:left w:w="40" w:type="dxa"/>
@@ -1680,7 +1640,7 @@
               <w:bottom w:val="single" w:sz="6" w:space="0" w:color="FF9900"/>
               <w:right w:val="single" w:sz="6" w:space="0" w:color="FF9900"/>
             </w:tcBorders>
-            <w:shd w:val="clear" w:color="auto" w:fill="D9EAD3"/>
+            <w:shd w:val="clear" w:color="auto" w:fill="F2DBDB" w:themeFill="accent2" w:themeFillTint="33"/>
             <w:tcMar>
               <w:top w:w="0" w:type="dxa"/>
               <w:left w:w="40" w:type="dxa"/>
@@ -1710,26 +1670,26 @@
               <w:bottom w:val="single" w:sz="6" w:space="0" w:color="FF9900"/>
               <w:right w:val="single" w:sz="6" w:space="0" w:color="FF9900"/>
             </w:tcBorders>
-            <w:shd w:val="clear" w:color="auto" w:fill="D9EAD3"/>
-            <w:tcMar>
-              <w:top w:w="0" w:type="dxa"/>
-              <w:left w:w="40" w:type="dxa"/>
-              <w:bottom w:w="0" w:type="dxa"/>
-              <w:right w:w="40" w:type="dxa"/>
-            </w:tcMar>
-            <w:vAlign w:val="bottom"/>
-          </w:tcPr>
-          <w:p>
-            <w:pPr>
-              <w:widowControl w:val="0"/>
-              <w:jc w:val="center"/>
-            </w:pPr>
-            <w:r>
-              <w:rPr>
-                <w:sz w:val="18"/>
-                <w:szCs w:val="18"/>
-              </w:rPr>
-              <w:t>2</w:t>
+            <w:shd w:val="clear" w:color="auto" w:fill="F2DBDB" w:themeFill="accent2" w:themeFillTint="33"/>
+            <w:tcMar>
+              <w:top w:w="0" w:type="dxa"/>
+              <w:left w:w="40" w:type="dxa"/>
+              <w:bottom w:w="0" w:type="dxa"/>
+              <w:right w:w="40" w:type="dxa"/>
+            </w:tcMar>
+            <w:vAlign w:val="bottom"/>
+          </w:tcPr>
+          <w:p>
+            <w:pPr>
+              <w:widowControl w:val="0"/>
+              <w:jc w:val="center"/>
+            </w:pPr>
+            <w:r>
+              <w:rPr>
+                <w:sz w:val="18"/>
+                <w:szCs w:val="18"/>
+              </w:rPr>
+              <w:t>1</w:t>
             </w:r>
           </w:p>
         </w:tc>
@@ -1743,10 +1703,9 @@
             <w:tcW w:w="345" w:type="dxa"/>
             <w:tcBorders>
               <w:left w:val="single" w:sz="6" w:space="0" w:color="FF9900"/>
-              <w:bottom w:val="single" w:sz="6" w:space="0" w:color="FF9900"/>
-              <w:right w:val="single" w:sz="6" w:space="0" w:color="FF9900"/>
-            </w:tcBorders>
-            <w:shd w:val="clear" w:color="auto" w:fill="C9DAF8"/>
+              <w:right w:val="single" w:sz="6" w:space="0" w:color="FF9900"/>
+            </w:tcBorders>
+            <w:shd w:val="clear" w:color="auto" w:fill="D6E3BC" w:themeFill="accent3" w:themeFillTint="66"/>
             <w:tcMar>
               <w:top w:w="0" w:type="dxa"/>
               <w:left w:w="40" w:type="dxa"/>
@@ -1769,10 +1728,9 @@
           <w:tcPr>
             <w:tcW w:w="6360" w:type="dxa"/>
             <w:tcBorders>
-              <w:bottom w:val="single" w:sz="6" w:space="0" w:color="FF9900"/>
-              <w:right w:val="single" w:sz="6" w:space="0" w:color="FF9900"/>
-            </w:tcBorders>
-            <w:shd w:val="clear" w:color="auto" w:fill="C9DAF8"/>
+              <w:right w:val="single" w:sz="6" w:space="0" w:color="FF9900"/>
+            </w:tcBorders>
+            <w:shd w:val="clear" w:color="auto" w:fill="D6E3BC" w:themeFill="accent3" w:themeFillTint="66"/>
             <w:tcMar>
               <w:top w:w="0" w:type="dxa"/>
               <w:left w:w="40" w:type="dxa"/>
@@ -1799,22 +1757,1824 @@
           <w:tcPr>
             <w:tcW w:w="405" w:type="dxa"/>
             <w:tcBorders>
-              <w:bottom w:val="single" w:sz="6" w:space="0" w:color="FF9900"/>
-              <w:right w:val="single" w:sz="6" w:space="0" w:color="FF9900"/>
-            </w:tcBorders>
-            <w:shd w:val="clear" w:color="auto" w:fill="C9DAF8"/>
-            <w:tcMar>
-              <w:top w:w="0" w:type="dxa"/>
-              <w:left w:w="40" w:type="dxa"/>
-              <w:bottom w:w="0" w:type="dxa"/>
-              <w:right w:w="40" w:type="dxa"/>
-            </w:tcMar>
-            <w:vAlign w:val="bottom"/>
-          </w:tcPr>
-          <w:p>
-            <w:pPr>
-              <w:widowControl w:val="0"/>
-              <w:jc w:val="center"/>
+              <w:right w:val="single" w:sz="6" w:space="0" w:color="FF9900"/>
+            </w:tcBorders>
+            <w:shd w:val="clear" w:color="auto" w:fill="D6E3BC" w:themeFill="accent3" w:themeFillTint="66"/>
+            <w:tcMar>
+              <w:top w:w="0" w:type="dxa"/>
+              <w:left w:w="40" w:type="dxa"/>
+              <w:bottom w:w="0" w:type="dxa"/>
+              <w:right w:w="40" w:type="dxa"/>
+            </w:tcMar>
+            <w:vAlign w:val="bottom"/>
+          </w:tcPr>
+          <w:p>
+            <w:pPr>
+              <w:widowControl w:val="0"/>
+              <w:jc w:val="center"/>
+            </w:pPr>
+            <w:r>
+              <w:rPr>
+                <w:sz w:val="18"/>
+                <w:szCs w:val="18"/>
+              </w:rPr>
+              <w:t>I</w:t>
+            </w:r>
+          </w:p>
+        </w:tc>
+        <w:tc>
+          <w:tcPr>
+            <w:tcW w:w="405" w:type="dxa"/>
+            <w:tcBorders>
+              <w:right w:val="single" w:sz="6" w:space="0" w:color="FF9900"/>
+            </w:tcBorders>
+            <w:shd w:val="clear" w:color="auto" w:fill="D6E3BC" w:themeFill="accent3" w:themeFillTint="66"/>
+            <w:tcMar>
+              <w:top w:w="0" w:type="dxa"/>
+              <w:left w:w="40" w:type="dxa"/>
+              <w:bottom w:w="0" w:type="dxa"/>
+              <w:right w:w="40" w:type="dxa"/>
+            </w:tcMar>
+            <w:vAlign w:val="bottom"/>
+          </w:tcPr>
+          <w:p>
+            <w:pPr>
+              <w:widowControl w:val="0"/>
+              <w:jc w:val="center"/>
+            </w:pPr>
+            <w:r>
+              <w:rPr>
+                <w:sz w:val="18"/>
+                <w:szCs w:val="18"/>
+              </w:rPr>
+              <w:t>B</w:t>
+            </w:r>
+          </w:p>
+        </w:tc>
+        <w:tc>
+          <w:tcPr>
+            <w:tcW w:w="420" w:type="dxa"/>
+            <w:tcBorders>
+              <w:right w:val="single" w:sz="6" w:space="0" w:color="FF9900"/>
+            </w:tcBorders>
+            <w:shd w:val="clear" w:color="auto" w:fill="D6E3BC" w:themeFill="accent3" w:themeFillTint="66"/>
+            <w:tcMar>
+              <w:top w:w="0" w:type="dxa"/>
+              <w:left w:w="40" w:type="dxa"/>
+              <w:bottom w:w="0" w:type="dxa"/>
+              <w:right w:w="40" w:type="dxa"/>
+            </w:tcMar>
+            <w:vAlign w:val="bottom"/>
+          </w:tcPr>
+          <w:p>
+            <w:pPr>
+              <w:widowControl w:val="0"/>
+              <w:jc w:val="center"/>
+            </w:pPr>
+            <w:r>
+              <w:rPr>
+                <w:sz w:val="18"/>
+                <w:szCs w:val="18"/>
+              </w:rPr>
+              <w:t>B</w:t>
+            </w:r>
+          </w:p>
+        </w:tc>
+        <w:tc>
+          <w:tcPr>
+            <w:tcW w:w="405" w:type="dxa"/>
+            <w:tcBorders>
+              <w:right w:val="single" w:sz="6" w:space="0" w:color="FF9900"/>
+            </w:tcBorders>
+            <w:shd w:val="clear" w:color="auto" w:fill="D6E3BC" w:themeFill="accent3" w:themeFillTint="66"/>
+            <w:tcMar>
+              <w:top w:w="0" w:type="dxa"/>
+              <w:left w:w="40" w:type="dxa"/>
+              <w:bottom w:w="0" w:type="dxa"/>
+              <w:right w:w="40" w:type="dxa"/>
+            </w:tcMar>
+            <w:vAlign w:val="bottom"/>
+          </w:tcPr>
+          <w:p>
+            <w:pPr>
+              <w:widowControl w:val="0"/>
+              <w:jc w:val="center"/>
+            </w:pPr>
+            <w:r>
+              <w:rPr>
+                <w:sz w:val="18"/>
+                <w:szCs w:val="18"/>
+              </w:rPr>
+              <w:t>2</w:t>
+            </w:r>
+          </w:p>
+        </w:tc>
+      </w:tr>
+      <w:tr>
+        <w:trPr>
+          <w:trHeight w:val="300"/>
+        </w:trPr>
+        <w:tc>
+          <w:tcPr>
+            <w:tcW w:w="345" w:type="dxa"/>
+            <w:tcBorders>
+              <w:left w:val="single" w:sz="6" w:space="0" w:color="FF9900"/>
+              <w:bottom w:val="single" w:sz="6" w:space="0" w:color="FF9900"/>
+              <w:right w:val="single" w:sz="6" w:space="0" w:color="FF9900"/>
+            </w:tcBorders>
+            <w:shd w:val="clear" w:color="auto" w:fill="D6E3BC" w:themeFill="accent3" w:themeFillTint="66"/>
+            <w:tcMar>
+              <w:top w:w="0" w:type="dxa"/>
+              <w:left w:w="40" w:type="dxa"/>
+              <w:bottom w:w="0" w:type="dxa"/>
+              <w:right w:w="40" w:type="dxa"/>
+            </w:tcMar>
+            <w:vAlign w:val="bottom"/>
+          </w:tcPr>
+          <w:p>
+            <w:pPr>
+              <w:widowControl w:val="0"/>
+              <w:jc w:val="center"/>
+            </w:pPr>
+            <w:r>
+              <w:t>8</w:t>
+            </w:r>
+          </w:p>
+        </w:tc>
+        <w:tc>
+          <w:tcPr>
+            <w:tcW w:w="6360" w:type="dxa"/>
+            <w:tcBorders>
+              <w:bottom w:val="single" w:sz="6" w:space="0" w:color="FF9900"/>
+              <w:right w:val="single" w:sz="6" w:space="0" w:color="FF9900"/>
+            </w:tcBorders>
+            <w:shd w:val="clear" w:color="auto" w:fill="D6E3BC" w:themeFill="accent3" w:themeFillTint="66"/>
+            <w:tcMar>
+              <w:top w:w="0" w:type="dxa"/>
+              <w:left w:w="40" w:type="dxa"/>
+              <w:bottom w:w="0" w:type="dxa"/>
+              <w:right w:w="40" w:type="dxa"/>
+            </w:tcMar>
+            <w:vAlign w:val="bottom"/>
+          </w:tcPr>
+          <w:p>
+            <w:pPr>
+              <w:widowControl w:val="0"/>
+              <w:jc w:val="center"/>
+              <w:rPr>
+                <w:sz w:val="18"/>
+                <w:szCs w:val="18"/>
+              </w:rPr>
+            </w:pPr>
+            <w:r>
+              <w:rPr>
+                <w:sz w:val="18"/>
+                <w:szCs w:val="18"/>
+              </w:rPr>
+              <w:t>Histórico de serviços prestados</w:t>
+            </w:r>
+          </w:p>
+        </w:tc>
+        <w:tc>
+          <w:tcPr>
+            <w:tcW w:w="405" w:type="dxa"/>
+            <w:tcBorders>
+              <w:bottom w:val="single" w:sz="6" w:space="0" w:color="FF9900"/>
+              <w:right w:val="single" w:sz="6" w:space="0" w:color="FF9900"/>
+            </w:tcBorders>
+            <w:shd w:val="clear" w:color="auto" w:fill="D6E3BC" w:themeFill="accent3" w:themeFillTint="66"/>
+            <w:tcMar>
+              <w:top w:w="0" w:type="dxa"/>
+              <w:left w:w="40" w:type="dxa"/>
+              <w:bottom w:w="0" w:type="dxa"/>
+              <w:right w:w="40" w:type="dxa"/>
+            </w:tcMar>
+            <w:vAlign w:val="bottom"/>
+          </w:tcPr>
+          <w:p>
+            <w:pPr>
+              <w:widowControl w:val="0"/>
+              <w:jc w:val="center"/>
+              <w:rPr>
+                <w:sz w:val="18"/>
+                <w:szCs w:val="18"/>
+              </w:rPr>
+            </w:pPr>
+            <w:r>
+              <w:rPr>
+                <w:sz w:val="18"/>
+                <w:szCs w:val="18"/>
+              </w:rPr>
+              <w:t>I</w:t>
+            </w:r>
+          </w:p>
+        </w:tc>
+        <w:tc>
+          <w:tcPr>
+            <w:tcW w:w="405" w:type="dxa"/>
+            <w:tcBorders>
+              <w:bottom w:val="single" w:sz="6" w:space="0" w:color="FF9900"/>
+              <w:right w:val="single" w:sz="6" w:space="0" w:color="FF9900"/>
+            </w:tcBorders>
+            <w:shd w:val="clear" w:color="auto" w:fill="D6E3BC" w:themeFill="accent3" w:themeFillTint="66"/>
+            <w:tcMar>
+              <w:top w:w="0" w:type="dxa"/>
+              <w:left w:w="40" w:type="dxa"/>
+              <w:bottom w:w="0" w:type="dxa"/>
+              <w:right w:w="40" w:type="dxa"/>
+            </w:tcMar>
+            <w:vAlign w:val="bottom"/>
+          </w:tcPr>
+          <w:p>
+            <w:pPr>
+              <w:widowControl w:val="0"/>
+              <w:jc w:val="center"/>
+              <w:rPr>
+                <w:sz w:val="18"/>
+                <w:szCs w:val="18"/>
+              </w:rPr>
+            </w:pPr>
+            <w:r>
+              <w:rPr>
+                <w:sz w:val="18"/>
+                <w:szCs w:val="18"/>
+              </w:rPr>
+              <w:t>M</w:t>
+            </w:r>
+          </w:p>
+        </w:tc>
+        <w:tc>
+          <w:tcPr>
+            <w:tcW w:w="420" w:type="dxa"/>
+            <w:tcBorders>
+              <w:bottom w:val="single" w:sz="6" w:space="0" w:color="FF9900"/>
+              <w:right w:val="single" w:sz="6" w:space="0" w:color="FF9900"/>
+            </w:tcBorders>
+            <w:shd w:val="clear" w:color="auto" w:fill="D6E3BC" w:themeFill="accent3" w:themeFillTint="66"/>
+            <w:tcMar>
+              <w:top w:w="0" w:type="dxa"/>
+              <w:left w:w="40" w:type="dxa"/>
+              <w:bottom w:w="0" w:type="dxa"/>
+              <w:right w:w="40" w:type="dxa"/>
+            </w:tcMar>
+            <w:vAlign w:val="bottom"/>
+          </w:tcPr>
+          <w:p>
+            <w:pPr>
+              <w:widowControl w:val="0"/>
+              <w:jc w:val="center"/>
+              <w:rPr>
+                <w:sz w:val="18"/>
+                <w:szCs w:val="18"/>
+              </w:rPr>
+            </w:pPr>
+            <w:r>
+              <w:rPr>
+                <w:sz w:val="18"/>
+                <w:szCs w:val="18"/>
+              </w:rPr>
+              <w:t>B</w:t>
+            </w:r>
+          </w:p>
+        </w:tc>
+        <w:tc>
+          <w:tcPr>
+            <w:tcW w:w="405" w:type="dxa"/>
+            <w:tcBorders>
+              <w:bottom w:val="single" w:sz="6" w:space="0" w:color="FF9900"/>
+              <w:right w:val="single" w:sz="6" w:space="0" w:color="FF9900"/>
+            </w:tcBorders>
+            <w:shd w:val="clear" w:color="auto" w:fill="D6E3BC" w:themeFill="accent3" w:themeFillTint="66"/>
+            <w:tcMar>
+              <w:top w:w="0" w:type="dxa"/>
+              <w:left w:w="40" w:type="dxa"/>
+              <w:bottom w:w="0" w:type="dxa"/>
+              <w:right w:w="40" w:type="dxa"/>
+            </w:tcMar>
+            <w:vAlign w:val="bottom"/>
+          </w:tcPr>
+          <w:p>
+            <w:pPr>
+              <w:widowControl w:val="0"/>
+              <w:jc w:val="center"/>
+              <w:rPr>
+                <w:sz w:val="18"/>
+                <w:szCs w:val="18"/>
+              </w:rPr>
+            </w:pPr>
+            <w:r>
+              <w:rPr>
+                <w:sz w:val="18"/>
+                <w:szCs w:val="18"/>
+              </w:rPr>
+              <w:t>2</w:t>
+            </w:r>
+          </w:p>
+        </w:tc>
+      </w:tr>
+      <w:tr>
+        <w:trPr>
+          <w:trHeight w:val="300"/>
+        </w:trPr>
+        <w:tc>
+          <w:tcPr>
+            <w:tcW w:w="345" w:type="dxa"/>
+            <w:tcBorders>
+              <w:left w:val="single" w:sz="6" w:space="0" w:color="FF9900"/>
+              <w:bottom w:val="single" w:sz="6" w:space="0" w:color="FF9900"/>
+              <w:right w:val="single" w:sz="6" w:space="0" w:color="FF9900"/>
+            </w:tcBorders>
+            <w:shd w:val="clear" w:color="auto" w:fill="D6E3BC" w:themeFill="accent3" w:themeFillTint="66"/>
+            <w:tcMar>
+              <w:top w:w="0" w:type="dxa"/>
+              <w:left w:w="40" w:type="dxa"/>
+              <w:bottom w:w="0" w:type="dxa"/>
+              <w:right w:w="40" w:type="dxa"/>
+            </w:tcMar>
+            <w:vAlign w:val="bottom"/>
+          </w:tcPr>
+          <w:p>
+            <w:pPr>
+              <w:widowControl w:val="0"/>
+              <w:jc w:val="center"/>
+            </w:pPr>
+            <w:r>
+              <w:t>9</w:t>
+            </w:r>
+          </w:p>
+        </w:tc>
+        <w:tc>
+          <w:tcPr>
+            <w:tcW w:w="6360" w:type="dxa"/>
+            <w:tcBorders>
+              <w:bottom w:val="single" w:sz="6" w:space="0" w:color="FF9900"/>
+              <w:right w:val="single" w:sz="6" w:space="0" w:color="FF9900"/>
+            </w:tcBorders>
+            <w:shd w:val="clear" w:color="auto" w:fill="D6E3BC" w:themeFill="accent3" w:themeFillTint="66"/>
+            <w:tcMar>
+              <w:top w:w="0" w:type="dxa"/>
+              <w:left w:w="40" w:type="dxa"/>
+              <w:bottom w:w="0" w:type="dxa"/>
+              <w:right w:w="40" w:type="dxa"/>
+            </w:tcMar>
+            <w:vAlign w:val="bottom"/>
+          </w:tcPr>
+          <w:p>
+            <w:pPr>
+              <w:widowControl w:val="0"/>
+              <w:jc w:val="center"/>
+              <w:rPr>
+                <w:sz w:val="18"/>
+                <w:szCs w:val="18"/>
+              </w:rPr>
+            </w:pPr>
+            <w:r>
+              <w:rPr>
+                <w:sz w:val="18"/>
+                <w:szCs w:val="18"/>
+              </w:rPr>
+              <w:t>Histórico de serviços utilizados</w:t>
+            </w:r>
+          </w:p>
+        </w:tc>
+        <w:tc>
+          <w:tcPr>
+            <w:tcW w:w="405" w:type="dxa"/>
+            <w:tcBorders>
+              <w:bottom w:val="single" w:sz="6" w:space="0" w:color="FF9900"/>
+              <w:right w:val="single" w:sz="6" w:space="0" w:color="FF9900"/>
+            </w:tcBorders>
+            <w:shd w:val="clear" w:color="auto" w:fill="D6E3BC" w:themeFill="accent3" w:themeFillTint="66"/>
+            <w:tcMar>
+              <w:top w:w="0" w:type="dxa"/>
+              <w:left w:w="40" w:type="dxa"/>
+              <w:bottom w:w="0" w:type="dxa"/>
+              <w:right w:w="40" w:type="dxa"/>
+            </w:tcMar>
+            <w:vAlign w:val="bottom"/>
+          </w:tcPr>
+          <w:p>
+            <w:pPr>
+              <w:widowControl w:val="0"/>
+              <w:jc w:val="center"/>
+              <w:rPr>
+                <w:sz w:val="18"/>
+                <w:szCs w:val="18"/>
+              </w:rPr>
+            </w:pPr>
+            <w:r>
+              <w:rPr>
+                <w:sz w:val="18"/>
+                <w:szCs w:val="18"/>
+              </w:rPr>
+              <w:t>I</w:t>
+            </w:r>
+          </w:p>
+        </w:tc>
+        <w:tc>
+          <w:tcPr>
+            <w:tcW w:w="405" w:type="dxa"/>
+            <w:tcBorders>
+              <w:bottom w:val="single" w:sz="6" w:space="0" w:color="FF9900"/>
+              <w:right w:val="single" w:sz="6" w:space="0" w:color="FF9900"/>
+            </w:tcBorders>
+            <w:shd w:val="clear" w:color="auto" w:fill="D6E3BC" w:themeFill="accent3" w:themeFillTint="66"/>
+            <w:tcMar>
+              <w:top w:w="0" w:type="dxa"/>
+              <w:left w:w="40" w:type="dxa"/>
+              <w:bottom w:w="0" w:type="dxa"/>
+              <w:right w:w="40" w:type="dxa"/>
+            </w:tcMar>
+            <w:vAlign w:val="bottom"/>
+          </w:tcPr>
+          <w:p>
+            <w:pPr>
+              <w:widowControl w:val="0"/>
+              <w:jc w:val="center"/>
+              <w:rPr>
+                <w:sz w:val="18"/>
+                <w:szCs w:val="18"/>
+              </w:rPr>
+            </w:pPr>
+            <w:r>
+              <w:rPr>
+                <w:sz w:val="18"/>
+                <w:szCs w:val="18"/>
+              </w:rPr>
+              <w:t>M</w:t>
+            </w:r>
+          </w:p>
+        </w:tc>
+        <w:tc>
+          <w:tcPr>
+            <w:tcW w:w="420" w:type="dxa"/>
+            <w:tcBorders>
+              <w:bottom w:val="single" w:sz="6" w:space="0" w:color="FF9900"/>
+              <w:right w:val="single" w:sz="6" w:space="0" w:color="FF9900"/>
+            </w:tcBorders>
+            <w:shd w:val="clear" w:color="auto" w:fill="D6E3BC" w:themeFill="accent3" w:themeFillTint="66"/>
+            <w:tcMar>
+              <w:top w:w="0" w:type="dxa"/>
+              <w:left w:w="40" w:type="dxa"/>
+              <w:bottom w:w="0" w:type="dxa"/>
+              <w:right w:w="40" w:type="dxa"/>
+            </w:tcMar>
+            <w:vAlign w:val="bottom"/>
+          </w:tcPr>
+          <w:p>
+            <w:pPr>
+              <w:widowControl w:val="0"/>
+              <w:jc w:val="center"/>
+              <w:rPr>
+                <w:sz w:val="18"/>
+                <w:szCs w:val="18"/>
+              </w:rPr>
+            </w:pPr>
+            <w:r>
+              <w:rPr>
+                <w:sz w:val="18"/>
+                <w:szCs w:val="18"/>
+              </w:rPr>
+              <w:t>B</w:t>
+            </w:r>
+          </w:p>
+        </w:tc>
+        <w:tc>
+          <w:tcPr>
+            <w:tcW w:w="405" w:type="dxa"/>
+            <w:tcBorders>
+              <w:bottom w:val="single" w:sz="6" w:space="0" w:color="FF9900"/>
+              <w:right w:val="single" w:sz="6" w:space="0" w:color="FF9900"/>
+            </w:tcBorders>
+            <w:shd w:val="clear" w:color="auto" w:fill="D6E3BC" w:themeFill="accent3" w:themeFillTint="66"/>
+            <w:tcMar>
+              <w:top w:w="0" w:type="dxa"/>
+              <w:left w:w="40" w:type="dxa"/>
+              <w:bottom w:w="0" w:type="dxa"/>
+              <w:right w:w="40" w:type="dxa"/>
+            </w:tcMar>
+            <w:vAlign w:val="bottom"/>
+          </w:tcPr>
+          <w:p>
+            <w:pPr>
+              <w:widowControl w:val="0"/>
+              <w:jc w:val="center"/>
+              <w:rPr>
+                <w:sz w:val="18"/>
+                <w:szCs w:val="18"/>
+              </w:rPr>
+            </w:pPr>
+            <w:r>
+              <w:rPr>
+                <w:sz w:val="18"/>
+                <w:szCs w:val="18"/>
+              </w:rPr>
+              <w:t>2</w:t>
+            </w:r>
+          </w:p>
+        </w:tc>
+      </w:tr>
+      <w:tr>
+        <w:trPr>
+          <w:trHeight w:val="300"/>
+        </w:trPr>
+        <w:tc>
+          <w:tcPr>
+            <w:tcW w:w="345" w:type="dxa"/>
+            <w:tcBorders>
+              <w:left w:val="single" w:sz="6" w:space="0" w:color="FF9900"/>
+              <w:bottom w:val="single" w:sz="6" w:space="0" w:color="FF9900"/>
+              <w:right w:val="single" w:sz="6" w:space="0" w:color="FF9900"/>
+            </w:tcBorders>
+            <w:shd w:val="clear" w:color="auto" w:fill="D6E3BC" w:themeFill="accent3" w:themeFillTint="66"/>
+            <w:tcMar>
+              <w:top w:w="0" w:type="dxa"/>
+              <w:left w:w="40" w:type="dxa"/>
+              <w:bottom w:w="0" w:type="dxa"/>
+              <w:right w:w="40" w:type="dxa"/>
+            </w:tcMar>
+            <w:vAlign w:val="bottom"/>
+          </w:tcPr>
+          <w:p>
+            <w:pPr>
+              <w:widowControl w:val="0"/>
+              <w:jc w:val="center"/>
+            </w:pPr>
+            <w:r>
+              <w:t>10</w:t>
+            </w:r>
+          </w:p>
+        </w:tc>
+        <w:tc>
+          <w:tcPr>
+            <w:tcW w:w="6360" w:type="dxa"/>
+            <w:tcBorders>
+              <w:bottom w:val="single" w:sz="6" w:space="0" w:color="FF9900"/>
+              <w:right w:val="single" w:sz="6" w:space="0" w:color="FF9900"/>
+            </w:tcBorders>
+            <w:shd w:val="clear" w:color="auto" w:fill="D6E3BC" w:themeFill="accent3" w:themeFillTint="66"/>
+            <w:tcMar>
+              <w:top w:w="0" w:type="dxa"/>
+              <w:left w:w="40" w:type="dxa"/>
+              <w:bottom w:w="0" w:type="dxa"/>
+              <w:right w:w="40" w:type="dxa"/>
+            </w:tcMar>
+            <w:vAlign w:val="bottom"/>
+          </w:tcPr>
+          <w:p>
+            <w:pPr>
+              <w:widowControl w:val="0"/>
+              <w:jc w:val="center"/>
+              <w:rPr>
+                <w:sz w:val="18"/>
+                <w:szCs w:val="18"/>
+              </w:rPr>
+            </w:pPr>
+            <w:r>
+              <w:rPr>
+                <w:sz w:val="18"/>
+                <w:szCs w:val="18"/>
+              </w:rPr>
+              <w:t>Listar funcionários</w:t>
+            </w:r>
+          </w:p>
+        </w:tc>
+        <w:tc>
+          <w:tcPr>
+            <w:tcW w:w="405" w:type="dxa"/>
+            <w:tcBorders>
+              <w:bottom w:val="single" w:sz="6" w:space="0" w:color="FF9900"/>
+              <w:right w:val="single" w:sz="6" w:space="0" w:color="FF9900"/>
+            </w:tcBorders>
+            <w:shd w:val="clear" w:color="auto" w:fill="D6E3BC" w:themeFill="accent3" w:themeFillTint="66"/>
+            <w:tcMar>
+              <w:top w:w="0" w:type="dxa"/>
+              <w:left w:w="40" w:type="dxa"/>
+              <w:bottom w:w="0" w:type="dxa"/>
+              <w:right w:w="40" w:type="dxa"/>
+            </w:tcMar>
+            <w:vAlign w:val="bottom"/>
+          </w:tcPr>
+          <w:p>
+            <w:pPr>
+              <w:widowControl w:val="0"/>
+              <w:jc w:val="center"/>
+              <w:rPr>
+                <w:sz w:val="18"/>
+                <w:szCs w:val="18"/>
+              </w:rPr>
+            </w:pPr>
+            <w:r>
+              <w:rPr>
+                <w:sz w:val="18"/>
+                <w:szCs w:val="18"/>
+              </w:rPr>
+              <w:t>I</w:t>
+            </w:r>
+          </w:p>
+        </w:tc>
+        <w:tc>
+          <w:tcPr>
+            <w:tcW w:w="405" w:type="dxa"/>
+            <w:tcBorders>
+              <w:bottom w:val="single" w:sz="6" w:space="0" w:color="FF9900"/>
+              <w:right w:val="single" w:sz="6" w:space="0" w:color="FF9900"/>
+            </w:tcBorders>
+            <w:shd w:val="clear" w:color="auto" w:fill="D6E3BC" w:themeFill="accent3" w:themeFillTint="66"/>
+            <w:tcMar>
+              <w:top w:w="0" w:type="dxa"/>
+              <w:left w:w="40" w:type="dxa"/>
+              <w:bottom w:w="0" w:type="dxa"/>
+              <w:right w:w="40" w:type="dxa"/>
+            </w:tcMar>
+            <w:vAlign w:val="bottom"/>
+          </w:tcPr>
+          <w:p>
+            <w:pPr>
+              <w:widowControl w:val="0"/>
+              <w:jc w:val="center"/>
+              <w:rPr>
+                <w:sz w:val="18"/>
+                <w:szCs w:val="18"/>
+              </w:rPr>
+            </w:pPr>
+            <w:r>
+              <w:rPr>
+                <w:sz w:val="18"/>
+                <w:szCs w:val="18"/>
+              </w:rPr>
+              <w:t>A</w:t>
+            </w:r>
+          </w:p>
+        </w:tc>
+        <w:tc>
+          <w:tcPr>
+            <w:tcW w:w="420" w:type="dxa"/>
+            <w:tcBorders>
+              <w:bottom w:val="single" w:sz="6" w:space="0" w:color="FF9900"/>
+              <w:right w:val="single" w:sz="6" w:space="0" w:color="FF9900"/>
+            </w:tcBorders>
+            <w:shd w:val="clear" w:color="auto" w:fill="D6E3BC" w:themeFill="accent3" w:themeFillTint="66"/>
+            <w:tcMar>
+              <w:top w:w="0" w:type="dxa"/>
+              <w:left w:w="40" w:type="dxa"/>
+              <w:bottom w:w="0" w:type="dxa"/>
+              <w:right w:w="40" w:type="dxa"/>
+            </w:tcMar>
+            <w:vAlign w:val="bottom"/>
+          </w:tcPr>
+          <w:p>
+            <w:pPr>
+              <w:widowControl w:val="0"/>
+              <w:jc w:val="center"/>
+              <w:rPr>
+                <w:sz w:val="18"/>
+                <w:szCs w:val="18"/>
+              </w:rPr>
+            </w:pPr>
+            <w:r>
+              <w:rPr>
+                <w:sz w:val="18"/>
+                <w:szCs w:val="18"/>
+              </w:rPr>
+              <w:t>B</w:t>
+            </w:r>
+          </w:p>
+        </w:tc>
+        <w:tc>
+          <w:tcPr>
+            <w:tcW w:w="405" w:type="dxa"/>
+            <w:tcBorders>
+              <w:bottom w:val="single" w:sz="6" w:space="0" w:color="FF9900"/>
+              <w:right w:val="single" w:sz="6" w:space="0" w:color="FF9900"/>
+            </w:tcBorders>
+            <w:shd w:val="clear" w:color="auto" w:fill="D6E3BC" w:themeFill="accent3" w:themeFillTint="66"/>
+            <w:tcMar>
+              <w:top w:w="0" w:type="dxa"/>
+              <w:left w:w="40" w:type="dxa"/>
+              <w:bottom w:w="0" w:type="dxa"/>
+              <w:right w:w="40" w:type="dxa"/>
+            </w:tcMar>
+            <w:vAlign w:val="bottom"/>
+          </w:tcPr>
+          <w:p>
+            <w:pPr>
+              <w:widowControl w:val="0"/>
+              <w:jc w:val="center"/>
+              <w:rPr>
+                <w:sz w:val="18"/>
+                <w:szCs w:val="18"/>
+              </w:rPr>
+            </w:pPr>
+            <w:r>
+              <w:rPr>
+                <w:sz w:val="18"/>
+                <w:szCs w:val="18"/>
+              </w:rPr>
+              <w:t>2</w:t>
+            </w:r>
+          </w:p>
+        </w:tc>
+      </w:tr>
+      <w:tr>
+        <w:trPr>
+          <w:trHeight w:val="300"/>
+        </w:trPr>
+        <w:tc>
+          <w:tcPr>
+            <w:tcW w:w="345" w:type="dxa"/>
+            <w:tcBorders>
+              <w:left w:val="single" w:sz="6" w:space="0" w:color="FF9900"/>
+              <w:bottom w:val="single" w:sz="6" w:space="0" w:color="FF9900"/>
+              <w:right w:val="single" w:sz="6" w:space="0" w:color="FF9900"/>
+            </w:tcBorders>
+            <w:shd w:val="clear" w:color="auto" w:fill="D6E3BC" w:themeFill="accent3" w:themeFillTint="66"/>
+            <w:tcMar>
+              <w:top w:w="0" w:type="dxa"/>
+              <w:left w:w="40" w:type="dxa"/>
+              <w:bottom w:w="0" w:type="dxa"/>
+              <w:right w:w="40" w:type="dxa"/>
+            </w:tcMar>
+            <w:vAlign w:val="bottom"/>
+          </w:tcPr>
+          <w:p>
+            <w:pPr>
+              <w:widowControl w:val="0"/>
+              <w:jc w:val="center"/>
+            </w:pPr>
+            <w:r>
+              <w:t>11</w:t>
+            </w:r>
+          </w:p>
+        </w:tc>
+        <w:tc>
+          <w:tcPr>
+            <w:tcW w:w="6360" w:type="dxa"/>
+            <w:tcBorders>
+              <w:bottom w:val="single" w:sz="6" w:space="0" w:color="FF9900"/>
+              <w:right w:val="single" w:sz="6" w:space="0" w:color="FF9900"/>
+            </w:tcBorders>
+            <w:shd w:val="clear" w:color="auto" w:fill="D6E3BC" w:themeFill="accent3" w:themeFillTint="66"/>
+            <w:tcMar>
+              <w:top w:w="0" w:type="dxa"/>
+              <w:left w:w="40" w:type="dxa"/>
+              <w:bottom w:w="0" w:type="dxa"/>
+              <w:right w:w="40" w:type="dxa"/>
+            </w:tcMar>
+            <w:vAlign w:val="bottom"/>
+          </w:tcPr>
+          <w:p>
+            <w:pPr>
+              <w:widowControl w:val="0"/>
+              <w:jc w:val="center"/>
+              <w:rPr>
+                <w:sz w:val="18"/>
+                <w:szCs w:val="18"/>
+              </w:rPr>
+            </w:pPr>
+            <w:r>
+              <w:rPr>
+                <w:sz w:val="18"/>
+                <w:szCs w:val="18"/>
+              </w:rPr>
+              <w:t>Feedback de clientes</w:t>
+            </w:r>
+          </w:p>
+        </w:tc>
+        <w:tc>
+          <w:tcPr>
+            <w:tcW w:w="405" w:type="dxa"/>
+            <w:tcBorders>
+              <w:bottom w:val="single" w:sz="6" w:space="0" w:color="FF9900"/>
+              <w:right w:val="single" w:sz="6" w:space="0" w:color="FF9900"/>
+            </w:tcBorders>
+            <w:shd w:val="clear" w:color="auto" w:fill="D6E3BC" w:themeFill="accent3" w:themeFillTint="66"/>
+            <w:tcMar>
+              <w:top w:w="0" w:type="dxa"/>
+              <w:left w:w="40" w:type="dxa"/>
+              <w:bottom w:w="0" w:type="dxa"/>
+              <w:right w:w="40" w:type="dxa"/>
+            </w:tcMar>
+            <w:vAlign w:val="bottom"/>
+          </w:tcPr>
+          <w:p>
+            <w:pPr>
+              <w:widowControl w:val="0"/>
+              <w:jc w:val="center"/>
+              <w:rPr>
+                <w:sz w:val="18"/>
+                <w:szCs w:val="18"/>
+              </w:rPr>
+            </w:pPr>
+            <w:r>
+              <w:rPr>
+                <w:sz w:val="18"/>
+                <w:szCs w:val="18"/>
+              </w:rPr>
+              <w:t>I</w:t>
+            </w:r>
+          </w:p>
+        </w:tc>
+        <w:tc>
+          <w:tcPr>
+            <w:tcW w:w="405" w:type="dxa"/>
+            <w:tcBorders>
+              <w:bottom w:val="single" w:sz="6" w:space="0" w:color="FF9900"/>
+              <w:right w:val="single" w:sz="6" w:space="0" w:color="FF9900"/>
+            </w:tcBorders>
+            <w:shd w:val="clear" w:color="auto" w:fill="D6E3BC" w:themeFill="accent3" w:themeFillTint="66"/>
+            <w:tcMar>
+              <w:top w:w="0" w:type="dxa"/>
+              <w:left w:w="40" w:type="dxa"/>
+              <w:bottom w:w="0" w:type="dxa"/>
+              <w:right w:w="40" w:type="dxa"/>
+            </w:tcMar>
+            <w:vAlign w:val="bottom"/>
+          </w:tcPr>
+          <w:p>
+            <w:pPr>
+              <w:widowControl w:val="0"/>
+              <w:jc w:val="center"/>
+              <w:rPr>
+                <w:sz w:val="18"/>
+                <w:szCs w:val="18"/>
+              </w:rPr>
+            </w:pPr>
+            <w:r>
+              <w:rPr>
+                <w:sz w:val="18"/>
+                <w:szCs w:val="18"/>
+              </w:rPr>
+              <w:t>M</w:t>
+            </w:r>
+          </w:p>
+        </w:tc>
+        <w:tc>
+          <w:tcPr>
+            <w:tcW w:w="420" w:type="dxa"/>
+            <w:tcBorders>
+              <w:bottom w:val="single" w:sz="6" w:space="0" w:color="FF9900"/>
+              <w:right w:val="single" w:sz="6" w:space="0" w:color="FF9900"/>
+            </w:tcBorders>
+            <w:shd w:val="clear" w:color="auto" w:fill="D6E3BC" w:themeFill="accent3" w:themeFillTint="66"/>
+            <w:tcMar>
+              <w:top w:w="0" w:type="dxa"/>
+              <w:left w:w="40" w:type="dxa"/>
+              <w:bottom w:w="0" w:type="dxa"/>
+              <w:right w:w="40" w:type="dxa"/>
+            </w:tcMar>
+            <w:vAlign w:val="bottom"/>
+          </w:tcPr>
+          <w:p>
+            <w:pPr>
+              <w:widowControl w:val="0"/>
+              <w:jc w:val="center"/>
+              <w:rPr>
+                <w:sz w:val="18"/>
+                <w:szCs w:val="18"/>
+              </w:rPr>
+            </w:pPr>
+            <w:r>
+              <w:rPr>
+                <w:sz w:val="18"/>
+                <w:szCs w:val="18"/>
+              </w:rPr>
+              <w:t>B</w:t>
+            </w:r>
+          </w:p>
+        </w:tc>
+        <w:tc>
+          <w:tcPr>
+            <w:tcW w:w="405" w:type="dxa"/>
+            <w:tcBorders>
+              <w:bottom w:val="single" w:sz="6" w:space="0" w:color="FF9900"/>
+              <w:right w:val="single" w:sz="6" w:space="0" w:color="FF9900"/>
+            </w:tcBorders>
+            <w:shd w:val="clear" w:color="auto" w:fill="D6E3BC" w:themeFill="accent3" w:themeFillTint="66"/>
+            <w:tcMar>
+              <w:top w:w="0" w:type="dxa"/>
+              <w:left w:w="40" w:type="dxa"/>
+              <w:bottom w:w="0" w:type="dxa"/>
+              <w:right w:w="40" w:type="dxa"/>
+            </w:tcMar>
+            <w:vAlign w:val="bottom"/>
+          </w:tcPr>
+          <w:p>
+            <w:pPr>
+              <w:widowControl w:val="0"/>
+              <w:jc w:val="center"/>
+              <w:rPr>
+                <w:sz w:val="18"/>
+                <w:szCs w:val="18"/>
+              </w:rPr>
+            </w:pPr>
+            <w:r>
+              <w:rPr>
+                <w:sz w:val="18"/>
+                <w:szCs w:val="18"/>
+              </w:rPr>
+              <w:t>2</w:t>
+            </w:r>
+          </w:p>
+        </w:tc>
+      </w:tr>
+      <w:tr>
+        <w:trPr>
+          <w:trHeight w:val="300"/>
+        </w:trPr>
+        <w:tc>
+          <w:tcPr>
+            <w:tcW w:w="345" w:type="dxa"/>
+            <w:tcBorders>
+              <w:left w:val="single" w:sz="6" w:space="0" w:color="FF9900"/>
+              <w:bottom w:val="single" w:sz="6" w:space="0" w:color="FF9900"/>
+              <w:right w:val="single" w:sz="6" w:space="0" w:color="FF9900"/>
+            </w:tcBorders>
+            <w:shd w:val="clear" w:color="auto" w:fill="D6E3BC" w:themeFill="accent3" w:themeFillTint="66"/>
+            <w:tcMar>
+              <w:top w:w="0" w:type="dxa"/>
+              <w:left w:w="40" w:type="dxa"/>
+              <w:bottom w:w="0" w:type="dxa"/>
+              <w:right w:w="40" w:type="dxa"/>
+            </w:tcMar>
+            <w:vAlign w:val="bottom"/>
+          </w:tcPr>
+          <w:p>
+            <w:pPr>
+              <w:widowControl w:val="0"/>
+              <w:jc w:val="center"/>
+            </w:pPr>
+            <w:r>
+              <w:t>12</w:t>
+            </w:r>
+          </w:p>
+        </w:tc>
+        <w:tc>
+          <w:tcPr>
+            <w:tcW w:w="6360" w:type="dxa"/>
+            <w:tcBorders>
+              <w:bottom w:val="single" w:sz="6" w:space="0" w:color="FF9900"/>
+              <w:right w:val="single" w:sz="6" w:space="0" w:color="FF9900"/>
+            </w:tcBorders>
+            <w:shd w:val="clear" w:color="auto" w:fill="D6E3BC" w:themeFill="accent3" w:themeFillTint="66"/>
+            <w:tcMar>
+              <w:top w:w="0" w:type="dxa"/>
+              <w:left w:w="40" w:type="dxa"/>
+              <w:bottom w:w="0" w:type="dxa"/>
+              <w:right w:w="40" w:type="dxa"/>
+            </w:tcMar>
+            <w:vAlign w:val="bottom"/>
+          </w:tcPr>
+          <w:p>
+            <w:pPr>
+              <w:widowControl w:val="0"/>
+              <w:jc w:val="center"/>
+              <w:rPr>
+                <w:sz w:val="18"/>
+                <w:szCs w:val="18"/>
+              </w:rPr>
+            </w:pPr>
+            <w:r>
+              <w:rPr>
+                <w:sz w:val="18"/>
+                <w:szCs w:val="18"/>
+              </w:rPr>
+              <w:t>Uso das redes sociais embasando as avaliações feitas pelos usuários</w:t>
+            </w:r>
+          </w:p>
+        </w:tc>
+        <w:tc>
+          <w:tcPr>
+            <w:tcW w:w="405" w:type="dxa"/>
+            <w:tcBorders>
+              <w:bottom w:val="single" w:sz="6" w:space="0" w:color="FF9900"/>
+              <w:right w:val="single" w:sz="6" w:space="0" w:color="FF9900"/>
+            </w:tcBorders>
+            <w:shd w:val="clear" w:color="auto" w:fill="D6E3BC" w:themeFill="accent3" w:themeFillTint="66"/>
+            <w:tcMar>
+              <w:top w:w="0" w:type="dxa"/>
+              <w:left w:w="40" w:type="dxa"/>
+              <w:bottom w:w="0" w:type="dxa"/>
+              <w:right w:w="40" w:type="dxa"/>
+            </w:tcMar>
+            <w:vAlign w:val="bottom"/>
+          </w:tcPr>
+          <w:p>
+            <w:pPr>
+              <w:widowControl w:val="0"/>
+              <w:jc w:val="center"/>
+              <w:rPr>
+                <w:sz w:val="18"/>
+                <w:szCs w:val="18"/>
+              </w:rPr>
+            </w:pPr>
+            <w:r>
+              <w:rPr>
+                <w:sz w:val="18"/>
+                <w:szCs w:val="18"/>
+              </w:rPr>
+              <w:t>I</w:t>
+            </w:r>
+          </w:p>
+        </w:tc>
+        <w:tc>
+          <w:tcPr>
+            <w:tcW w:w="405" w:type="dxa"/>
+            <w:tcBorders>
+              <w:bottom w:val="single" w:sz="6" w:space="0" w:color="FF9900"/>
+              <w:right w:val="single" w:sz="6" w:space="0" w:color="FF9900"/>
+            </w:tcBorders>
+            <w:shd w:val="clear" w:color="auto" w:fill="D6E3BC" w:themeFill="accent3" w:themeFillTint="66"/>
+            <w:tcMar>
+              <w:top w:w="0" w:type="dxa"/>
+              <w:left w:w="40" w:type="dxa"/>
+              <w:bottom w:w="0" w:type="dxa"/>
+              <w:right w:w="40" w:type="dxa"/>
+            </w:tcMar>
+            <w:vAlign w:val="bottom"/>
+          </w:tcPr>
+          <w:p>
+            <w:pPr>
+              <w:widowControl w:val="0"/>
+              <w:jc w:val="center"/>
+              <w:rPr>
+                <w:sz w:val="18"/>
+                <w:szCs w:val="18"/>
+              </w:rPr>
+            </w:pPr>
+            <w:r>
+              <w:rPr>
+                <w:sz w:val="18"/>
+                <w:szCs w:val="18"/>
+              </w:rPr>
+              <w:t>M</w:t>
+            </w:r>
+          </w:p>
+        </w:tc>
+        <w:tc>
+          <w:tcPr>
+            <w:tcW w:w="420" w:type="dxa"/>
+            <w:tcBorders>
+              <w:bottom w:val="single" w:sz="6" w:space="0" w:color="FF9900"/>
+              <w:right w:val="single" w:sz="6" w:space="0" w:color="FF9900"/>
+            </w:tcBorders>
+            <w:shd w:val="clear" w:color="auto" w:fill="D6E3BC" w:themeFill="accent3" w:themeFillTint="66"/>
+            <w:tcMar>
+              <w:top w:w="0" w:type="dxa"/>
+              <w:left w:w="40" w:type="dxa"/>
+              <w:bottom w:w="0" w:type="dxa"/>
+              <w:right w:w="40" w:type="dxa"/>
+            </w:tcMar>
+            <w:vAlign w:val="bottom"/>
+          </w:tcPr>
+          <w:p>
+            <w:pPr>
+              <w:widowControl w:val="0"/>
+              <w:jc w:val="center"/>
+              <w:rPr>
+                <w:sz w:val="18"/>
+                <w:szCs w:val="18"/>
+              </w:rPr>
+            </w:pPr>
+            <w:r>
+              <w:rPr>
+                <w:sz w:val="18"/>
+                <w:szCs w:val="18"/>
+              </w:rPr>
+              <w:t>B</w:t>
+            </w:r>
+          </w:p>
+        </w:tc>
+        <w:tc>
+          <w:tcPr>
+            <w:tcW w:w="405" w:type="dxa"/>
+            <w:tcBorders>
+              <w:bottom w:val="single" w:sz="6" w:space="0" w:color="FF9900"/>
+              <w:right w:val="single" w:sz="6" w:space="0" w:color="FF9900"/>
+            </w:tcBorders>
+            <w:shd w:val="clear" w:color="auto" w:fill="D6E3BC" w:themeFill="accent3" w:themeFillTint="66"/>
+            <w:tcMar>
+              <w:top w:w="0" w:type="dxa"/>
+              <w:left w:w="40" w:type="dxa"/>
+              <w:bottom w:w="0" w:type="dxa"/>
+              <w:right w:w="40" w:type="dxa"/>
+            </w:tcMar>
+            <w:vAlign w:val="bottom"/>
+          </w:tcPr>
+          <w:p>
+            <w:pPr>
+              <w:widowControl w:val="0"/>
+              <w:jc w:val="center"/>
+              <w:rPr>
+                <w:sz w:val="18"/>
+                <w:szCs w:val="18"/>
+              </w:rPr>
+            </w:pPr>
+            <w:r>
+              <w:rPr>
+                <w:sz w:val="18"/>
+                <w:szCs w:val="18"/>
+              </w:rPr>
+              <w:t>2</w:t>
+            </w:r>
+          </w:p>
+        </w:tc>
+      </w:tr>
+      <w:tr>
+        <w:trPr>
+          <w:trHeight w:val="300"/>
+        </w:trPr>
+        <w:tc>
+          <w:tcPr>
+            <w:tcW w:w="345" w:type="dxa"/>
+            <w:tcBorders>
+              <w:left w:val="single" w:sz="6" w:space="0" w:color="FF9900"/>
+              <w:bottom w:val="single" w:sz="6" w:space="0" w:color="FF9900"/>
+              <w:right w:val="single" w:sz="6" w:space="0" w:color="FF9900"/>
+            </w:tcBorders>
+            <w:shd w:val="clear" w:color="auto" w:fill="D6E3BC" w:themeFill="accent3" w:themeFillTint="66"/>
+            <w:tcMar>
+              <w:top w:w="0" w:type="dxa"/>
+              <w:left w:w="40" w:type="dxa"/>
+              <w:bottom w:w="0" w:type="dxa"/>
+              <w:right w:w="40" w:type="dxa"/>
+            </w:tcMar>
+            <w:vAlign w:val="bottom"/>
+          </w:tcPr>
+          <w:p>
+            <w:pPr>
+              <w:widowControl w:val="0"/>
+              <w:jc w:val="center"/>
+            </w:pPr>
+            <w:r>
+              <w:t>13</w:t>
+            </w:r>
+          </w:p>
+        </w:tc>
+        <w:tc>
+          <w:tcPr>
+            <w:tcW w:w="6360" w:type="dxa"/>
+            <w:tcBorders>
+              <w:bottom w:val="single" w:sz="6" w:space="0" w:color="FF9900"/>
+              <w:right w:val="single" w:sz="6" w:space="0" w:color="FF9900"/>
+            </w:tcBorders>
+            <w:shd w:val="clear" w:color="auto" w:fill="D6E3BC" w:themeFill="accent3" w:themeFillTint="66"/>
+            <w:tcMar>
+              <w:top w:w="0" w:type="dxa"/>
+              <w:left w:w="40" w:type="dxa"/>
+              <w:bottom w:w="0" w:type="dxa"/>
+              <w:right w:w="40" w:type="dxa"/>
+            </w:tcMar>
+            <w:vAlign w:val="bottom"/>
+          </w:tcPr>
+          <w:p>
+            <w:pPr>
+              <w:widowControl w:val="0"/>
+              <w:jc w:val="center"/>
+              <w:rPr>
+                <w:sz w:val="18"/>
+                <w:szCs w:val="18"/>
+              </w:rPr>
+            </w:pPr>
+            <w:r>
+              <w:rPr>
+                <w:sz w:val="18"/>
+                <w:szCs w:val="18"/>
+              </w:rPr>
+              <w:t>Exposição dos trabalhos realizados e da empresa</w:t>
+            </w:r>
+          </w:p>
+        </w:tc>
+        <w:tc>
+          <w:tcPr>
+            <w:tcW w:w="405" w:type="dxa"/>
+            <w:tcBorders>
+              <w:bottom w:val="single" w:sz="6" w:space="0" w:color="FF9900"/>
+              <w:right w:val="single" w:sz="6" w:space="0" w:color="FF9900"/>
+            </w:tcBorders>
+            <w:shd w:val="clear" w:color="auto" w:fill="D6E3BC" w:themeFill="accent3" w:themeFillTint="66"/>
+            <w:tcMar>
+              <w:top w:w="0" w:type="dxa"/>
+              <w:left w:w="40" w:type="dxa"/>
+              <w:bottom w:w="0" w:type="dxa"/>
+              <w:right w:w="40" w:type="dxa"/>
+            </w:tcMar>
+            <w:vAlign w:val="bottom"/>
+          </w:tcPr>
+          <w:p>
+            <w:pPr>
+              <w:widowControl w:val="0"/>
+              <w:jc w:val="center"/>
+              <w:rPr>
+                <w:sz w:val="18"/>
+                <w:szCs w:val="18"/>
+              </w:rPr>
+            </w:pPr>
+            <w:r>
+              <w:rPr>
+                <w:sz w:val="18"/>
+                <w:szCs w:val="18"/>
+              </w:rPr>
+              <w:t>I</w:t>
+            </w:r>
+          </w:p>
+        </w:tc>
+        <w:tc>
+          <w:tcPr>
+            <w:tcW w:w="405" w:type="dxa"/>
+            <w:tcBorders>
+              <w:bottom w:val="single" w:sz="6" w:space="0" w:color="FF9900"/>
+              <w:right w:val="single" w:sz="6" w:space="0" w:color="FF9900"/>
+            </w:tcBorders>
+            <w:shd w:val="clear" w:color="auto" w:fill="D6E3BC" w:themeFill="accent3" w:themeFillTint="66"/>
+            <w:tcMar>
+              <w:top w:w="0" w:type="dxa"/>
+              <w:left w:w="40" w:type="dxa"/>
+              <w:bottom w:w="0" w:type="dxa"/>
+              <w:right w:w="40" w:type="dxa"/>
+            </w:tcMar>
+            <w:vAlign w:val="bottom"/>
+          </w:tcPr>
+          <w:p>
+            <w:pPr>
+              <w:widowControl w:val="0"/>
+              <w:jc w:val="center"/>
+              <w:rPr>
+                <w:sz w:val="18"/>
+                <w:szCs w:val="18"/>
+              </w:rPr>
+            </w:pPr>
+            <w:r>
+              <w:rPr>
+                <w:sz w:val="18"/>
+                <w:szCs w:val="18"/>
+              </w:rPr>
+              <w:t>M</w:t>
+            </w:r>
+          </w:p>
+        </w:tc>
+        <w:tc>
+          <w:tcPr>
+            <w:tcW w:w="420" w:type="dxa"/>
+            <w:tcBorders>
+              <w:bottom w:val="single" w:sz="6" w:space="0" w:color="FF9900"/>
+              <w:right w:val="single" w:sz="6" w:space="0" w:color="FF9900"/>
+            </w:tcBorders>
+            <w:shd w:val="clear" w:color="auto" w:fill="D6E3BC" w:themeFill="accent3" w:themeFillTint="66"/>
+            <w:tcMar>
+              <w:top w:w="0" w:type="dxa"/>
+              <w:left w:w="40" w:type="dxa"/>
+              <w:bottom w:w="0" w:type="dxa"/>
+              <w:right w:w="40" w:type="dxa"/>
+            </w:tcMar>
+            <w:vAlign w:val="bottom"/>
+          </w:tcPr>
+          <w:p>
+            <w:pPr>
+              <w:widowControl w:val="0"/>
+              <w:jc w:val="center"/>
+              <w:rPr>
+                <w:sz w:val="18"/>
+                <w:szCs w:val="18"/>
+              </w:rPr>
+            </w:pPr>
+            <w:r>
+              <w:rPr>
+                <w:sz w:val="18"/>
+                <w:szCs w:val="18"/>
+              </w:rPr>
+              <w:t>B</w:t>
+            </w:r>
+          </w:p>
+        </w:tc>
+        <w:tc>
+          <w:tcPr>
+            <w:tcW w:w="405" w:type="dxa"/>
+            <w:tcBorders>
+              <w:bottom w:val="single" w:sz="6" w:space="0" w:color="FF9900"/>
+              <w:right w:val="single" w:sz="6" w:space="0" w:color="FF9900"/>
+            </w:tcBorders>
+            <w:shd w:val="clear" w:color="auto" w:fill="D6E3BC" w:themeFill="accent3" w:themeFillTint="66"/>
+            <w:tcMar>
+              <w:top w:w="0" w:type="dxa"/>
+              <w:left w:w="40" w:type="dxa"/>
+              <w:bottom w:w="0" w:type="dxa"/>
+              <w:right w:w="40" w:type="dxa"/>
+            </w:tcMar>
+            <w:vAlign w:val="bottom"/>
+          </w:tcPr>
+          <w:p>
+            <w:pPr>
+              <w:widowControl w:val="0"/>
+              <w:jc w:val="center"/>
+              <w:rPr>
+                <w:sz w:val="18"/>
+                <w:szCs w:val="18"/>
+              </w:rPr>
+            </w:pPr>
+            <w:r>
+              <w:rPr>
+                <w:sz w:val="18"/>
+                <w:szCs w:val="18"/>
+              </w:rPr>
+              <w:t>2</w:t>
+            </w:r>
+          </w:p>
+        </w:tc>
+      </w:tr>
+      <w:tr>
+        <w:trPr>
+          <w:trHeight w:val="300"/>
+        </w:trPr>
+        <w:tc>
+          <w:tcPr>
+            <w:tcW w:w="345" w:type="dxa"/>
+            <w:tcBorders>
+              <w:left w:val="single" w:sz="6" w:space="0" w:color="FF9900"/>
+              <w:bottom w:val="single" w:sz="6" w:space="0" w:color="FF9900"/>
+              <w:right w:val="single" w:sz="6" w:space="0" w:color="FF9900"/>
+            </w:tcBorders>
+            <w:shd w:val="clear" w:color="auto" w:fill="D6E3BC" w:themeFill="accent3" w:themeFillTint="66"/>
+            <w:tcMar>
+              <w:top w:w="0" w:type="dxa"/>
+              <w:left w:w="40" w:type="dxa"/>
+              <w:bottom w:w="0" w:type="dxa"/>
+              <w:right w:w="40" w:type="dxa"/>
+            </w:tcMar>
+            <w:vAlign w:val="bottom"/>
+          </w:tcPr>
+          <w:p>
+            <w:pPr>
+              <w:widowControl w:val="0"/>
+              <w:jc w:val="center"/>
+            </w:pPr>
+            <w:r>
+              <w:t>14</w:t>
+            </w:r>
+          </w:p>
+        </w:tc>
+        <w:tc>
+          <w:tcPr>
+            <w:tcW w:w="6360" w:type="dxa"/>
+            <w:tcBorders>
+              <w:bottom w:val="single" w:sz="6" w:space="0" w:color="FF9900"/>
+              <w:right w:val="single" w:sz="6" w:space="0" w:color="FF9900"/>
+            </w:tcBorders>
+            <w:shd w:val="clear" w:color="auto" w:fill="D6E3BC" w:themeFill="accent3" w:themeFillTint="66"/>
+            <w:tcMar>
+              <w:top w:w="0" w:type="dxa"/>
+              <w:left w:w="40" w:type="dxa"/>
+              <w:bottom w:w="0" w:type="dxa"/>
+              <w:right w:w="40" w:type="dxa"/>
+            </w:tcMar>
+            <w:vAlign w:val="bottom"/>
+          </w:tcPr>
+          <w:p>
+            <w:pPr>
+              <w:widowControl w:val="0"/>
+              <w:jc w:val="center"/>
+              <w:rPr>
+                <w:sz w:val="18"/>
+                <w:szCs w:val="18"/>
+              </w:rPr>
+            </w:pPr>
+            <w:r>
+              <w:rPr>
+                <w:sz w:val="18"/>
+                <w:szCs w:val="18"/>
+              </w:rPr>
+              <w:t>Procurar funcionário</w:t>
+            </w:r>
+          </w:p>
+        </w:tc>
+        <w:tc>
+          <w:tcPr>
+            <w:tcW w:w="405" w:type="dxa"/>
+            <w:tcBorders>
+              <w:bottom w:val="single" w:sz="6" w:space="0" w:color="FF9900"/>
+              <w:right w:val="single" w:sz="6" w:space="0" w:color="FF9900"/>
+            </w:tcBorders>
+            <w:shd w:val="clear" w:color="auto" w:fill="D6E3BC" w:themeFill="accent3" w:themeFillTint="66"/>
+            <w:tcMar>
+              <w:top w:w="0" w:type="dxa"/>
+              <w:left w:w="40" w:type="dxa"/>
+              <w:bottom w:w="0" w:type="dxa"/>
+              <w:right w:w="40" w:type="dxa"/>
+            </w:tcMar>
+            <w:vAlign w:val="bottom"/>
+          </w:tcPr>
+          <w:p>
+            <w:pPr>
+              <w:widowControl w:val="0"/>
+              <w:jc w:val="center"/>
+              <w:rPr>
+                <w:sz w:val="18"/>
+                <w:szCs w:val="18"/>
+              </w:rPr>
+            </w:pPr>
+            <w:r>
+              <w:rPr>
+                <w:sz w:val="18"/>
+                <w:szCs w:val="18"/>
+              </w:rPr>
+              <w:t>I</w:t>
+            </w:r>
+          </w:p>
+        </w:tc>
+        <w:tc>
+          <w:tcPr>
+            <w:tcW w:w="405" w:type="dxa"/>
+            <w:tcBorders>
+              <w:bottom w:val="single" w:sz="6" w:space="0" w:color="FF9900"/>
+              <w:right w:val="single" w:sz="6" w:space="0" w:color="FF9900"/>
+            </w:tcBorders>
+            <w:shd w:val="clear" w:color="auto" w:fill="D6E3BC" w:themeFill="accent3" w:themeFillTint="66"/>
+            <w:tcMar>
+              <w:top w:w="0" w:type="dxa"/>
+              <w:left w:w="40" w:type="dxa"/>
+              <w:bottom w:w="0" w:type="dxa"/>
+              <w:right w:w="40" w:type="dxa"/>
+            </w:tcMar>
+            <w:vAlign w:val="bottom"/>
+          </w:tcPr>
+          <w:p>
+            <w:pPr>
+              <w:widowControl w:val="0"/>
+              <w:jc w:val="center"/>
+              <w:rPr>
+                <w:sz w:val="18"/>
+                <w:szCs w:val="18"/>
+              </w:rPr>
+            </w:pPr>
+            <w:r>
+              <w:rPr>
+                <w:sz w:val="18"/>
+                <w:szCs w:val="18"/>
+              </w:rPr>
+              <w:t>B</w:t>
+            </w:r>
+          </w:p>
+        </w:tc>
+        <w:tc>
+          <w:tcPr>
+            <w:tcW w:w="420" w:type="dxa"/>
+            <w:tcBorders>
+              <w:bottom w:val="single" w:sz="6" w:space="0" w:color="FF9900"/>
+              <w:right w:val="single" w:sz="6" w:space="0" w:color="FF9900"/>
+            </w:tcBorders>
+            <w:shd w:val="clear" w:color="auto" w:fill="D6E3BC" w:themeFill="accent3" w:themeFillTint="66"/>
+            <w:tcMar>
+              <w:top w:w="0" w:type="dxa"/>
+              <w:left w:w="40" w:type="dxa"/>
+              <w:bottom w:w="0" w:type="dxa"/>
+              <w:right w:w="40" w:type="dxa"/>
+            </w:tcMar>
+            <w:vAlign w:val="bottom"/>
+          </w:tcPr>
+          <w:p>
+            <w:pPr>
+              <w:widowControl w:val="0"/>
+              <w:jc w:val="center"/>
+              <w:rPr>
+                <w:sz w:val="18"/>
+                <w:szCs w:val="18"/>
+              </w:rPr>
+            </w:pPr>
+            <w:r>
+              <w:rPr>
+                <w:sz w:val="18"/>
+                <w:szCs w:val="18"/>
+              </w:rPr>
+              <w:t>B</w:t>
+            </w:r>
+          </w:p>
+        </w:tc>
+        <w:tc>
+          <w:tcPr>
+            <w:tcW w:w="405" w:type="dxa"/>
+            <w:tcBorders>
+              <w:bottom w:val="single" w:sz="6" w:space="0" w:color="FF9900"/>
+              <w:right w:val="single" w:sz="6" w:space="0" w:color="FF9900"/>
+            </w:tcBorders>
+            <w:shd w:val="clear" w:color="auto" w:fill="D6E3BC" w:themeFill="accent3" w:themeFillTint="66"/>
+            <w:tcMar>
+              <w:top w:w="0" w:type="dxa"/>
+              <w:left w:w="40" w:type="dxa"/>
+              <w:bottom w:w="0" w:type="dxa"/>
+              <w:right w:w="40" w:type="dxa"/>
+            </w:tcMar>
+            <w:vAlign w:val="bottom"/>
+          </w:tcPr>
+          <w:p>
+            <w:pPr>
+              <w:widowControl w:val="0"/>
+              <w:jc w:val="center"/>
+              <w:rPr>
+                <w:sz w:val="18"/>
+                <w:szCs w:val="18"/>
+              </w:rPr>
+            </w:pPr>
+            <w:r>
+              <w:rPr>
+                <w:sz w:val="18"/>
+                <w:szCs w:val="18"/>
+              </w:rPr>
+              <w:t>2</w:t>
+            </w:r>
+          </w:p>
+        </w:tc>
+      </w:tr>
+      <w:tr>
+        <w:trPr>
+          <w:trHeight w:val="300"/>
+        </w:trPr>
+        <w:tc>
+          <w:tcPr>
+            <w:tcW w:w="345" w:type="dxa"/>
+            <w:tcBorders>
+              <w:left w:val="single" w:sz="6" w:space="0" w:color="FF9900"/>
+              <w:bottom w:val="single" w:sz="6" w:space="0" w:color="FF9900"/>
+              <w:right w:val="single" w:sz="6" w:space="0" w:color="FF9900"/>
+            </w:tcBorders>
+            <w:shd w:val="clear" w:color="auto" w:fill="D6E3BC" w:themeFill="accent3" w:themeFillTint="66"/>
+            <w:tcMar>
+              <w:top w:w="0" w:type="dxa"/>
+              <w:left w:w="40" w:type="dxa"/>
+              <w:bottom w:w="0" w:type="dxa"/>
+              <w:right w:w="40" w:type="dxa"/>
+            </w:tcMar>
+            <w:vAlign w:val="bottom"/>
+          </w:tcPr>
+          <w:p>
+            <w:pPr>
+              <w:widowControl w:val="0"/>
+              <w:jc w:val="center"/>
+            </w:pPr>
+            <w:r>
+              <w:t>15</w:t>
+            </w:r>
+          </w:p>
+        </w:tc>
+        <w:tc>
+          <w:tcPr>
+            <w:tcW w:w="6360" w:type="dxa"/>
+            <w:tcBorders>
+              <w:bottom w:val="single" w:sz="6" w:space="0" w:color="FF9900"/>
+              <w:right w:val="single" w:sz="6" w:space="0" w:color="FF9900"/>
+            </w:tcBorders>
+            <w:shd w:val="clear" w:color="auto" w:fill="D6E3BC" w:themeFill="accent3" w:themeFillTint="66"/>
+            <w:tcMar>
+              <w:top w:w="0" w:type="dxa"/>
+              <w:left w:w="40" w:type="dxa"/>
+              <w:bottom w:w="0" w:type="dxa"/>
+              <w:right w:w="40" w:type="dxa"/>
+            </w:tcMar>
+            <w:vAlign w:val="bottom"/>
+          </w:tcPr>
+          <w:p>
+            <w:pPr>
+              <w:widowControl w:val="0"/>
+              <w:jc w:val="center"/>
+              <w:rPr>
+                <w:sz w:val="18"/>
+                <w:szCs w:val="18"/>
+              </w:rPr>
+            </w:pPr>
+            <w:r>
+              <w:rPr>
+                <w:sz w:val="18"/>
+                <w:szCs w:val="18"/>
+              </w:rPr>
+              <w:t>Descadastro do sistema</w:t>
+            </w:r>
+          </w:p>
+        </w:tc>
+        <w:tc>
+          <w:tcPr>
+            <w:tcW w:w="405" w:type="dxa"/>
+            <w:tcBorders>
+              <w:bottom w:val="single" w:sz="6" w:space="0" w:color="FF9900"/>
+              <w:right w:val="single" w:sz="6" w:space="0" w:color="FF9900"/>
+            </w:tcBorders>
+            <w:shd w:val="clear" w:color="auto" w:fill="D6E3BC" w:themeFill="accent3" w:themeFillTint="66"/>
+            <w:tcMar>
+              <w:top w:w="0" w:type="dxa"/>
+              <w:left w:w="40" w:type="dxa"/>
+              <w:bottom w:w="0" w:type="dxa"/>
+              <w:right w:w="40" w:type="dxa"/>
+            </w:tcMar>
+            <w:vAlign w:val="bottom"/>
+          </w:tcPr>
+          <w:p>
+            <w:pPr>
+              <w:widowControl w:val="0"/>
+              <w:jc w:val="center"/>
+              <w:rPr>
+                <w:sz w:val="18"/>
+                <w:szCs w:val="18"/>
+              </w:rPr>
+            </w:pPr>
+            <w:r>
+              <w:rPr>
+                <w:sz w:val="18"/>
+                <w:szCs w:val="18"/>
+              </w:rPr>
+              <w:t>I</w:t>
+            </w:r>
+          </w:p>
+        </w:tc>
+        <w:tc>
+          <w:tcPr>
+            <w:tcW w:w="405" w:type="dxa"/>
+            <w:tcBorders>
+              <w:bottom w:val="single" w:sz="6" w:space="0" w:color="FF9900"/>
+              <w:right w:val="single" w:sz="6" w:space="0" w:color="FF9900"/>
+            </w:tcBorders>
+            <w:shd w:val="clear" w:color="auto" w:fill="D6E3BC" w:themeFill="accent3" w:themeFillTint="66"/>
+            <w:tcMar>
+              <w:top w:w="0" w:type="dxa"/>
+              <w:left w:w="40" w:type="dxa"/>
+              <w:bottom w:w="0" w:type="dxa"/>
+              <w:right w:w="40" w:type="dxa"/>
+            </w:tcMar>
+            <w:vAlign w:val="bottom"/>
+          </w:tcPr>
+          <w:p>
+            <w:pPr>
+              <w:widowControl w:val="0"/>
+              <w:jc w:val="center"/>
+              <w:rPr>
+                <w:sz w:val="18"/>
+                <w:szCs w:val="18"/>
+              </w:rPr>
+            </w:pPr>
+            <w:r>
+              <w:rPr>
+                <w:sz w:val="18"/>
+                <w:szCs w:val="18"/>
+              </w:rPr>
+              <w:t>B</w:t>
+            </w:r>
+          </w:p>
+        </w:tc>
+        <w:tc>
+          <w:tcPr>
+            <w:tcW w:w="420" w:type="dxa"/>
+            <w:tcBorders>
+              <w:bottom w:val="single" w:sz="6" w:space="0" w:color="FF9900"/>
+              <w:right w:val="single" w:sz="6" w:space="0" w:color="FF9900"/>
+            </w:tcBorders>
+            <w:shd w:val="clear" w:color="auto" w:fill="D6E3BC" w:themeFill="accent3" w:themeFillTint="66"/>
+            <w:tcMar>
+              <w:top w:w="0" w:type="dxa"/>
+              <w:left w:w="40" w:type="dxa"/>
+              <w:bottom w:w="0" w:type="dxa"/>
+              <w:right w:w="40" w:type="dxa"/>
+            </w:tcMar>
+            <w:vAlign w:val="bottom"/>
+          </w:tcPr>
+          <w:p>
+            <w:pPr>
+              <w:widowControl w:val="0"/>
+              <w:jc w:val="center"/>
+              <w:rPr>
+                <w:sz w:val="18"/>
+                <w:szCs w:val="18"/>
+              </w:rPr>
+            </w:pPr>
+            <w:r>
+              <w:rPr>
+                <w:sz w:val="18"/>
+                <w:szCs w:val="18"/>
+              </w:rPr>
+              <w:t>B</w:t>
+            </w:r>
+          </w:p>
+        </w:tc>
+        <w:tc>
+          <w:tcPr>
+            <w:tcW w:w="405" w:type="dxa"/>
+            <w:tcBorders>
+              <w:bottom w:val="single" w:sz="6" w:space="0" w:color="FF9900"/>
+              <w:right w:val="single" w:sz="6" w:space="0" w:color="FF9900"/>
+            </w:tcBorders>
+            <w:shd w:val="clear" w:color="auto" w:fill="D6E3BC" w:themeFill="accent3" w:themeFillTint="66"/>
+            <w:tcMar>
+              <w:top w:w="0" w:type="dxa"/>
+              <w:left w:w="40" w:type="dxa"/>
+              <w:bottom w:w="0" w:type="dxa"/>
+              <w:right w:w="40" w:type="dxa"/>
+            </w:tcMar>
+            <w:vAlign w:val="bottom"/>
+          </w:tcPr>
+          <w:p>
+            <w:pPr>
+              <w:widowControl w:val="0"/>
+              <w:jc w:val="center"/>
+              <w:rPr>
+                <w:sz w:val="18"/>
+                <w:szCs w:val="18"/>
+              </w:rPr>
+            </w:pPr>
+            <w:r>
+              <w:rPr>
+                <w:sz w:val="18"/>
+                <w:szCs w:val="18"/>
+              </w:rPr>
+              <w:t>2</w:t>
+            </w:r>
+          </w:p>
+        </w:tc>
+      </w:tr>
+      <w:tr>
+        <w:trPr>
+          <w:trHeight w:val="300"/>
+        </w:trPr>
+        <w:tc>
+          <w:tcPr>
+            <w:tcW w:w="345" w:type="dxa"/>
+            <w:tcBorders>
+              <w:left w:val="single" w:sz="6" w:space="0" w:color="FF9900"/>
+              <w:bottom w:val="single" w:sz="6" w:space="0" w:color="FF9900"/>
+              <w:right w:val="single" w:sz="6" w:space="0" w:color="FF9900"/>
+            </w:tcBorders>
+            <w:shd w:val="clear" w:color="auto" w:fill="D6E3BC" w:themeFill="accent3" w:themeFillTint="66"/>
+            <w:tcMar>
+              <w:top w:w="0" w:type="dxa"/>
+              <w:left w:w="40" w:type="dxa"/>
+              <w:bottom w:w="0" w:type="dxa"/>
+              <w:right w:w="40" w:type="dxa"/>
+            </w:tcMar>
+            <w:vAlign w:val="bottom"/>
+          </w:tcPr>
+          <w:p>
+            <w:pPr>
+              <w:widowControl w:val="0"/>
+              <w:jc w:val="center"/>
+            </w:pPr>
+            <w:r>
+              <w:t>16</w:t>
+            </w:r>
+          </w:p>
+        </w:tc>
+        <w:tc>
+          <w:tcPr>
+            <w:tcW w:w="6360" w:type="dxa"/>
+            <w:tcBorders>
+              <w:bottom w:val="single" w:sz="6" w:space="0" w:color="FF9900"/>
+              <w:right w:val="single" w:sz="6" w:space="0" w:color="FF9900"/>
+            </w:tcBorders>
+            <w:shd w:val="clear" w:color="auto" w:fill="D6E3BC" w:themeFill="accent3" w:themeFillTint="66"/>
+            <w:tcMar>
+              <w:top w:w="0" w:type="dxa"/>
+              <w:left w:w="40" w:type="dxa"/>
+              <w:bottom w:w="0" w:type="dxa"/>
+              <w:right w:w="40" w:type="dxa"/>
+            </w:tcMar>
+            <w:vAlign w:val="bottom"/>
+          </w:tcPr>
+          <w:p>
+            <w:pPr>
+              <w:widowControl w:val="0"/>
+              <w:jc w:val="center"/>
+              <w:rPr>
+                <w:sz w:val="18"/>
+                <w:szCs w:val="18"/>
+              </w:rPr>
+            </w:pPr>
+            <w:r>
+              <w:rPr>
+                <w:sz w:val="18"/>
+                <w:szCs w:val="18"/>
+              </w:rPr>
+              <w:t>Seção de avaliação</w:t>
+            </w:r>
+          </w:p>
+        </w:tc>
+        <w:tc>
+          <w:tcPr>
+            <w:tcW w:w="405" w:type="dxa"/>
+            <w:tcBorders>
+              <w:bottom w:val="single" w:sz="6" w:space="0" w:color="FF9900"/>
+              <w:right w:val="single" w:sz="6" w:space="0" w:color="FF9900"/>
+            </w:tcBorders>
+            <w:shd w:val="clear" w:color="auto" w:fill="D6E3BC" w:themeFill="accent3" w:themeFillTint="66"/>
+            <w:tcMar>
+              <w:top w:w="0" w:type="dxa"/>
+              <w:left w:w="40" w:type="dxa"/>
+              <w:bottom w:w="0" w:type="dxa"/>
+              <w:right w:w="40" w:type="dxa"/>
+            </w:tcMar>
+            <w:vAlign w:val="bottom"/>
+          </w:tcPr>
+          <w:p>
+            <w:pPr>
+              <w:widowControl w:val="0"/>
+              <w:jc w:val="center"/>
+              <w:rPr>
+                <w:sz w:val="18"/>
+                <w:szCs w:val="18"/>
+              </w:rPr>
             </w:pPr>
             <w:r>
               <w:rPr>
@@ -1832,19 +3592,23 @@
               <w:bottom w:val="single" w:sz="6" w:space="0" w:color="FF9900"/>
               <w:right w:val="single" w:sz="6" w:space="0" w:color="FF9900"/>
             </w:tcBorders>
-            <w:shd w:val="clear" w:color="auto" w:fill="C9DAF8"/>
-            <w:tcMar>
-              <w:top w:w="0" w:type="dxa"/>
-              <w:left w:w="40" w:type="dxa"/>
-              <w:bottom w:w="0" w:type="dxa"/>
-              <w:right w:w="40" w:type="dxa"/>
-            </w:tcMar>
-            <w:vAlign w:val="bottom"/>
-          </w:tcPr>
-          <w:p>
-            <w:pPr>
-              <w:widowControl w:val="0"/>
-              <w:jc w:val="center"/>
+            <w:shd w:val="clear" w:color="auto" w:fill="D6E3BC" w:themeFill="accent3" w:themeFillTint="66"/>
+            <w:tcMar>
+              <w:top w:w="0" w:type="dxa"/>
+              <w:left w:w="40" w:type="dxa"/>
+              <w:bottom w:w="0" w:type="dxa"/>
+              <w:right w:w="40" w:type="dxa"/>
+            </w:tcMar>
+            <w:vAlign w:val="bottom"/>
+          </w:tcPr>
+          <w:p>
+            <w:pPr>
+              <w:widowControl w:val="0"/>
+              <w:jc w:val="center"/>
+              <w:rPr>
+                <w:sz w:val="18"/>
+                <w:szCs w:val="18"/>
+              </w:rPr>
             </w:pPr>
             <w:r>
               <w:rPr>
@@ -1862,19 +3626,393 @@
               <w:bottom w:val="single" w:sz="6" w:space="0" w:color="FF9900"/>
               <w:right w:val="single" w:sz="6" w:space="0" w:color="FF9900"/>
             </w:tcBorders>
-            <w:shd w:val="clear" w:color="auto" w:fill="C9DAF8"/>
-            <w:tcMar>
-              <w:top w:w="0" w:type="dxa"/>
-              <w:left w:w="40" w:type="dxa"/>
-              <w:bottom w:w="0" w:type="dxa"/>
-              <w:right w:w="40" w:type="dxa"/>
-            </w:tcMar>
-            <w:vAlign w:val="bottom"/>
-          </w:tcPr>
-          <w:p>
-            <w:pPr>
-              <w:widowControl w:val="0"/>
-              <w:jc w:val="center"/>
+            <w:shd w:val="clear" w:color="auto" w:fill="D6E3BC" w:themeFill="accent3" w:themeFillTint="66"/>
+            <w:tcMar>
+              <w:top w:w="0" w:type="dxa"/>
+              <w:left w:w="40" w:type="dxa"/>
+              <w:bottom w:w="0" w:type="dxa"/>
+              <w:right w:w="40" w:type="dxa"/>
+            </w:tcMar>
+            <w:vAlign w:val="bottom"/>
+          </w:tcPr>
+          <w:p>
+            <w:pPr>
+              <w:widowControl w:val="0"/>
+              <w:jc w:val="center"/>
+              <w:rPr>
+                <w:sz w:val="18"/>
+                <w:szCs w:val="18"/>
+              </w:rPr>
+            </w:pPr>
+            <w:r>
+              <w:rPr>
+                <w:sz w:val="18"/>
+                <w:szCs w:val="18"/>
+              </w:rPr>
+              <w:t>M</w:t>
+            </w:r>
+          </w:p>
+        </w:tc>
+        <w:tc>
+          <w:tcPr>
+            <w:tcW w:w="405" w:type="dxa"/>
+            <w:tcBorders>
+              <w:bottom w:val="single" w:sz="6" w:space="0" w:color="FF9900"/>
+              <w:right w:val="single" w:sz="6" w:space="0" w:color="FF9900"/>
+            </w:tcBorders>
+            <w:shd w:val="clear" w:color="auto" w:fill="D6E3BC" w:themeFill="accent3" w:themeFillTint="66"/>
+            <w:tcMar>
+              <w:top w:w="0" w:type="dxa"/>
+              <w:left w:w="40" w:type="dxa"/>
+              <w:bottom w:w="0" w:type="dxa"/>
+              <w:right w:w="40" w:type="dxa"/>
+            </w:tcMar>
+            <w:vAlign w:val="bottom"/>
+          </w:tcPr>
+          <w:p>
+            <w:pPr>
+              <w:widowControl w:val="0"/>
+              <w:jc w:val="center"/>
+              <w:rPr>
+                <w:sz w:val="18"/>
+                <w:szCs w:val="18"/>
+              </w:rPr>
+            </w:pPr>
+            <w:r>
+              <w:rPr>
+                <w:sz w:val="18"/>
+                <w:szCs w:val="18"/>
+              </w:rPr>
+              <w:t>2</w:t>
+            </w:r>
+          </w:p>
+        </w:tc>
+      </w:tr>
+      <w:tr>
+        <w:trPr>
+          <w:trHeight w:val="300"/>
+        </w:trPr>
+        <w:tc>
+          <w:tcPr>
+            <w:tcW w:w="345" w:type="dxa"/>
+            <w:tcBorders>
+              <w:left w:val="single" w:sz="6" w:space="0" w:color="FF9900"/>
+              <w:bottom w:val="single" w:sz="6" w:space="0" w:color="FF9900"/>
+              <w:right w:val="single" w:sz="6" w:space="0" w:color="FF9900"/>
+            </w:tcBorders>
+            <w:shd w:val="clear" w:color="auto" w:fill="D6E3BC" w:themeFill="accent3" w:themeFillTint="66"/>
+            <w:tcMar>
+              <w:top w:w="0" w:type="dxa"/>
+              <w:left w:w="40" w:type="dxa"/>
+              <w:bottom w:w="0" w:type="dxa"/>
+              <w:right w:w="40" w:type="dxa"/>
+            </w:tcMar>
+            <w:vAlign w:val="bottom"/>
+          </w:tcPr>
+          <w:p>
+            <w:pPr>
+              <w:widowControl w:val="0"/>
+              <w:jc w:val="center"/>
+            </w:pPr>
+            <w:r>
+              <w:t>17</w:t>
+            </w:r>
+          </w:p>
+        </w:tc>
+        <w:tc>
+          <w:tcPr>
+            <w:tcW w:w="6360" w:type="dxa"/>
+            <w:tcBorders>
+              <w:bottom w:val="single" w:sz="6" w:space="0" w:color="FF9900"/>
+              <w:right w:val="single" w:sz="6" w:space="0" w:color="FF9900"/>
+            </w:tcBorders>
+            <w:shd w:val="clear" w:color="auto" w:fill="D6E3BC" w:themeFill="accent3" w:themeFillTint="66"/>
+            <w:tcMar>
+              <w:top w:w="0" w:type="dxa"/>
+              <w:left w:w="40" w:type="dxa"/>
+              <w:bottom w:w="0" w:type="dxa"/>
+              <w:right w:w="40" w:type="dxa"/>
+            </w:tcMar>
+            <w:vAlign w:val="bottom"/>
+          </w:tcPr>
+          <w:p>
+            <w:pPr>
+              <w:widowControl w:val="0"/>
+              <w:jc w:val="center"/>
+              <w:rPr>
+                <w:sz w:val="18"/>
+                <w:szCs w:val="18"/>
+              </w:rPr>
+            </w:pPr>
+            <w:r>
+              <w:rPr>
+                <w:sz w:val="18"/>
+                <w:szCs w:val="18"/>
+              </w:rPr>
+              <w:t>Agenda do profissional</w:t>
+            </w:r>
+          </w:p>
+        </w:tc>
+        <w:tc>
+          <w:tcPr>
+            <w:tcW w:w="405" w:type="dxa"/>
+            <w:tcBorders>
+              <w:bottom w:val="single" w:sz="6" w:space="0" w:color="FF9900"/>
+              <w:right w:val="single" w:sz="6" w:space="0" w:color="FF9900"/>
+            </w:tcBorders>
+            <w:shd w:val="clear" w:color="auto" w:fill="D6E3BC" w:themeFill="accent3" w:themeFillTint="66"/>
+            <w:tcMar>
+              <w:top w:w="0" w:type="dxa"/>
+              <w:left w:w="40" w:type="dxa"/>
+              <w:bottom w:w="0" w:type="dxa"/>
+              <w:right w:w="40" w:type="dxa"/>
+            </w:tcMar>
+            <w:vAlign w:val="bottom"/>
+          </w:tcPr>
+          <w:p>
+            <w:pPr>
+              <w:widowControl w:val="0"/>
+              <w:jc w:val="center"/>
+              <w:rPr>
+                <w:sz w:val="18"/>
+                <w:szCs w:val="18"/>
+              </w:rPr>
+            </w:pPr>
+            <w:r>
+              <w:rPr>
+                <w:sz w:val="18"/>
+                <w:szCs w:val="18"/>
+              </w:rPr>
+              <w:t>I</w:t>
+            </w:r>
+          </w:p>
+        </w:tc>
+        <w:tc>
+          <w:tcPr>
+            <w:tcW w:w="405" w:type="dxa"/>
+            <w:tcBorders>
+              <w:bottom w:val="single" w:sz="6" w:space="0" w:color="FF9900"/>
+              <w:right w:val="single" w:sz="6" w:space="0" w:color="FF9900"/>
+            </w:tcBorders>
+            <w:shd w:val="clear" w:color="auto" w:fill="D6E3BC" w:themeFill="accent3" w:themeFillTint="66"/>
+            <w:tcMar>
+              <w:top w:w="0" w:type="dxa"/>
+              <w:left w:w="40" w:type="dxa"/>
+              <w:bottom w:w="0" w:type="dxa"/>
+              <w:right w:w="40" w:type="dxa"/>
+            </w:tcMar>
+            <w:vAlign w:val="bottom"/>
+          </w:tcPr>
+          <w:p>
+            <w:pPr>
+              <w:widowControl w:val="0"/>
+              <w:jc w:val="center"/>
+              <w:rPr>
+                <w:sz w:val="18"/>
+                <w:szCs w:val="18"/>
+              </w:rPr>
+            </w:pPr>
+            <w:r>
+              <w:rPr>
+                <w:sz w:val="18"/>
+                <w:szCs w:val="18"/>
+              </w:rPr>
+              <w:t>A</w:t>
+            </w:r>
+          </w:p>
+        </w:tc>
+        <w:tc>
+          <w:tcPr>
+            <w:tcW w:w="420" w:type="dxa"/>
+            <w:tcBorders>
+              <w:bottom w:val="single" w:sz="6" w:space="0" w:color="FF9900"/>
+              <w:right w:val="single" w:sz="6" w:space="0" w:color="FF9900"/>
+            </w:tcBorders>
+            <w:shd w:val="clear" w:color="auto" w:fill="D6E3BC" w:themeFill="accent3" w:themeFillTint="66"/>
+            <w:tcMar>
+              <w:top w:w="0" w:type="dxa"/>
+              <w:left w:w="40" w:type="dxa"/>
+              <w:bottom w:w="0" w:type="dxa"/>
+              <w:right w:w="40" w:type="dxa"/>
+            </w:tcMar>
+            <w:vAlign w:val="bottom"/>
+          </w:tcPr>
+          <w:p>
+            <w:pPr>
+              <w:widowControl w:val="0"/>
+              <w:jc w:val="center"/>
+              <w:rPr>
+                <w:sz w:val="18"/>
+                <w:szCs w:val="18"/>
+              </w:rPr>
+            </w:pPr>
+            <w:r>
+              <w:rPr>
+                <w:sz w:val="18"/>
+                <w:szCs w:val="18"/>
+              </w:rPr>
+              <w:t>M</w:t>
+            </w:r>
+          </w:p>
+        </w:tc>
+        <w:tc>
+          <w:tcPr>
+            <w:tcW w:w="405" w:type="dxa"/>
+            <w:tcBorders>
+              <w:bottom w:val="single" w:sz="6" w:space="0" w:color="FF9900"/>
+              <w:right w:val="single" w:sz="6" w:space="0" w:color="FF9900"/>
+            </w:tcBorders>
+            <w:shd w:val="clear" w:color="auto" w:fill="D6E3BC" w:themeFill="accent3" w:themeFillTint="66"/>
+            <w:tcMar>
+              <w:top w:w="0" w:type="dxa"/>
+              <w:left w:w="40" w:type="dxa"/>
+              <w:bottom w:w="0" w:type="dxa"/>
+              <w:right w:w="40" w:type="dxa"/>
+            </w:tcMar>
+            <w:vAlign w:val="bottom"/>
+          </w:tcPr>
+          <w:p>
+            <w:pPr>
+              <w:widowControl w:val="0"/>
+              <w:jc w:val="center"/>
+              <w:rPr>
+                <w:sz w:val="18"/>
+                <w:szCs w:val="18"/>
+              </w:rPr>
+            </w:pPr>
+            <w:r>
+              <w:rPr>
+                <w:sz w:val="18"/>
+                <w:szCs w:val="18"/>
+              </w:rPr>
+              <w:t>2</w:t>
+            </w:r>
+          </w:p>
+        </w:tc>
+      </w:tr>
+      <w:tr>
+        <w:trPr>
+          <w:trHeight w:val="300"/>
+        </w:trPr>
+        <w:tc>
+          <w:tcPr>
+            <w:tcW w:w="345" w:type="dxa"/>
+            <w:tcBorders>
+              <w:left w:val="single" w:sz="6" w:space="0" w:color="FF9900"/>
+              <w:bottom w:val="single" w:sz="6" w:space="0" w:color="FF9900"/>
+              <w:right w:val="single" w:sz="6" w:space="0" w:color="FF9900"/>
+            </w:tcBorders>
+            <w:shd w:val="clear" w:color="auto" w:fill="B8CCE4" w:themeFill="accent1" w:themeFillTint="66"/>
+            <w:tcMar>
+              <w:top w:w="0" w:type="dxa"/>
+              <w:left w:w="40" w:type="dxa"/>
+              <w:bottom w:w="0" w:type="dxa"/>
+              <w:right w:w="40" w:type="dxa"/>
+            </w:tcMar>
+            <w:vAlign w:val="bottom"/>
+          </w:tcPr>
+          <w:p>
+            <w:pPr>
+              <w:widowControl w:val="0"/>
+              <w:jc w:val="center"/>
+            </w:pPr>
+            <w:r>
+              <w:t>18</w:t>
+            </w:r>
+          </w:p>
+        </w:tc>
+        <w:tc>
+          <w:tcPr>
+            <w:tcW w:w="6360" w:type="dxa"/>
+            <w:tcBorders>
+              <w:bottom w:val="single" w:sz="6" w:space="0" w:color="FF9900"/>
+              <w:right w:val="single" w:sz="6" w:space="0" w:color="FF9900"/>
+            </w:tcBorders>
+            <w:shd w:val="clear" w:color="auto" w:fill="B8CCE4" w:themeFill="accent1" w:themeFillTint="66"/>
+            <w:tcMar>
+              <w:top w:w="0" w:type="dxa"/>
+              <w:left w:w="40" w:type="dxa"/>
+              <w:bottom w:w="0" w:type="dxa"/>
+              <w:right w:w="40" w:type="dxa"/>
+            </w:tcMar>
+            <w:vAlign w:val="bottom"/>
+          </w:tcPr>
+          <w:p>
+            <w:pPr>
+              <w:widowControl w:val="0"/>
+              <w:jc w:val="center"/>
+              <w:rPr>
+                <w:sz w:val="18"/>
+                <w:szCs w:val="18"/>
+              </w:rPr>
+            </w:pPr>
+            <w:r>
+              <w:rPr>
+                <w:sz w:val="18"/>
+                <w:szCs w:val="18"/>
+              </w:rPr>
+              <w:t>Informações dos serviços prestados e dos profissionais ligados a tal</w:t>
+            </w:r>
+          </w:p>
+        </w:tc>
+        <w:tc>
+          <w:tcPr>
+            <w:tcW w:w="405" w:type="dxa"/>
+            <w:tcBorders>
+              <w:bottom w:val="single" w:sz="6" w:space="0" w:color="FF9900"/>
+              <w:right w:val="single" w:sz="6" w:space="0" w:color="FF9900"/>
+            </w:tcBorders>
+            <w:shd w:val="clear" w:color="auto" w:fill="B8CCE4" w:themeFill="accent1" w:themeFillTint="66"/>
+            <w:tcMar>
+              <w:top w:w="0" w:type="dxa"/>
+              <w:left w:w="40" w:type="dxa"/>
+              <w:bottom w:w="0" w:type="dxa"/>
+              <w:right w:w="40" w:type="dxa"/>
+            </w:tcMar>
+            <w:vAlign w:val="bottom"/>
+          </w:tcPr>
+          <w:p>
+            <w:pPr>
+              <w:widowControl w:val="0"/>
+              <w:jc w:val="center"/>
+              <w:rPr>
+                <w:sz w:val="18"/>
+                <w:szCs w:val="18"/>
+              </w:rPr>
+            </w:pPr>
+            <w:r>
+              <w:rPr>
+                <w:sz w:val="18"/>
+                <w:szCs w:val="18"/>
+              </w:rPr>
+              <w:t>I</w:t>
+            </w:r>
+          </w:p>
+        </w:tc>
+        <w:tc>
+          <w:tcPr>
+            <w:tcW w:w="405" w:type="dxa"/>
+            <w:tcBorders>
+              <w:bottom w:val="single" w:sz="6" w:space="0" w:color="FF9900"/>
+              <w:right w:val="single" w:sz="6" w:space="0" w:color="FF9900"/>
+            </w:tcBorders>
+            <w:shd w:val="clear" w:color="auto" w:fill="B8CCE4" w:themeFill="accent1" w:themeFillTint="66"/>
+            <w:tcMar>
+              <w:top w:w="0" w:type="dxa"/>
+              <w:left w:w="40" w:type="dxa"/>
+              <w:bottom w:w="0" w:type="dxa"/>
+              <w:right w:w="40" w:type="dxa"/>
+            </w:tcMar>
+            <w:vAlign w:val="bottom"/>
+          </w:tcPr>
+          <w:p>
+            <w:pPr>
+              <w:widowControl w:val="0"/>
+              <w:jc w:val="center"/>
+              <w:rPr>
+                <w:sz w:val="18"/>
+                <w:szCs w:val="18"/>
+              </w:rPr>
             </w:pPr>
             <w:r>
               <w:rPr>
@@ -1887,24 +4025,1476 @@
         </w:tc>
         <w:tc>
           <w:tcPr>
-            <w:tcW w:w="405" w:type="dxa"/>
-            <w:tcBorders>
-              <w:bottom w:val="single" w:sz="6" w:space="0" w:color="FF9900"/>
-              <w:right w:val="single" w:sz="6" w:space="0" w:color="FF9900"/>
-            </w:tcBorders>
-            <w:shd w:val="clear" w:color="auto" w:fill="C9DAF8"/>
-            <w:tcMar>
-              <w:top w:w="0" w:type="dxa"/>
-              <w:left w:w="40" w:type="dxa"/>
-              <w:bottom w:w="0" w:type="dxa"/>
-              <w:right w:w="40" w:type="dxa"/>
-            </w:tcMar>
-            <w:vAlign w:val="bottom"/>
-          </w:tcPr>
-          <w:p>
-            <w:pPr>
-              <w:widowControl w:val="0"/>
-              <w:jc w:val="center"/>
+            <w:tcW w:w="420" w:type="dxa"/>
+            <w:tcBorders>
+              <w:bottom w:val="single" w:sz="6" w:space="0" w:color="FF9900"/>
+              <w:right w:val="single" w:sz="6" w:space="0" w:color="FF9900"/>
+            </w:tcBorders>
+            <w:shd w:val="clear" w:color="auto" w:fill="B8CCE4" w:themeFill="accent1" w:themeFillTint="66"/>
+            <w:tcMar>
+              <w:top w:w="0" w:type="dxa"/>
+              <w:left w:w="40" w:type="dxa"/>
+              <w:bottom w:w="0" w:type="dxa"/>
+              <w:right w:w="40" w:type="dxa"/>
+            </w:tcMar>
+            <w:vAlign w:val="bottom"/>
+          </w:tcPr>
+          <w:p>
+            <w:pPr>
+              <w:widowControl w:val="0"/>
+              <w:jc w:val="center"/>
+              <w:rPr>
+                <w:sz w:val="18"/>
+                <w:szCs w:val="18"/>
+              </w:rPr>
+            </w:pPr>
+            <w:r>
+              <w:rPr>
+                <w:sz w:val="18"/>
+                <w:szCs w:val="18"/>
+              </w:rPr>
+              <w:t>M</w:t>
+            </w:r>
+          </w:p>
+        </w:tc>
+        <w:tc>
+          <w:tcPr>
+            <w:tcW w:w="405" w:type="dxa"/>
+            <w:tcBorders>
+              <w:bottom w:val="single" w:sz="6" w:space="0" w:color="FF9900"/>
+              <w:right w:val="single" w:sz="6" w:space="0" w:color="FF9900"/>
+            </w:tcBorders>
+            <w:shd w:val="clear" w:color="auto" w:fill="B8CCE4" w:themeFill="accent1" w:themeFillTint="66"/>
+            <w:tcMar>
+              <w:top w:w="0" w:type="dxa"/>
+              <w:left w:w="40" w:type="dxa"/>
+              <w:bottom w:w="0" w:type="dxa"/>
+              <w:right w:w="40" w:type="dxa"/>
+            </w:tcMar>
+            <w:vAlign w:val="bottom"/>
+          </w:tcPr>
+          <w:p>
+            <w:pPr>
+              <w:widowControl w:val="0"/>
+              <w:jc w:val="center"/>
+              <w:rPr>
+                <w:sz w:val="18"/>
+                <w:szCs w:val="18"/>
+              </w:rPr>
+            </w:pPr>
+            <w:r>
+              <w:rPr>
+                <w:sz w:val="18"/>
+                <w:szCs w:val="18"/>
+              </w:rPr>
+              <w:t>3</w:t>
+            </w:r>
+          </w:p>
+        </w:tc>
+      </w:tr>
+      <w:tr>
+        <w:trPr>
+          <w:trHeight w:val="300"/>
+        </w:trPr>
+        <w:tc>
+          <w:tcPr>
+            <w:tcW w:w="345" w:type="dxa"/>
+            <w:tcBorders>
+              <w:left w:val="single" w:sz="6" w:space="0" w:color="FF9900"/>
+              <w:bottom w:val="single" w:sz="6" w:space="0" w:color="FF9900"/>
+              <w:right w:val="single" w:sz="6" w:space="0" w:color="FF9900"/>
+            </w:tcBorders>
+            <w:shd w:val="clear" w:color="auto" w:fill="B8CCE4" w:themeFill="accent1" w:themeFillTint="66"/>
+            <w:tcMar>
+              <w:top w:w="0" w:type="dxa"/>
+              <w:left w:w="40" w:type="dxa"/>
+              <w:bottom w:w="0" w:type="dxa"/>
+              <w:right w:w="40" w:type="dxa"/>
+            </w:tcMar>
+            <w:vAlign w:val="bottom"/>
+          </w:tcPr>
+          <w:p>
+            <w:pPr>
+              <w:widowControl w:val="0"/>
+              <w:jc w:val="center"/>
+            </w:pPr>
+            <w:r>
+              <w:t>19</w:t>
+            </w:r>
+          </w:p>
+        </w:tc>
+        <w:tc>
+          <w:tcPr>
+            <w:tcW w:w="6360" w:type="dxa"/>
+            <w:tcBorders>
+              <w:bottom w:val="single" w:sz="6" w:space="0" w:color="FF9900"/>
+              <w:right w:val="single" w:sz="6" w:space="0" w:color="FF9900"/>
+            </w:tcBorders>
+            <w:shd w:val="clear" w:color="auto" w:fill="B8CCE4" w:themeFill="accent1" w:themeFillTint="66"/>
+            <w:tcMar>
+              <w:top w:w="0" w:type="dxa"/>
+              <w:left w:w="40" w:type="dxa"/>
+              <w:bottom w:w="0" w:type="dxa"/>
+              <w:right w:w="40" w:type="dxa"/>
+            </w:tcMar>
+            <w:vAlign w:val="bottom"/>
+          </w:tcPr>
+          <w:p>
+            <w:pPr>
+              <w:widowControl w:val="0"/>
+              <w:jc w:val="center"/>
+              <w:rPr>
+                <w:sz w:val="18"/>
+                <w:szCs w:val="18"/>
+              </w:rPr>
+            </w:pPr>
+            <w:r>
+              <w:rPr>
+                <w:sz w:val="18"/>
+                <w:szCs w:val="18"/>
+              </w:rPr>
+              <w:t>Interface acessível</w:t>
+            </w:r>
+          </w:p>
+        </w:tc>
+        <w:tc>
+          <w:tcPr>
+            <w:tcW w:w="405" w:type="dxa"/>
+            <w:tcBorders>
+              <w:bottom w:val="single" w:sz="6" w:space="0" w:color="FF9900"/>
+              <w:right w:val="single" w:sz="6" w:space="0" w:color="FF9900"/>
+            </w:tcBorders>
+            <w:shd w:val="clear" w:color="auto" w:fill="B8CCE4" w:themeFill="accent1" w:themeFillTint="66"/>
+            <w:tcMar>
+              <w:top w:w="0" w:type="dxa"/>
+              <w:left w:w="40" w:type="dxa"/>
+              <w:bottom w:w="0" w:type="dxa"/>
+              <w:right w:w="40" w:type="dxa"/>
+            </w:tcMar>
+            <w:vAlign w:val="bottom"/>
+          </w:tcPr>
+          <w:p>
+            <w:pPr>
+              <w:widowControl w:val="0"/>
+              <w:jc w:val="center"/>
+              <w:rPr>
+                <w:sz w:val="18"/>
+                <w:szCs w:val="18"/>
+              </w:rPr>
+            </w:pPr>
+            <w:r>
+              <w:rPr>
+                <w:sz w:val="18"/>
+                <w:szCs w:val="18"/>
+              </w:rPr>
+              <w:t>U</w:t>
+            </w:r>
+          </w:p>
+        </w:tc>
+        <w:tc>
+          <w:tcPr>
+            <w:tcW w:w="405" w:type="dxa"/>
+            <w:tcBorders>
+              <w:bottom w:val="single" w:sz="6" w:space="0" w:color="FF9900"/>
+              <w:right w:val="single" w:sz="6" w:space="0" w:color="FF9900"/>
+            </w:tcBorders>
+            <w:shd w:val="clear" w:color="auto" w:fill="B8CCE4" w:themeFill="accent1" w:themeFillTint="66"/>
+            <w:tcMar>
+              <w:top w:w="0" w:type="dxa"/>
+              <w:left w:w="40" w:type="dxa"/>
+              <w:bottom w:w="0" w:type="dxa"/>
+              <w:right w:w="40" w:type="dxa"/>
+            </w:tcMar>
+            <w:vAlign w:val="bottom"/>
+          </w:tcPr>
+          <w:p>
+            <w:pPr>
+              <w:widowControl w:val="0"/>
+              <w:jc w:val="center"/>
+              <w:rPr>
+                <w:sz w:val="18"/>
+                <w:szCs w:val="18"/>
+              </w:rPr>
+            </w:pPr>
+            <w:r>
+              <w:rPr>
+                <w:sz w:val="18"/>
+                <w:szCs w:val="18"/>
+              </w:rPr>
+              <w:t>B</w:t>
+            </w:r>
+          </w:p>
+        </w:tc>
+        <w:tc>
+          <w:tcPr>
+            <w:tcW w:w="420" w:type="dxa"/>
+            <w:tcBorders>
+              <w:bottom w:val="single" w:sz="6" w:space="0" w:color="FF9900"/>
+              <w:right w:val="single" w:sz="6" w:space="0" w:color="FF9900"/>
+            </w:tcBorders>
+            <w:shd w:val="clear" w:color="auto" w:fill="B8CCE4" w:themeFill="accent1" w:themeFillTint="66"/>
+            <w:tcMar>
+              <w:top w:w="0" w:type="dxa"/>
+              <w:left w:w="40" w:type="dxa"/>
+              <w:bottom w:w="0" w:type="dxa"/>
+              <w:right w:w="40" w:type="dxa"/>
+            </w:tcMar>
+            <w:vAlign w:val="bottom"/>
+          </w:tcPr>
+          <w:p>
+            <w:pPr>
+              <w:widowControl w:val="0"/>
+              <w:jc w:val="center"/>
+              <w:rPr>
+                <w:sz w:val="18"/>
+                <w:szCs w:val="18"/>
+              </w:rPr>
+            </w:pPr>
+            <w:r>
+              <w:rPr>
+                <w:sz w:val="18"/>
+                <w:szCs w:val="18"/>
+              </w:rPr>
+              <w:t>B</w:t>
+            </w:r>
+          </w:p>
+        </w:tc>
+        <w:tc>
+          <w:tcPr>
+            <w:tcW w:w="405" w:type="dxa"/>
+            <w:tcBorders>
+              <w:bottom w:val="single" w:sz="6" w:space="0" w:color="FF9900"/>
+              <w:right w:val="single" w:sz="6" w:space="0" w:color="FF9900"/>
+            </w:tcBorders>
+            <w:shd w:val="clear" w:color="auto" w:fill="B8CCE4" w:themeFill="accent1" w:themeFillTint="66"/>
+            <w:tcMar>
+              <w:top w:w="0" w:type="dxa"/>
+              <w:left w:w="40" w:type="dxa"/>
+              <w:bottom w:w="0" w:type="dxa"/>
+              <w:right w:w="40" w:type="dxa"/>
+            </w:tcMar>
+            <w:vAlign w:val="bottom"/>
+          </w:tcPr>
+          <w:p>
+            <w:pPr>
+              <w:widowControl w:val="0"/>
+              <w:jc w:val="center"/>
+              <w:rPr>
+                <w:sz w:val="18"/>
+                <w:szCs w:val="18"/>
+              </w:rPr>
+            </w:pPr>
+            <w:r>
+              <w:rPr>
+                <w:sz w:val="18"/>
+                <w:szCs w:val="18"/>
+              </w:rPr>
+              <w:t>3</w:t>
+            </w:r>
+          </w:p>
+        </w:tc>
+      </w:tr>
+      <w:tr>
+        <w:trPr>
+          <w:trHeight w:val="300"/>
+        </w:trPr>
+        <w:tc>
+          <w:tcPr>
+            <w:tcW w:w="345" w:type="dxa"/>
+            <w:tcBorders>
+              <w:left w:val="single" w:sz="6" w:space="0" w:color="FF9900"/>
+              <w:bottom w:val="single" w:sz="6" w:space="0" w:color="FF9900"/>
+              <w:right w:val="single" w:sz="6" w:space="0" w:color="FF9900"/>
+            </w:tcBorders>
+            <w:shd w:val="clear" w:color="auto" w:fill="B8CCE4" w:themeFill="accent1" w:themeFillTint="66"/>
+            <w:tcMar>
+              <w:top w:w="0" w:type="dxa"/>
+              <w:left w:w="40" w:type="dxa"/>
+              <w:bottom w:w="0" w:type="dxa"/>
+              <w:right w:w="40" w:type="dxa"/>
+            </w:tcMar>
+            <w:vAlign w:val="bottom"/>
+          </w:tcPr>
+          <w:p>
+            <w:pPr>
+              <w:widowControl w:val="0"/>
+              <w:jc w:val="center"/>
+            </w:pPr>
+            <w:r>
+              <w:t>20</w:t>
+            </w:r>
+          </w:p>
+        </w:tc>
+        <w:tc>
+          <w:tcPr>
+            <w:tcW w:w="6360" w:type="dxa"/>
+            <w:tcBorders>
+              <w:bottom w:val="single" w:sz="6" w:space="0" w:color="FF9900"/>
+              <w:right w:val="single" w:sz="6" w:space="0" w:color="FF9900"/>
+            </w:tcBorders>
+            <w:shd w:val="clear" w:color="auto" w:fill="B8CCE4" w:themeFill="accent1" w:themeFillTint="66"/>
+            <w:tcMar>
+              <w:top w:w="0" w:type="dxa"/>
+              <w:left w:w="40" w:type="dxa"/>
+              <w:bottom w:w="0" w:type="dxa"/>
+              <w:right w:w="40" w:type="dxa"/>
+            </w:tcMar>
+            <w:vAlign w:val="bottom"/>
+          </w:tcPr>
+          <w:p>
+            <w:pPr>
+              <w:widowControl w:val="0"/>
+              <w:jc w:val="center"/>
+              <w:rPr>
+                <w:sz w:val="18"/>
+                <w:szCs w:val="18"/>
+              </w:rPr>
+            </w:pPr>
+            <w:r>
+              <w:rPr>
+                <w:sz w:val="18"/>
+                <w:szCs w:val="18"/>
+              </w:rPr>
+              <w:t>Classificação por categoria</w:t>
+            </w:r>
+          </w:p>
+        </w:tc>
+        <w:tc>
+          <w:tcPr>
+            <w:tcW w:w="405" w:type="dxa"/>
+            <w:tcBorders>
+              <w:bottom w:val="single" w:sz="6" w:space="0" w:color="FF9900"/>
+              <w:right w:val="single" w:sz="6" w:space="0" w:color="FF9900"/>
+            </w:tcBorders>
+            <w:shd w:val="clear" w:color="auto" w:fill="B8CCE4" w:themeFill="accent1" w:themeFillTint="66"/>
+            <w:tcMar>
+              <w:top w:w="0" w:type="dxa"/>
+              <w:left w:w="40" w:type="dxa"/>
+              <w:bottom w:w="0" w:type="dxa"/>
+              <w:right w:w="40" w:type="dxa"/>
+            </w:tcMar>
+            <w:vAlign w:val="bottom"/>
+          </w:tcPr>
+          <w:p>
+            <w:pPr>
+              <w:widowControl w:val="0"/>
+              <w:jc w:val="center"/>
+              <w:rPr>
+                <w:sz w:val="18"/>
+                <w:szCs w:val="18"/>
+              </w:rPr>
+            </w:pPr>
+            <w:r>
+              <w:rPr>
+                <w:sz w:val="18"/>
+                <w:szCs w:val="18"/>
+              </w:rPr>
+              <w:t>U</w:t>
+            </w:r>
+          </w:p>
+        </w:tc>
+        <w:tc>
+          <w:tcPr>
+            <w:tcW w:w="405" w:type="dxa"/>
+            <w:tcBorders>
+              <w:bottom w:val="single" w:sz="6" w:space="0" w:color="FF9900"/>
+              <w:right w:val="single" w:sz="6" w:space="0" w:color="FF9900"/>
+            </w:tcBorders>
+            <w:shd w:val="clear" w:color="auto" w:fill="B8CCE4" w:themeFill="accent1" w:themeFillTint="66"/>
+            <w:tcMar>
+              <w:top w:w="0" w:type="dxa"/>
+              <w:left w:w="40" w:type="dxa"/>
+              <w:bottom w:w="0" w:type="dxa"/>
+              <w:right w:w="40" w:type="dxa"/>
+            </w:tcMar>
+            <w:vAlign w:val="bottom"/>
+          </w:tcPr>
+          <w:p>
+            <w:pPr>
+              <w:widowControl w:val="0"/>
+              <w:jc w:val="center"/>
+              <w:rPr>
+                <w:sz w:val="18"/>
+                <w:szCs w:val="18"/>
+              </w:rPr>
+            </w:pPr>
+            <w:r>
+              <w:rPr>
+                <w:sz w:val="18"/>
+                <w:szCs w:val="18"/>
+              </w:rPr>
+              <w:t>B</w:t>
+            </w:r>
+          </w:p>
+        </w:tc>
+        <w:tc>
+          <w:tcPr>
+            <w:tcW w:w="420" w:type="dxa"/>
+            <w:tcBorders>
+              <w:bottom w:val="single" w:sz="6" w:space="0" w:color="FF9900"/>
+              <w:right w:val="single" w:sz="6" w:space="0" w:color="FF9900"/>
+            </w:tcBorders>
+            <w:shd w:val="clear" w:color="auto" w:fill="B8CCE4" w:themeFill="accent1" w:themeFillTint="66"/>
+            <w:tcMar>
+              <w:top w:w="0" w:type="dxa"/>
+              <w:left w:w="40" w:type="dxa"/>
+              <w:bottom w:w="0" w:type="dxa"/>
+              <w:right w:w="40" w:type="dxa"/>
+            </w:tcMar>
+            <w:vAlign w:val="bottom"/>
+          </w:tcPr>
+          <w:p>
+            <w:pPr>
+              <w:widowControl w:val="0"/>
+              <w:jc w:val="center"/>
+              <w:rPr>
+                <w:sz w:val="18"/>
+                <w:szCs w:val="18"/>
+              </w:rPr>
+            </w:pPr>
+            <w:r>
+              <w:rPr>
+                <w:sz w:val="18"/>
+                <w:szCs w:val="18"/>
+              </w:rPr>
+              <w:t>A</w:t>
+            </w:r>
+          </w:p>
+        </w:tc>
+        <w:tc>
+          <w:tcPr>
+            <w:tcW w:w="405" w:type="dxa"/>
+            <w:tcBorders>
+              <w:bottom w:val="single" w:sz="6" w:space="0" w:color="FF9900"/>
+              <w:right w:val="single" w:sz="6" w:space="0" w:color="FF9900"/>
+            </w:tcBorders>
+            <w:shd w:val="clear" w:color="auto" w:fill="B8CCE4" w:themeFill="accent1" w:themeFillTint="66"/>
+            <w:tcMar>
+              <w:top w:w="0" w:type="dxa"/>
+              <w:left w:w="40" w:type="dxa"/>
+              <w:bottom w:w="0" w:type="dxa"/>
+              <w:right w:w="40" w:type="dxa"/>
+            </w:tcMar>
+            <w:vAlign w:val="bottom"/>
+          </w:tcPr>
+          <w:p>
+            <w:pPr>
+              <w:widowControl w:val="0"/>
+              <w:jc w:val="center"/>
+              <w:rPr>
+                <w:sz w:val="18"/>
+                <w:szCs w:val="18"/>
+              </w:rPr>
+            </w:pPr>
+            <w:r>
+              <w:rPr>
+                <w:sz w:val="18"/>
+                <w:szCs w:val="18"/>
+              </w:rPr>
+              <w:t>3</w:t>
+            </w:r>
+          </w:p>
+        </w:tc>
+      </w:tr>
+      <w:tr>
+        <w:trPr>
+          <w:trHeight w:val="300"/>
+        </w:trPr>
+        <w:tc>
+          <w:tcPr>
+            <w:tcW w:w="345" w:type="dxa"/>
+            <w:tcBorders>
+              <w:left w:val="single" w:sz="6" w:space="0" w:color="FF9900"/>
+              <w:bottom w:val="single" w:sz="6" w:space="0" w:color="FF9900"/>
+              <w:right w:val="single" w:sz="6" w:space="0" w:color="FF9900"/>
+            </w:tcBorders>
+            <w:shd w:val="clear" w:color="auto" w:fill="B8CCE4" w:themeFill="accent1" w:themeFillTint="66"/>
+            <w:tcMar>
+              <w:top w:w="0" w:type="dxa"/>
+              <w:left w:w="40" w:type="dxa"/>
+              <w:bottom w:w="0" w:type="dxa"/>
+              <w:right w:w="40" w:type="dxa"/>
+            </w:tcMar>
+            <w:vAlign w:val="bottom"/>
+          </w:tcPr>
+          <w:p>
+            <w:pPr>
+              <w:widowControl w:val="0"/>
+              <w:jc w:val="center"/>
+            </w:pPr>
+            <w:r>
+              <w:t>21</w:t>
+            </w:r>
+          </w:p>
+        </w:tc>
+        <w:tc>
+          <w:tcPr>
+            <w:tcW w:w="6360" w:type="dxa"/>
+            <w:tcBorders>
+              <w:bottom w:val="single" w:sz="6" w:space="0" w:color="FF9900"/>
+              <w:right w:val="single" w:sz="6" w:space="0" w:color="FF9900"/>
+            </w:tcBorders>
+            <w:shd w:val="clear" w:color="auto" w:fill="B8CCE4" w:themeFill="accent1" w:themeFillTint="66"/>
+            <w:tcMar>
+              <w:top w:w="0" w:type="dxa"/>
+              <w:left w:w="40" w:type="dxa"/>
+              <w:bottom w:w="0" w:type="dxa"/>
+              <w:right w:w="40" w:type="dxa"/>
+            </w:tcMar>
+            <w:vAlign w:val="bottom"/>
+          </w:tcPr>
+          <w:p>
+            <w:pPr>
+              <w:widowControl w:val="0"/>
+              <w:jc w:val="center"/>
+              <w:rPr>
+                <w:sz w:val="18"/>
+                <w:szCs w:val="18"/>
+              </w:rPr>
+            </w:pPr>
+            <w:r>
+              <w:rPr>
+                <w:sz w:val="18"/>
+                <w:szCs w:val="18"/>
+              </w:rPr>
+              <w:t>Dicas</w:t>
+            </w:r>
+          </w:p>
+        </w:tc>
+        <w:tc>
+          <w:tcPr>
+            <w:tcW w:w="405" w:type="dxa"/>
+            <w:tcBorders>
+              <w:bottom w:val="single" w:sz="6" w:space="0" w:color="FF9900"/>
+              <w:right w:val="single" w:sz="6" w:space="0" w:color="FF9900"/>
+            </w:tcBorders>
+            <w:shd w:val="clear" w:color="auto" w:fill="B8CCE4" w:themeFill="accent1" w:themeFillTint="66"/>
+            <w:tcMar>
+              <w:top w:w="0" w:type="dxa"/>
+              <w:left w:w="40" w:type="dxa"/>
+              <w:bottom w:w="0" w:type="dxa"/>
+              <w:right w:w="40" w:type="dxa"/>
+            </w:tcMar>
+            <w:vAlign w:val="bottom"/>
+          </w:tcPr>
+          <w:p>
+            <w:pPr>
+              <w:widowControl w:val="0"/>
+              <w:jc w:val="center"/>
+              <w:rPr>
+                <w:sz w:val="18"/>
+                <w:szCs w:val="18"/>
+              </w:rPr>
+            </w:pPr>
+            <w:r>
+              <w:rPr>
+                <w:sz w:val="18"/>
+                <w:szCs w:val="18"/>
+              </w:rPr>
+              <w:t>U</w:t>
+            </w:r>
+          </w:p>
+        </w:tc>
+        <w:tc>
+          <w:tcPr>
+            <w:tcW w:w="405" w:type="dxa"/>
+            <w:tcBorders>
+              <w:bottom w:val="single" w:sz="6" w:space="0" w:color="FF9900"/>
+              <w:right w:val="single" w:sz="6" w:space="0" w:color="FF9900"/>
+            </w:tcBorders>
+            <w:shd w:val="clear" w:color="auto" w:fill="B8CCE4" w:themeFill="accent1" w:themeFillTint="66"/>
+            <w:tcMar>
+              <w:top w:w="0" w:type="dxa"/>
+              <w:left w:w="40" w:type="dxa"/>
+              <w:bottom w:w="0" w:type="dxa"/>
+              <w:right w:w="40" w:type="dxa"/>
+            </w:tcMar>
+            <w:vAlign w:val="bottom"/>
+          </w:tcPr>
+          <w:p>
+            <w:pPr>
+              <w:widowControl w:val="0"/>
+              <w:jc w:val="center"/>
+              <w:rPr>
+                <w:sz w:val="18"/>
+                <w:szCs w:val="18"/>
+              </w:rPr>
+            </w:pPr>
+            <w:r>
+              <w:rPr>
+                <w:sz w:val="18"/>
+                <w:szCs w:val="18"/>
+              </w:rPr>
+              <w:t>B</w:t>
+            </w:r>
+          </w:p>
+        </w:tc>
+        <w:tc>
+          <w:tcPr>
+            <w:tcW w:w="420" w:type="dxa"/>
+            <w:tcBorders>
+              <w:bottom w:val="single" w:sz="6" w:space="0" w:color="FF9900"/>
+              <w:right w:val="single" w:sz="6" w:space="0" w:color="FF9900"/>
+            </w:tcBorders>
+            <w:shd w:val="clear" w:color="auto" w:fill="B8CCE4" w:themeFill="accent1" w:themeFillTint="66"/>
+            <w:tcMar>
+              <w:top w:w="0" w:type="dxa"/>
+              <w:left w:w="40" w:type="dxa"/>
+              <w:bottom w:w="0" w:type="dxa"/>
+              <w:right w:w="40" w:type="dxa"/>
+            </w:tcMar>
+            <w:vAlign w:val="bottom"/>
+          </w:tcPr>
+          <w:p>
+            <w:pPr>
+              <w:widowControl w:val="0"/>
+              <w:jc w:val="center"/>
+              <w:rPr>
+                <w:sz w:val="18"/>
+                <w:szCs w:val="18"/>
+              </w:rPr>
+            </w:pPr>
+            <w:r>
+              <w:rPr>
+                <w:sz w:val="18"/>
+                <w:szCs w:val="18"/>
+              </w:rPr>
+              <w:t>M</w:t>
+            </w:r>
+          </w:p>
+        </w:tc>
+        <w:tc>
+          <w:tcPr>
+            <w:tcW w:w="405" w:type="dxa"/>
+            <w:tcBorders>
+              <w:bottom w:val="single" w:sz="6" w:space="0" w:color="FF9900"/>
+              <w:right w:val="single" w:sz="6" w:space="0" w:color="FF9900"/>
+            </w:tcBorders>
+            <w:shd w:val="clear" w:color="auto" w:fill="B8CCE4" w:themeFill="accent1" w:themeFillTint="66"/>
+            <w:tcMar>
+              <w:top w:w="0" w:type="dxa"/>
+              <w:left w:w="40" w:type="dxa"/>
+              <w:bottom w:w="0" w:type="dxa"/>
+              <w:right w:w="40" w:type="dxa"/>
+            </w:tcMar>
+            <w:vAlign w:val="bottom"/>
+          </w:tcPr>
+          <w:p>
+            <w:pPr>
+              <w:widowControl w:val="0"/>
+              <w:jc w:val="center"/>
+              <w:rPr>
+                <w:sz w:val="18"/>
+                <w:szCs w:val="18"/>
+              </w:rPr>
+            </w:pPr>
+            <w:r>
+              <w:rPr>
+                <w:sz w:val="18"/>
+                <w:szCs w:val="18"/>
+              </w:rPr>
+              <w:t>3</w:t>
+            </w:r>
+          </w:p>
+        </w:tc>
+      </w:tr>
+      <w:tr>
+        <w:trPr>
+          <w:trHeight w:val="300"/>
+        </w:trPr>
+        <w:tc>
+          <w:tcPr>
+            <w:tcW w:w="345" w:type="dxa"/>
+            <w:tcBorders>
+              <w:left w:val="single" w:sz="6" w:space="0" w:color="FF9900"/>
+              <w:bottom w:val="single" w:sz="6" w:space="0" w:color="FF9900"/>
+              <w:right w:val="single" w:sz="6" w:space="0" w:color="FF9900"/>
+            </w:tcBorders>
+            <w:shd w:val="clear" w:color="auto" w:fill="B8CCE4" w:themeFill="accent1" w:themeFillTint="66"/>
+            <w:tcMar>
+              <w:top w:w="0" w:type="dxa"/>
+              <w:left w:w="40" w:type="dxa"/>
+              <w:bottom w:w="0" w:type="dxa"/>
+              <w:right w:w="40" w:type="dxa"/>
+            </w:tcMar>
+            <w:vAlign w:val="bottom"/>
+          </w:tcPr>
+          <w:p>
+            <w:pPr>
+              <w:widowControl w:val="0"/>
+              <w:jc w:val="center"/>
+            </w:pPr>
+            <w:r>
+              <w:t>22</w:t>
+            </w:r>
+          </w:p>
+        </w:tc>
+        <w:tc>
+          <w:tcPr>
+            <w:tcW w:w="6360" w:type="dxa"/>
+            <w:tcBorders>
+              <w:bottom w:val="single" w:sz="6" w:space="0" w:color="FF9900"/>
+              <w:right w:val="single" w:sz="6" w:space="0" w:color="FF9900"/>
+            </w:tcBorders>
+            <w:shd w:val="clear" w:color="auto" w:fill="B8CCE4" w:themeFill="accent1" w:themeFillTint="66"/>
+            <w:tcMar>
+              <w:top w:w="0" w:type="dxa"/>
+              <w:left w:w="40" w:type="dxa"/>
+              <w:bottom w:w="0" w:type="dxa"/>
+              <w:right w:w="40" w:type="dxa"/>
+            </w:tcMar>
+            <w:vAlign w:val="bottom"/>
+          </w:tcPr>
+          <w:p>
+            <w:pPr>
+              <w:widowControl w:val="0"/>
+              <w:jc w:val="center"/>
+              <w:rPr>
+                <w:sz w:val="18"/>
+                <w:szCs w:val="18"/>
+              </w:rPr>
+            </w:pPr>
+            <w:r>
+              <w:rPr>
+                <w:sz w:val="18"/>
+                <w:szCs w:val="18"/>
+              </w:rPr>
+              <w:t>Visualizar Status</w:t>
+            </w:r>
+          </w:p>
+        </w:tc>
+        <w:tc>
+          <w:tcPr>
+            <w:tcW w:w="405" w:type="dxa"/>
+            <w:tcBorders>
+              <w:bottom w:val="single" w:sz="6" w:space="0" w:color="FF9900"/>
+              <w:right w:val="single" w:sz="6" w:space="0" w:color="FF9900"/>
+            </w:tcBorders>
+            <w:shd w:val="clear" w:color="auto" w:fill="B8CCE4" w:themeFill="accent1" w:themeFillTint="66"/>
+            <w:tcMar>
+              <w:top w:w="0" w:type="dxa"/>
+              <w:left w:w="40" w:type="dxa"/>
+              <w:bottom w:w="0" w:type="dxa"/>
+              <w:right w:w="40" w:type="dxa"/>
+            </w:tcMar>
+            <w:vAlign w:val="bottom"/>
+          </w:tcPr>
+          <w:p>
+            <w:pPr>
+              <w:widowControl w:val="0"/>
+              <w:jc w:val="center"/>
+              <w:rPr>
+                <w:sz w:val="18"/>
+                <w:szCs w:val="18"/>
+              </w:rPr>
+            </w:pPr>
+            <w:r>
+              <w:rPr>
+                <w:sz w:val="18"/>
+                <w:szCs w:val="18"/>
+              </w:rPr>
+              <w:t>I</w:t>
+            </w:r>
+          </w:p>
+        </w:tc>
+        <w:tc>
+          <w:tcPr>
+            <w:tcW w:w="405" w:type="dxa"/>
+            <w:tcBorders>
+              <w:bottom w:val="single" w:sz="6" w:space="0" w:color="FF9900"/>
+              <w:right w:val="single" w:sz="6" w:space="0" w:color="FF9900"/>
+            </w:tcBorders>
+            <w:shd w:val="clear" w:color="auto" w:fill="B8CCE4" w:themeFill="accent1" w:themeFillTint="66"/>
+            <w:tcMar>
+              <w:top w:w="0" w:type="dxa"/>
+              <w:left w:w="40" w:type="dxa"/>
+              <w:bottom w:w="0" w:type="dxa"/>
+              <w:right w:w="40" w:type="dxa"/>
+            </w:tcMar>
+            <w:vAlign w:val="bottom"/>
+          </w:tcPr>
+          <w:p>
+            <w:pPr>
+              <w:widowControl w:val="0"/>
+              <w:jc w:val="center"/>
+              <w:rPr>
+                <w:sz w:val="18"/>
+                <w:szCs w:val="18"/>
+              </w:rPr>
+            </w:pPr>
+            <w:r>
+              <w:rPr>
+                <w:sz w:val="18"/>
+                <w:szCs w:val="18"/>
+              </w:rPr>
+              <w:t>B</w:t>
+            </w:r>
+          </w:p>
+        </w:tc>
+        <w:tc>
+          <w:tcPr>
+            <w:tcW w:w="420" w:type="dxa"/>
+            <w:tcBorders>
+              <w:bottom w:val="single" w:sz="6" w:space="0" w:color="FF9900"/>
+              <w:right w:val="single" w:sz="6" w:space="0" w:color="FF9900"/>
+            </w:tcBorders>
+            <w:shd w:val="clear" w:color="auto" w:fill="B8CCE4" w:themeFill="accent1" w:themeFillTint="66"/>
+            <w:tcMar>
+              <w:top w:w="0" w:type="dxa"/>
+              <w:left w:w="40" w:type="dxa"/>
+              <w:bottom w:w="0" w:type="dxa"/>
+              <w:right w:w="40" w:type="dxa"/>
+            </w:tcMar>
+            <w:vAlign w:val="bottom"/>
+          </w:tcPr>
+          <w:p>
+            <w:pPr>
+              <w:widowControl w:val="0"/>
+              <w:jc w:val="center"/>
+              <w:rPr>
+                <w:sz w:val="18"/>
+                <w:szCs w:val="18"/>
+              </w:rPr>
+            </w:pPr>
+            <w:r>
+              <w:rPr>
+                <w:sz w:val="18"/>
+                <w:szCs w:val="18"/>
+              </w:rPr>
+              <w:t>M</w:t>
+            </w:r>
+          </w:p>
+        </w:tc>
+        <w:tc>
+          <w:tcPr>
+            <w:tcW w:w="405" w:type="dxa"/>
+            <w:tcBorders>
+              <w:bottom w:val="single" w:sz="6" w:space="0" w:color="FF9900"/>
+              <w:right w:val="single" w:sz="6" w:space="0" w:color="FF9900"/>
+            </w:tcBorders>
+            <w:shd w:val="clear" w:color="auto" w:fill="B8CCE4" w:themeFill="accent1" w:themeFillTint="66"/>
+            <w:tcMar>
+              <w:top w:w="0" w:type="dxa"/>
+              <w:left w:w="40" w:type="dxa"/>
+              <w:bottom w:w="0" w:type="dxa"/>
+              <w:right w:w="40" w:type="dxa"/>
+            </w:tcMar>
+            <w:vAlign w:val="bottom"/>
+          </w:tcPr>
+          <w:p>
+            <w:pPr>
+              <w:widowControl w:val="0"/>
+              <w:jc w:val="center"/>
+              <w:rPr>
+                <w:sz w:val="18"/>
+                <w:szCs w:val="18"/>
+              </w:rPr>
+            </w:pPr>
+            <w:r>
+              <w:rPr>
+                <w:sz w:val="18"/>
+                <w:szCs w:val="18"/>
+              </w:rPr>
+              <w:t>3</w:t>
+            </w:r>
+          </w:p>
+        </w:tc>
+      </w:tr>
+      <w:tr>
+        <w:trPr>
+          <w:trHeight w:val="300"/>
+        </w:trPr>
+        <w:tc>
+          <w:tcPr>
+            <w:tcW w:w="345" w:type="dxa"/>
+            <w:tcBorders>
+              <w:left w:val="single" w:sz="6" w:space="0" w:color="FF9900"/>
+              <w:bottom w:val="single" w:sz="6" w:space="0" w:color="FF9900"/>
+              <w:right w:val="single" w:sz="6" w:space="0" w:color="FF9900"/>
+            </w:tcBorders>
+            <w:shd w:val="clear" w:color="auto" w:fill="B8CCE4" w:themeFill="accent1" w:themeFillTint="66"/>
+            <w:tcMar>
+              <w:top w:w="0" w:type="dxa"/>
+              <w:left w:w="40" w:type="dxa"/>
+              <w:bottom w:w="0" w:type="dxa"/>
+              <w:right w:w="40" w:type="dxa"/>
+            </w:tcMar>
+            <w:vAlign w:val="bottom"/>
+          </w:tcPr>
+          <w:p>
+            <w:pPr>
+              <w:widowControl w:val="0"/>
+              <w:jc w:val="center"/>
+            </w:pPr>
+            <w:r>
+              <w:t>23</w:t>
+            </w:r>
+          </w:p>
+        </w:tc>
+        <w:tc>
+          <w:tcPr>
+            <w:tcW w:w="6360" w:type="dxa"/>
+            <w:tcBorders>
+              <w:bottom w:val="single" w:sz="6" w:space="0" w:color="FF9900"/>
+              <w:right w:val="single" w:sz="6" w:space="0" w:color="FF9900"/>
+            </w:tcBorders>
+            <w:shd w:val="clear" w:color="auto" w:fill="B8CCE4" w:themeFill="accent1" w:themeFillTint="66"/>
+            <w:tcMar>
+              <w:top w:w="0" w:type="dxa"/>
+              <w:left w:w="40" w:type="dxa"/>
+              <w:bottom w:w="0" w:type="dxa"/>
+              <w:right w:w="40" w:type="dxa"/>
+            </w:tcMar>
+            <w:vAlign w:val="bottom"/>
+          </w:tcPr>
+          <w:p>
+            <w:pPr>
+              <w:widowControl w:val="0"/>
+              <w:jc w:val="center"/>
+              <w:rPr>
+                <w:sz w:val="18"/>
+                <w:szCs w:val="18"/>
+              </w:rPr>
+            </w:pPr>
+            <w:r>
+              <w:rPr>
+                <w:sz w:val="18"/>
+                <w:szCs w:val="18"/>
+              </w:rPr>
+              <w:t>Gerenciamento administrativo</w:t>
+            </w:r>
+          </w:p>
+        </w:tc>
+        <w:tc>
+          <w:tcPr>
+            <w:tcW w:w="405" w:type="dxa"/>
+            <w:tcBorders>
+              <w:bottom w:val="single" w:sz="6" w:space="0" w:color="FF9900"/>
+              <w:right w:val="single" w:sz="6" w:space="0" w:color="FF9900"/>
+            </w:tcBorders>
+            <w:shd w:val="clear" w:color="auto" w:fill="B8CCE4" w:themeFill="accent1" w:themeFillTint="66"/>
+            <w:tcMar>
+              <w:top w:w="0" w:type="dxa"/>
+              <w:left w:w="40" w:type="dxa"/>
+              <w:bottom w:w="0" w:type="dxa"/>
+              <w:right w:w="40" w:type="dxa"/>
+            </w:tcMar>
+            <w:vAlign w:val="bottom"/>
+          </w:tcPr>
+          <w:p>
+            <w:pPr>
+              <w:widowControl w:val="0"/>
+              <w:jc w:val="center"/>
+              <w:rPr>
+                <w:sz w:val="18"/>
+                <w:szCs w:val="18"/>
+              </w:rPr>
+            </w:pPr>
+            <w:r>
+              <w:rPr>
+                <w:sz w:val="18"/>
+                <w:szCs w:val="18"/>
+              </w:rPr>
+              <w:t>U</w:t>
+            </w:r>
+          </w:p>
+        </w:tc>
+        <w:tc>
+          <w:tcPr>
+            <w:tcW w:w="405" w:type="dxa"/>
+            <w:tcBorders>
+              <w:bottom w:val="single" w:sz="6" w:space="0" w:color="FF9900"/>
+              <w:right w:val="single" w:sz="6" w:space="0" w:color="FF9900"/>
+            </w:tcBorders>
+            <w:shd w:val="clear" w:color="auto" w:fill="B8CCE4" w:themeFill="accent1" w:themeFillTint="66"/>
+            <w:tcMar>
+              <w:top w:w="0" w:type="dxa"/>
+              <w:left w:w="40" w:type="dxa"/>
+              <w:bottom w:w="0" w:type="dxa"/>
+              <w:right w:w="40" w:type="dxa"/>
+            </w:tcMar>
+            <w:vAlign w:val="bottom"/>
+          </w:tcPr>
+          <w:p>
+            <w:pPr>
+              <w:widowControl w:val="0"/>
+              <w:jc w:val="center"/>
+              <w:rPr>
+                <w:sz w:val="18"/>
+                <w:szCs w:val="18"/>
+              </w:rPr>
+            </w:pPr>
+            <w:r>
+              <w:rPr>
+                <w:sz w:val="18"/>
+                <w:szCs w:val="18"/>
+              </w:rPr>
+              <w:t>B</w:t>
+            </w:r>
+          </w:p>
+        </w:tc>
+        <w:tc>
+          <w:tcPr>
+            <w:tcW w:w="420" w:type="dxa"/>
+            <w:tcBorders>
+              <w:bottom w:val="single" w:sz="6" w:space="0" w:color="FF9900"/>
+              <w:right w:val="single" w:sz="6" w:space="0" w:color="FF9900"/>
+            </w:tcBorders>
+            <w:shd w:val="clear" w:color="auto" w:fill="B8CCE4" w:themeFill="accent1" w:themeFillTint="66"/>
+            <w:tcMar>
+              <w:top w:w="0" w:type="dxa"/>
+              <w:left w:w="40" w:type="dxa"/>
+              <w:bottom w:w="0" w:type="dxa"/>
+              <w:right w:w="40" w:type="dxa"/>
+            </w:tcMar>
+            <w:vAlign w:val="bottom"/>
+          </w:tcPr>
+          <w:p>
+            <w:pPr>
+              <w:widowControl w:val="0"/>
+              <w:jc w:val="center"/>
+              <w:rPr>
+                <w:sz w:val="18"/>
+                <w:szCs w:val="18"/>
+              </w:rPr>
+            </w:pPr>
+            <w:r>
+              <w:rPr>
+                <w:sz w:val="18"/>
+                <w:szCs w:val="18"/>
+              </w:rPr>
+              <w:t>A</w:t>
+            </w:r>
+          </w:p>
+        </w:tc>
+        <w:tc>
+          <w:tcPr>
+            <w:tcW w:w="405" w:type="dxa"/>
+            <w:tcBorders>
+              <w:bottom w:val="single" w:sz="6" w:space="0" w:color="FF9900"/>
+              <w:right w:val="single" w:sz="6" w:space="0" w:color="FF9900"/>
+            </w:tcBorders>
+            <w:shd w:val="clear" w:color="auto" w:fill="B8CCE4" w:themeFill="accent1" w:themeFillTint="66"/>
+            <w:tcMar>
+              <w:top w:w="0" w:type="dxa"/>
+              <w:left w:w="40" w:type="dxa"/>
+              <w:bottom w:w="0" w:type="dxa"/>
+              <w:right w:w="40" w:type="dxa"/>
+            </w:tcMar>
+            <w:vAlign w:val="bottom"/>
+          </w:tcPr>
+          <w:p>
+            <w:pPr>
+              <w:widowControl w:val="0"/>
+              <w:jc w:val="center"/>
+              <w:rPr>
+                <w:sz w:val="18"/>
+                <w:szCs w:val="18"/>
+              </w:rPr>
+            </w:pPr>
+            <w:r>
+              <w:rPr>
+                <w:sz w:val="18"/>
+                <w:szCs w:val="18"/>
+              </w:rPr>
+              <w:t>3</w:t>
+            </w:r>
+          </w:p>
+        </w:tc>
+      </w:tr>
+      <w:tr>
+        <w:trPr>
+          <w:trHeight w:val="300"/>
+        </w:trPr>
+        <w:tc>
+          <w:tcPr>
+            <w:tcW w:w="345" w:type="dxa"/>
+            <w:tcBorders>
+              <w:left w:val="single" w:sz="6" w:space="0" w:color="FF9900"/>
+              <w:bottom w:val="single" w:sz="6" w:space="0" w:color="FF9900"/>
+              <w:right w:val="single" w:sz="6" w:space="0" w:color="FF9900"/>
+            </w:tcBorders>
+            <w:shd w:val="clear" w:color="auto" w:fill="B8CCE4" w:themeFill="accent1" w:themeFillTint="66"/>
+            <w:tcMar>
+              <w:top w:w="0" w:type="dxa"/>
+              <w:left w:w="40" w:type="dxa"/>
+              <w:bottom w:w="0" w:type="dxa"/>
+              <w:right w:w="40" w:type="dxa"/>
+            </w:tcMar>
+            <w:vAlign w:val="bottom"/>
+          </w:tcPr>
+          <w:p>
+            <w:pPr>
+              <w:widowControl w:val="0"/>
+              <w:jc w:val="center"/>
+            </w:pPr>
+            <w:r>
+              <w:t>24</w:t>
+            </w:r>
+          </w:p>
+        </w:tc>
+        <w:tc>
+          <w:tcPr>
+            <w:tcW w:w="6360" w:type="dxa"/>
+            <w:tcBorders>
+              <w:bottom w:val="single" w:sz="6" w:space="0" w:color="FF9900"/>
+              <w:right w:val="single" w:sz="6" w:space="0" w:color="FF9900"/>
+            </w:tcBorders>
+            <w:shd w:val="clear" w:color="auto" w:fill="B8CCE4" w:themeFill="accent1" w:themeFillTint="66"/>
+            <w:tcMar>
+              <w:top w:w="0" w:type="dxa"/>
+              <w:left w:w="40" w:type="dxa"/>
+              <w:bottom w:w="0" w:type="dxa"/>
+              <w:right w:w="40" w:type="dxa"/>
+            </w:tcMar>
+            <w:vAlign w:val="bottom"/>
+          </w:tcPr>
+          <w:p>
+            <w:pPr>
+              <w:widowControl w:val="0"/>
+              <w:jc w:val="center"/>
+              <w:rPr>
+                <w:sz w:val="18"/>
+                <w:szCs w:val="18"/>
+              </w:rPr>
+            </w:pPr>
+            <w:r>
+              <w:rPr>
+                <w:sz w:val="18"/>
+                <w:szCs w:val="18"/>
+              </w:rPr>
+              <w:t>Validar agendamento</w:t>
+            </w:r>
+          </w:p>
+        </w:tc>
+        <w:tc>
+          <w:tcPr>
+            <w:tcW w:w="405" w:type="dxa"/>
+            <w:tcBorders>
+              <w:bottom w:val="single" w:sz="6" w:space="0" w:color="FF9900"/>
+              <w:right w:val="single" w:sz="6" w:space="0" w:color="FF9900"/>
+            </w:tcBorders>
+            <w:shd w:val="clear" w:color="auto" w:fill="B8CCE4" w:themeFill="accent1" w:themeFillTint="66"/>
+            <w:tcMar>
+              <w:top w:w="0" w:type="dxa"/>
+              <w:left w:w="40" w:type="dxa"/>
+              <w:bottom w:w="0" w:type="dxa"/>
+              <w:right w:w="40" w:type="dxa"/>
+            </w:tcMar>
+            <w:vAlign w:val="bottom"/>
+          </w:tcPr>
+          <w:p>
+            <w:pPr>
+              <w:widowControl w:val="0"/>
+              <w:jc w:val="center"/>
+              <w:rPr>
+                <w:sz w:val="18"/>
+                <w:szCs w:val="18"/>
+              </w:rPr>
+            </w:pPr>
+            <w:r>
+              <w:rPr>
+                <w:sz w:val="18"/>
+                <w:szCs w:val="18"/>
+              </w:rPr>
+              <w:t>I</w:t>
+            </w:r>
+          </w:p>
+        </w:tc>
+        <w:tc>
+          <w:tcPr>
+            <w:tcW w:w="405" w:type="dxa"/>
+            <w:tcBorders>
+              <w:bottom w:val="single" w:sz="6" w:space="0" w:color="FF9900"/>
+              <w:right w:val="single" w:sz="6" w:space="0" w:color="FF9900"/>
+            </w:tcBorders>
+            <w:shd w:val="clear" w:color="auto" w:fill="B8CCE4" w:themeFill="accent1" w:themeFillTint="66"/>
+            <w:tcMar>
+              <w:top w:w="0" w:type="dxa"/>
+              <w:left w:w="40" w:type="dxa"/>
+              <w:bottom w:w="0" w:type="dxa"/>
+              <w:right w:w="40" w:type="dxa"/>
+            </w:tcMar>
+            <w:vAlign w:val="bottom"/>
+          </w:tcPr>
+          <w:p>
+            <w:pPr>
+              <w:widowControl w:val="0"/>
+              <w:jc w:val="center"/>
+              <w:rPr>
+                <w:sz w:val="18"/>
+                <w:szCs w:val="18"/>
+              </w:rPr>
+            </w:pPr>
+            <w:r>
+              <w:rPr>
+                <w:sz w:val="18"/>
+                <w:szCs w:val="18"/>
+              </w:rPr>
+              <w:t>B</w:t>
+            </w:r>
+          </w:p>
+        </w:tc>
+        <w:tc>
+          <w:tcPr>
+            <w:tcW w:w="420" w:type="dxa"/>
+            <w:tcBorders>
+              <w:bottom w:val="single" w:sz="6" w:space="0" w:color="FF9900"/>
+              <w:right w:val="single" w:sz="6" w:space="0" w:color="FF9900"/>
+            </w:tcBorders>
+            <w:shd w:val="clear" w:color="auto" w:fill="B8CCE4" w:themeFill="accent1" w:themeFillTint="66"/>
+            <w:tcMar>
+              <w:top w:w="0" w:type="dxa"/>
+              <w:left w:w="40" w:type="dxa"/>
+              <w:bottom w:w="0" w:type="dxa"/>
+              <w:right w:w="40" w:type="dxa"/>
+            </w:tcMar>
+            <w:vAlign w:val="bottom"/>
+          </w:tcPr>
+          <w:p>
+            <w:pPr>
+              <w:widowControl w:val="0"/>
+              <w:jc w:val="center"/>
+              <w:rPr>
+                <w:sz w:val="18"/>
+                <w:szCs w:val="18"/>
+              </w:rPr>
+            </w:pPr>
+            <w:r>
+              <w:rPr>
+                <w:sz w:val="18"/>
+                <w:szCs w:val="18"/>
+              </w:rPr>
+              <w:t>B</w:t>
+            </w:r>
+          </w:p>
+        </w:tc>
+        <w:tc>
+          <w:tcPr>
+            <w:tcW w:w="405" w:type="dxa"/>
+            <w:tcBorders>
+              <w:bottom w:val="single" w:sz="6" w:space="0" w:color="FF9900"/>
+              <w:right w:val="single" w:sz="6" w:space="0" w:color="FF9900"/>
+            </w:tcBorders>
+            <w:shd w:val="clear" w:color="auto" w:fill="B8CCE4" w:themeFill="accent1" w:themeFillTint="66"/>
+            <w:tcMar>
+              <w:top w:w="0" w:type="dxa"/>
+              <w:left w:w="40" w:type="dxa"/>
+              <w:bottom w:w="0" w:type="dxa"/>
+              <w:right w:w="40" w:type="dxa"/>
+            </w:tcMar>
+            <w:vAlign w:val="bottom"/>
+          </w:tcPr>
+          <w:p>
+            <w:pPr>
+              <w:widowControl w:val="0"/>
+              <w:jc w:val="center"/>
+              <w:rPr>
+                <w:sz w:val="18"/>
+                <w:szCs w:val="18"/>
+              </w:rPr>
+            </w:pPr>
+            <w:r>
+              <w:rPr>
+                <w:sz w:val="18"/>
+                <w:szCs w:val="18"/>
+              </w:rPr>
+              <w:t>3</w:t>
+            </w:r>
+          </w:p>
+        </w:tc>
+      </w:tr>
+      <w:tr>
+        <w:trPr>
+          <w:trHeight w:val="300"/>
+        </w:trPr>
+        <w:tc>
+          <w:tcPr>
+            <w:tcW w:w="345" w:type="dxa"/>
+            <w:tcBorders>
+              <w:left w:val="single" w:sz="6" w:space="0" w:color="FF9900"/>
+              <w:bottom w:val="single" w:sz="6" w:space="0" w:color="FF9900"/>
+              <w:right w:val="single" w:sz="6" w:space="0" w:color="FF9900"/>
+            </w:tcBorders>
+            <w:shd w:val="clear" w:color="auto" w:fill="B8CCE4" w:themeFill="accent1" w:themeFillTint="66"/>
+            <w:tcMar>
+              <w:top w:w="0" w:type="dxa"/>
+              <w:left w:w="40" w:type="dxa"/>
+              <w:bottom w:w="0" w:type="dxa"/>
+              <w:right w:w="40" w:type="dxa"/>
+            </w:tcMar>
+            <w:vAlign w:val="bottom"/>
+          </w:tcPr>
+          <w:p>
+            <w:pPr>
+              <w:widowControl w:val="0"/>
+              <w:jc w:val="center"/>
+            </w:pPr>
+            <w:r>
+              <w:t>25</w:t>
+            </w:r>
+          </w:p>
+        </w:tc>
+        <w:tc>
+          <w:tcPr>
+            <w:tcW w:w="6360" w:type="dxa"/>
+            <w:tcBorders>
+              <w:bottom w:val="single" w:sz="6" w:space="0" w:color="FF9900"/>
+              <w:right w:val="single" w:sz="6" w:space="0" w:color="FF9900"/>
+            </w:tcBorders>
+            <w:shd w:val="clear" w:color="auto" w:fill="B8CCE4" w:themeFill="accent1" w:themeFillTint="66"/>
+            <w:tcMar>
+              <w:top w:w="0" w:type="dxa"/>
+              <w:left w:w="40" w:type="dxa"/>
+              <w:bottom w:w="0" w:type="dxa"/>
+              <w:right w:w="40" w:type="dxa"/>
+            </w:tcMar>
+            <w:vAlign w:val="bottom"/>
+          </w:tcPr>
+          <w:p>
+            <w:pPr>
+              <w:widowControl w:val="0"/>
+              <w:jc w:val="center"/>
+              <w:rPr>
+                <w:sz w:val="18"/>
+                <w:szCs w:val="18"/>
+              </w:rPr>
+            </w:pPr>
+            <w:r>
+              <w:rPr>
+                <w:sz w:val="18"/>
+                <w:szCs w:val="18"/>
+              </w:rPr>
+              <w:t>Cupom de desconto</w:t>
+            </w:r>
+          </w:p>
+        </w:tc>
+        <w:tc>
+          <w:tcPr>
+            <w:tcW w:w="405" w:type="dxa"/>
+            <w:tcBorders>
+              <w:bottom w:val="single" w:sz="6" w:space="0" w:color="FF9900"/>
+              <w:right w:val="single" w:sz="6" w:space="0" w:color="FF9900"/>
+            </w:tcBorders>
+            <w:shd w:val="clear" w:color="auto" w:fill="B8CCE4" w:themeFill="accent1" w:themeFillTint="66"/>
+            <w:tcMar>
+              <w:top w:w="0" w:type="dxa"/>
+              <w:left w:w="40" w:type="dxa"/>
+              <w:bottom w:w="0" w:type="dxa"/>
+              <w:right w:w="40" w:type="dxa"/>
+            </w:tcMar>
+            <w:vAlign w:val="bottom"/>
+          </w:tcPr>
+          <w:p>
+            <w:pPr>
+              <w:widowControl w:val="0"/>
+              <w:jc w:val="center"/>
+              <w:rPr>
+                <w:sz w:val="18"/>
+                <w:szCs w:val="18"/>
+              </w:rPr>
+            </w:pPr>
+            <w:r>
+              <w:rPr>
+                <w:sz w:val="18"/>
+                <w:szCs w:val="18"/>
+              </w:rPr>
+              <w:t>U</w:t>
+            </w:r>
+          </w:p>
+        </w:tc>
+        <w:tc>
+          <w:tcPr>
+            <w:tcW w:w="405" w:type="dxa"/>
+            <w:tcBorders>
+              <w:bottom w:val="single" w:sz="6" w:space="0" w:color="FF9900"/>
+              <w:right w:val="single" w:sz="6" w:space="0" w:color="FF9900"/>
+            </w:tcBorders>
+            <w:shd w:val="clear" w:color="auto" w:fill="B8CCE4" w:themeFill="accent1" w:themeFillTint="66"/>
+            <w:tcMar>
+              <w:top w:w="0" w:type="dxa"/>
+              <w:left w:w="40" w:type="dxa"/>
+              <w:bottom w:w="0" w:type="dxa"/>
+              <w:right w:w="40" w:type="dxa"/>
+            </w:tcMar>
+            <w:vAlign w:val="bottom"/>
+          </w:tcPr>
+          <w:p>
+            <w:pPr>
+              <w:widowControl w:val="0"/>
+              <w:jc w:val="center"/>
+              <w:rPr>
+                <w:sz w:val="18"/>
+                <w:szCs w:val="18"/>
+              </w:rPr>
+            </w:pPr>
+            <w:r>
+              <w:rPr>
+                <w:sz w:val="18"/>
+                <w:szCs w:val="18"/>
+              </w:rPr>
+              <w:t>B</w:t>
+            </w:r>
+          </w:p>
+        </w:tc>
+        <w:tc>
+          <w:tcPr>
+            <w:tcW w:w="420" w:type="dxa"/>
+            <w:tcBorders>
+              <w:bottom w:val="single" w:sz="6" w:space="0" w:color="FF9900"/>
+              <w:right w:val="single" w:sz="6" w:space="0" w:color="FF9900"/>
+            </w:tcBorders>
+            <w:shd w:val="clear" w:color="auto" w:fill="B8CCE4" w:themeFill="accent1" w:themeFillTint="66"/>
+            <w:tcMar>
+              <w:top w:w="0" w:type="dxa"/>
+              <w:left w:w="40" w:type="dxa"/>
+              <w:bottom w:w="0" w:type="dxa"/>
+              <w:right w:w="40" w:type="dxa"/>
+            </w:tcMar>
+            <w:vAlign w:val="bottom"/>
+          </w:tcPr>
+          <w:p>
+            <w:pPr>
+              <w:widowControl w:val="0"/>
+              <w:jc w:val="center"/>
+              <w:rPr>
+                <w:sz w:val="18"/>
+                <w:szCs w:val="18"/>
+              </w:rPr>
+            </w:pPr>
+            <w:r>
+              <w:rPr>
+                <w:sz w:val="18"/>
+                <w:szCs w:val="18"/>
+              </w:rPr>
+              <w:t>B</w:t>
+            </w:r>
+          </w:p>
+        </w:tc>
+        <w:tc>
+          <w:tcPr>
+            <w:tcW w:w="405" w:type="dxa"/>
+            <w:tcBorders>
+              <w:bottom w:val="single" w:sz="6" w:space="0" w:color="FF9900"/>
+              <w:right w:val="single" w:sz="6" w:space="0" w:color="FF9900"/>
+            </w:tcBorders>
+            <w:shd w:val="clear" w:color="auto" w:fill="B8CCE4" w:themeFill="accent1" w:themeFillTint="66"/>
+            <w:tcMar>
+              <w:top w:w="0" w:type="dxa"/>
+              <w:left w:w="40" w:type="dxa"/>
+              <w:bottom w:w="0" w:type="dxa"/>
+              <w:right w:w="40" w:type="dxa"/>
+            </w:tcMar>
+            <w:vAlign w:val="bottom"/>
+          </w:tcPr>
+          <w:p>
+            <w:pPr>
+              <w:widowControl w:val="0"/>
+              <w:jc w:val="center"/>
+              <w:rPr>
+                <w:sz w:val="18"/>
+                <w:szCs w:val="18"/>
+              </w:rPr>
             </w:pPr>
             <w:r>
               <w:rPr>
@@ -1919,16 +5509,6 @@
     </w:tbl>
     <w:p>
       <w:pPr>
-        <w:ind w:left="1279" w:hanging="285"/>
-        <w:rPr>
-          <w:sz w:val="18"/>
-          <w:szCs w:val="18"/>
-        </w:rPr>
-      </w:pPr>
-    </w:p>
-    <w:p>
-      <w:pPr>
-        <w:ind w:left="1279" w:hanging="285"/>
         <w:rPr>
           <w:sz w:val="18"/>
           <w:szCs w:val="18"/>
@@ -1963,7 +5543,7 @@
 </file>
 
 <file path=word/styles.xml><?xml version="1.0" encoding="utf-8"?>
-<w:styles xmlns:mc="http://schemas.openxmlformats.org/markup-compatibility/2006" xmlns:r="http://schemas.openxmlformats.org/officeDocument/2006/relationships" xmlns:w="http://schemas.openxmlformats.org/wordprocessingml/2006/main" xmlns:w14="http://schemas.microsoft.com/office/word/2010/wordml" xmlns:w15="http://schemas.microsoft.com/office/word/2012/wordml" xmlns:w16se="http://schemas.microsoft.com/office/word/2015/wordml/symex" mc:Ignorable="w14 w15 w16se">
+<w:styles xmlns:mc="http://schemas.openxmlformats.org/markup-compatibility/2006" xmlns:r="http://schemas.openxmlformats.org/officeDocument/2006/relationships" xmlns:w="http://schemas.openxmlformats.org/wordprocessingml/2006/main" xmlns:w14="http://schemas.microsoft.com/office/word/2010/wordml" xmlns:w15="http://schemas.microsoft.com/office/word/2012/wordml" xmlns:w16cex="http://schemas.microsoft.com/office/word/2018/wordml/cex" xmlns:w16cid="http://schemas.microsoft.com/office/word/2016/wordml/cid" xmlns:w16="http://schemas.microsoft.com/office/word/2018/wordml" xmlns:w16sdtdh="http://schemas.microsoft.com/office/word/2020/wordml/sdtdatahash" xmlns:w16se="http://schemas.microsoft.com/office/word/2015/wordml/symex" mc:Ignorable="w14 w15 w16se w16cid w16 w16cex w16sdtdh">
   <w:docDefaults>
     <w:rPrDefault>
       <w:rPr>
@@ -1979,7 +5559,7 @@
       </w:pPr>
     </w:pPrDefault>
   </w:docDefaults>
-  <w:latentStyles w:defLockedState="0" w:defUIPriority="99" w:defSemiHidden="0" w:defUnhideWhenUsed="0" w:defQFormat="0" w:count="371">
+  <w:latentStyles w:defLockedState="0" w:defUIPriority="99" w:defSemiHidden="0" w:defUnhideWhenUsed="0" w:defQFormat="0" w:count="376">
     <w:lsdException w:name="Normal" w:uiPriority="0" w:qFormat="1"/>
     <w:lsdException w:name="heading 1" w:uiPriority="9" w:qFormat="1"/>
     <w:lsdException w:name="heading 2" w:semiHidden="1" w:uiPriority="9" w:unhideWhenUsed="1" w:qFormat="1"/>
@@ -2085,7 +5665,6 @@
     <w:lsdException w:name="HTML Sample" w:semiHidden="1" w:unhideWhenUsed="1"/>
     <w:lsdException w:name="HTML Typewriter" w:semiHidden="1" w:unhideWhenUsed="1"/>
     <w:lsdException w:name="HTML Variable" w:semiHidden="1" w:unhideWhenUsed="1"/>
-    <w:lsdException w:name="Normal Table" w:semiHidden="1" w:unhideWhenUsed="1"/>
     <w:lsdException w:name="annotation subject" w:semiHidden="1" w:unhideWhenUsed="1"/>
     <w:lsdException w:name="No List" w:semiHidden="1" w:unhideWhenUsed="1"/>
     <w:lsdException w:name="Outline List 1" w:semiHidden="1" w:unhideWhenUsed="1"/>
@@ -2128,11 +5707,8 @@
     <w:lsdException w:name="Table Contemporary" w:semiHidden="1" w:unhideWhenUsed="1"/>
     <w:lsdException w:name="Table Elegant" w:semiHidden="1" w:unhideWhenUsed="1"/>
     <w:lsdException w:name="Table Professional" w:semiHidden="1" w:unhideWhenUsed="1"/>
-    <w:lsdException w:name="Table Subtle 1" w:semiHidden="1" w:unhideWhenUsed="1"/>
     <w:lsdException w:name="Table Subtle 2" w:semiHidden="1" w:unhideWhenUsed="1"/>
     <w:lsdException w:name="Table Web 1" w:semiHidden="1" w:unhideWhenUsed="1"/>
-    <w:lsdException w:name="Table Web 2" w:semiHidden="1" w:unhideWhenUsed="1"/>
-    <w:lsdException w:name="Table Web 3" w:semiHidden="1" w:unhideWhenUsed="1"/>
     <w:lsdException w:name="Balloon Text" w:semiHidden="1" w:unhideWhenUsed="1"/>
     <w:lsdException w:name="Table Grid" w:uiPriority="39"/>
     <w:lsdException w:name="Table Theme" w:semiHidden="1" w:unhideWhenUsed="1"/>
@@ -2351,6 +5927,11 @@
     <w:lsdException w:name="List Table 5 Dark Accent 6" w:uiPriority="50"/>
     <w:lsdException w:name="List Table 6 Colorful Accent 6" w:uiPriority="51"/>
     <w:lsdException w:name="List Table 7 Colorful Accent 6" w:uiPriority="52"/>
+    <w:lsdException w:name="Mention" w:semiHidden="1" w:unhideWhenUsed="1"/>
+    <w:lsdException w:name="Smart Hyperlink" w:semiHidden="1" w:unhideWhenUsed="1"/>
+    <w:lsdException w:name="Hashtag" w:semiHidden="1" w:unhideWhenUsed="1"/>
+    <w:lsdException w:name="Unresolved Mention" w:semiHidden="1" w:unhideWhenUsed="1"/>
+    <w:lsdException w:name="Smart Link" w:semiHidden="1" w:unhideWhenUsed="1"/>
   </w:latentStyles>
   <w:style w:type="paragraph" w:default="1" w:styleId="Normal">
     <w:name w:val="Normal"/>
@@ -2449,6 +6030,7 @@
   <w:style w:type="character" w:default="1" w:styleId="Fontepargpadro">
     <w:name w:val="Default Paragraph Font"/>
     <w:uiPriority w:val="1"/>
+    <w:semiHidden/>
     <w:unhideWhenUsed/>
   </w:style>
   <w:style w:type="table" w:default="1" w:styleId="Tabelanormal">
